--- a/doc/数据结构.docx
+++ b/doc/数据结构.docx
@@ -1,12 +1,12 @@
 
 <file path=word/document.xml><?xml version="1.0" encoding="utf-8"?>
-<w:document xmlns:wpc="http://schemas.microsoft.com/office/word/2010/wordprocessingCanvas" xmlns:mc="http://schemas.openxmlformats.org/markup-compatibility/2006" xmlns:o="urn:schemas-microsoft-com:office:office" xmlns:r="http://schemas.openxmlformats.org/officeDocument/2006/relationships" xmlns:m="http://schemas.openxmlformats.org/officeDocument/2006/math" xmlns:v="urn:schemas-microsoft-com:vml" xmlns:wp14="http://schemas.microsoft.com/office/word/2010/wordprocessingDrawing" xmlns:wp="http://schemas.openxmlformats.org/drawingml/2006/wordprocessingDrawing" xmlns:w10="urn:schemas-microsoft-com:office:word" xmlns:w="http://schemas.openxmlformats.org/wordprocessingml/2006/main" xmlns:w14="http://schemas.microsoft.com/office/word/2010/wordml" xmlns:wpg="http://schemas.microsoft.com/office/word/2010/wordprocessingGroup" xmlns:wpi="http://schemas.microsoft.com/office/word/2010/wordprocessingInk" xmlns:wne="http://schemas.microsoft.com/office/word/2006/wordml" xmlns:wps="http://schemas.microsoft.com/office/word/2010/wordprocessingShape" mc:Ignorable="w14 wp14">
+<w:document xmlns:ve="http://schemas.openxmlformats.org/markup-compatibility/2006" xmlns:o="urn:schemas-microsoft-com:office:office" xmlns:r="http://schemas.openxmlformats.org/officeDocument/2006/relationships" xmlns:m="http://schemas.openxmlformats.org/officeDocument/2006/math" xmlns:v="urn:schemas-microsoft-com:vml" xmlns:wp="http://schemas.openxmlformats.org/drawingml/2006/wordprocessingDrawing" xmlns:w10="urn:schemas-microsoft-com:office:word" xmlns:w="http://schemas.openxmlformats.org/wordprocessingml/2006/main" xmlns:wne="http://schemas.microsoft.com/office/word/2006/wordml">
   <w:body>
     <w:p>
       <w:pPr>
         <w:pStyle w:val="a8"/>
         <w:rPr>
-          <w:rFonts w:ascii="Times New Roman" w:hAnsi="Times New Roman" w:cs="Times New Roman" w:hint="eastAsia"/>
+          <w:rFonts w:ascii="Times New Roman" w:hAnsi="Times New Roman" w:cs="Times New Roman"/>
         </w:rPr>
       </w:pPr>
       <w:r>
@@ -38,28 +38,31 @@
     </w:p>
     <w:p>
       <w:pPr>
-        <w:pStyle w:val="a7"/>
+        <w:pStyle w:val="1"/>
         <w:numPr>
           <w:ilvl w:val="0"/>
-          <w:numId w:val="1"/>
+          <w:numId w:val="2"/>
         </w:numPr>
-        <w:ind w:firstLineChars="0"/>
-        <w:rPr>
-          <w:rFonts w:ascii="Times New Roman" w:eastAsia="宋体" w:hAnsi="Times New Roman" w:cs="Times New Roman"/>
-          <w:b/>
+        <w:spacing w:before="0" w:after="0" w:line="240" w:lineRule="auto"/>
+        <w:rPr>
+          <w:rFonts w:ascii="Times New Roman" w:eastAsia="宋体" w:hAnsi="Times New Roman" w:cs="Times New Roman"/>
+          <w:sz w:val="21"/>
+          <w:szCs w:val="21"/>
         </w:rPr>
       </w:pPr>
       <w:r>
         <w:rPr>
-          <w:rFonts w:ascii="Times New Roman" w:eastAsia="宋体" w:hAnsi="Times New Roman" w:cs="Times New Roman"/>
-          <w:b/>
+          <w:rFonts w:ascii="Times New Roman" w:eastAsia="宋体" w:hAnsi="宋体" w:cs="Times New Roman"/>
+          <w:sz w:val="21"/>
+          <w:szCs w:val="21"/>
         </w:rPr>
         <w:t>国家字典表</w:t>
       </w:r>
       <w:r>
         <w:rPr>
           <w:rFonts w:ascii="Times New Roman" w:eastAsia="宋体" w:hAnsi="Times New Roman" w:cs="Times New Roman"/>
-          <w:b/>
+          <w:sz w:val="21"/>
+          <w:szCs w:val="21"/>
         </w:rPr>
         <w:t xml:space="preserve"> STG_COUNTRY</w:t>
       </w:r>
@@ -69,7 +72,7 @@
         <w:tblStyle w:val="a6"/>
         <w:tblW w:w="0" w:type="auto"/>
         <w:tblInd w:w="108" w:type="dxa"/>
-        <w:tblLook w:val="04A0" w:firstRow="1" w:lastRow="0" w:firstColumn="1" w:lastColumn="0" w:noHBand="0" w:noVBand="1"/>
+        <w:tblLook w:val="04A0"/>
       </w:tblPr>
       <w:tblGrid>
         <w:gridCol w:w="2268"/>
@@ -412,28 +415,31 @@
     </w:p>
     <w:p>
       <w:pPr>
-        <w:pStyle w:val="a7"/>
+        <w:pStyle w:val="1"/>
         <w:numPr>
           <w:ilvl w:val="0"/>
-          <w:numId w:val="1"/>
+          <w:numId w:val="2"/>
         </w:numPr>
-        <w:ind w:firstLineChars="0"/>
-        <w:rPr>
-          <w:rFonts w:ascii="Times New Roman" w:eastAsia="宋体" w:hAnsi="Times New Roman" w:cs="Times New Roman"/>
-          <w:b/>
+        <w:spacing w:before="0" w:after="0" w:line="240" w:lineRule="auto"/>
+        <w:rPr>
+          <w:rFonts w:ascii="Times New Roman" w:eastAsia="宋体" w:hAnsi="宋体" w:cs="Times New Roman"/>
+          <w:sz w:val="21"/>
+          <w:szCs w:val="21"/>
         </w:rPr>
       </w:pPr>
       <w:r>
         <w:rPr>
-          <w:rFonts w:ascii="Times New Roman" w:eastAsia="宋体" w:hAnsi="Times New Roman" w:cs="Times New Roman"/>
-          <w:b/>
+          <w:rFonts w:ascii="Times New Roman" w:eastAsia="宋体" w:hAnsi="宋体" w:cs="Times New Roman"/>
+          <w:sz w:val="21"/>
+          <w:szCs w:val="21"/>
         </w:rPr>
         <w:t>省份字典表</w:t>
       </w:r>
       <w:r>
         <w:rPr>
-          <w:rFonts w:ascii="Times New Roman" w:eastAsia="宋体" w:hAnsi="Times New Roman" w:cs="Times New Roman"/>
-          <w:b/>
+          <w:rFonts w:ascii="Times New Roman" w:eastAsia="宋体" w:hAnsi="宋体" w:cs="Times New Roman"/>
+          <w:sz w:val="21"/>
+          <w:szCs w:val="21"/>
         </w:rPr>
         <w:t xml:space="preserve"> STG_PROVINCE</w:t>
       </w:r>
@@ -443,7 +449,7 @@
         <w:tblStyle w:val="a6"/>
         <w:tblW w:w="0" w:type="auto"/>
         <w:tblInd w:w="108" w:type="dxa"/>
-        <w:tblLook w:val="04A0" w:firstRow="1" w:lastRow="0" w:firstColumn="1" w:lastColumn="0" w:noHBand="0" w:noVBand="1"/>
+        <w:tblLook w:val="04A0"/>
       </w:tblPr>
       <w:tblGrid>
         <w:gridCol w:w="2268"/>
@@ -882,28 +888,31 @@
     </w:p>
     <w:p>
       <w:pPr>
-        <w:pStyle w:val="a7"/>
+        <w:pStyle w:val="1"/>
         <w:numPr>
           <w:ilvl w:val="0"/>
-          <w:numId w:val="1"/>
+          <w:numId w:val="2"/>
         </w:numPr>
-        <w:ind w:firstLineChars="0"/>
-        <w:rPr>
-          <w:rFonts w:ascii="Times New Roman" w:eastAsia="宋体" w:hAnsi="Times New Roman" w:cs="Times New Roman"/>
-          <w:b/>
+        <w:spacing w:before="0" w:after="0" w:line="240" w:lineRule="auto"/>
+        <w:rPr>
+          <w:rFonts w:ascii="Times New Roman" w:eastAsia="宋体" w:hAnsi="宋体" w:cs="Times New Roman"/>
+          <w:sz w:val="21"/>
+          <w:szCs w:val="21"/>
         </w:rPr>
       </w:pPr>
       <w:r>
         <w:rPr>
-          <w:rFonts w:ascii="Times New Roman" w:eastAsia="宋体" w:hAnsi="Times New Roman" w:cs="Times New Roman"/>
-          <w:b/>
+          <w:rFonts w:ascii="Times New Roman" w:eastAsia="宋体" w:hAnsi="宋体" w:cs="Times New Roman"/>
+          <w:sz w:val="21"/>
+          <w:szCs w:val="21"/>
         </w:rPr>
         <w:t>城市字典表</w:t>
       </w:r>
       <w:r>
         <w:rPr>
-          <w:rFonts w:ascii="Times New Roman" w:eastAsia="宋体" w:hAnsi="Times New Roman" w:cs="Times New Roman"/>
-          <w:b/>
+          <w:rFonts w:ascii="Times New Roman" w:eastAsia="宋体" w:hAnsi="宋体" w:cs="Times New Roman"/>
+          <w:sz w:val="21"/>
+          <w:szCs w:val="21"/>
         </w:rPr>
         <w:t xml:space="preserve"> STG_CITY</w:t>
       </w:r>
@@ -913,7 +922,7 @@
         <w:tblStyle w:val="a6"/>
         <w:tblW w:w="0" w:type="auto"/>
         <w:tblInd w:w="108" w:type="dxa"/>
-        <w:tblLook w:val="04A0" w:firstRow="1" w:lastRow="0" w:firstColumn="1" w:lastColumn="0" w:noHBand="0" w:noVBand="1"/>
+        <w:tblLook w:val="04A0"/>
       </w:tblPr>
       <w:tblGrid>
         <w:gridCol w:w="2268"/>
@@ -1436,49 +1445,55 @@
     </w:p>
     <w:p>
       <w:pPr>
-        <w:pStyle w:val="a7"/>
+        <w:pStyle w:val="1"/>
         <w:numPr>
           <w:ilvl w:val="0"/>
-          <w:numId w:val="1"/>
+          <w:numId w:val="2"/>
         </w:numPr>
-        <w:ind w:firstLineChars="0"/>
-        <w:rPr>
-          <w:rFonts w:ascii="Times New Roman" w:eastAsia="宋体" w:hAnsi="Times New Roman" w:cs="Times New Roman"/>
-          <w:b/>
+        <w:spacing w:before="0" w:after="0" w:line="240" w:lineRule="auto"/>
+        <w:rPr>
+          <w:rFonts w:ascii="Times New Roman" w:eastAsia="宋体" w:hAnsi="宋体" w:cs="Times New Roman"/>
+          <w:sz w:val="21"/>
+          <w:szCs w:val="21"/>
         </w:rPr>
       </w:pPr>
       <w:r>
         <w:rPr>
-          <w:rFonts w:ascii="Times New Roman" w:eastAsia="宋体" w:hAnsi="Times New Roman" w:cs="Times New Roman"/>
-          <w:b/>
+          <w:rFonts w:ascii="Times New Roman" w:eastAsia="宋体" w:hAnsi="宋体" w:cs="Times New Roman"/>
+          <w:sz w:val="21"/>
+          <w:szCs w:val="21"/>
         </w:rPr>
         <w:t>用户</w:t>
       </w:r>
       <w:r>
         <w:rPr>
-          <w:rFonts w:ascii="Times New Roman" w:eastAsia="宋体" w:hAnsi="Times New Roman" w:cs="Times New Roman"/>
-          <w:b/>
+          <w:rFonts w:ascii="Times New Roman" w:eastAsia="宋体" w:hAnsi="宋体" w:cs="Times New Roman"/>
+          <w:sz w:val="21"/>
+          <w:szCs w:val="21"/>
         </w:rPr>
         <w:t>信息</w:t>
       </w:r>
       <w:r>
         <w:rPr>
-          <w:rFonts w:ascii="Times New Roman" w:eastAsia="宋体" w:hAnsi="Times New Roman" w:cs="Times New Roman"/>
-          <w:b/>
+          <w:rFonts w:ascii="Times New Roman" w:eastAsia="宋体" w:hAnsi="宋体" w:cs="Times New Roman"/>
+          <w:sz w:val="21"/>
+          <w:szCs w:val="21"/>
         </w:rPr>
         <w:t>表</w:t>
       </w:r>
       <w:r>
         <w:rPr>
-          <w:rFonts w:ascii="Times New Roman" w:eastAsia="宋体" w:hAnsi="Times New Roman" w:cs="Times New Roman"/>
-          <w:b/>
+          <w:rFonts w:ascii="Times New Roman" w:eastAsia="宋体" w:hAnsi="宋体" w:cs="Times New Roman"/>
+          <w:sz w:val="21"/>
+          <w:szCs w:val="21"/>
         </w:rPr>
         <w:t xml:space="preserve"> STG_</w:t>
       </w:r>
       <w:r>
         <w:rPr>
-          <w:rFonts w:ascii="Times New Roman" w:eastAsia="宋体" w:hAnsi="Times New Roman" w:cs="Times New Roman"/>
-          <w:b/>
+          <w:rFonts w:ascii="Times New Roman" w:eastAsia="宋体" w:hAnsi="宋体" w:cs="Times New Roman"/>
+          <w:sz w:val="21"/>
+          <w:szCs w:val="21"/>
         </w:rPr>
         <w:t>USER</w:t>
       </w:r>
@@ -1488,7 +1503,7 @@
         <w:tblStyle w:val="a6"/>
         <w:tblW w:w="0" w:type="auto"/>
         <w:tblInd w:w="108" w:type="dxa"/>
-        <w:tblLook w:val="04A0" w:firstRow="1" w:lastRow="0" w:firstColumn="1" w:lastColumn="0" w:noHBand="0" w:noVBand="1"/>
+        <w:tblLook w:val="04A0"/>
       </w:tblPr>
       <w:tblGrid>
         <w:gridCol w:w="2268"/>
@@ -2068,28 +2083,32 @@
     </w:p>
     <w:p>
       <w:pPr>
-        <w:pStyle w:val="a7"/>
+        <w:pStyle w:val="1"/>
         <w:numPr>
           <w:ilvl w:val="0"/>
-          <w:numId w:val="1"/>
+          <w:numId w:val="2"/>
         </w:numPr>
-        <w:ind w:firstLineChars="0"/>
-        <w:rPr>
-          <w:rFonts w:ascii="Times New Roman" w:eastAsia="宋体" w:hAnsi="Times New Roman" w:cs="Times New Roman"/>
-          <w:b/>
+        <w:spacing w:before="0" w:after="0" w:line="240" w:lineRule="auto"/>
+        <w:rPr>
+          <w:rFonts w:ascii="Times New Roman" w:eastAsia="宋体" w:hAnsi="宋体" w:cs="Times New Roman"/>
+          <w:sz w:val="21"/>
+          <w:szCs w:val="21"/>
         </w:rPr>
       </w:pPr>
       <w:r>
         <w:rPr>
-          <w:rFonts w:ascii="Times New Roman" w:eastAsia="宋体" w:hAnsi="Times New Roman" w:cs="Times New Roman"/>
-          <w:b/>
-        </w:rPr>
+          <w:rFonts w:ascii="Times New Roman" w:eastAsia="宋体" w:hAnsi="宋体" w:cs="Times New Roman"/>
+          <w:sz w:val="21"/>
+          <w:szCs w:val="21"/>
+        </w:rPr>
+        <w:lastRenderedPageBreak/>
         <w:t>用户权限表</w:t>
       </w:r>
       <w:r>
         <w:rPr>
-          <w:rFonts w:ascii="Times New Roman" w:eastAsia="宋体" w:hAnsi="Times New Roman" w:cs="Times New Roman"/>
-          <w:b/>
+          <w:rFonts w:ascii="Times New Roman" w:eastAsia="宋体" w:hAnsi="宋体" w:cs="Times New Roman"/>
+          <w:sz w:val="21"/>
+          <w:szCs w:val="21"/>
         </w:rPr>
         <w:t xml:space="preserve"> STG_PERMISSION</w:t>
       </w:r>
@@ -2099,7 +2118,7 @@
         <w:tblStyle w:val="a6"/>
         <w:tblW w:w="0" w:type="auto"/>
         <w:tblInd w:w="108" w:type="dxa"/>
-        <w:tblLook w:val="04A0" w:firstRow="1" w:lastRow="0" w:firstColumn="1" w:lastColumn="0" w:noHBand="0" w:noVBand="1"/>
+        <w:tblLook w:val="04A0"/>
       </w:tblPr>
       <w:tblGrid>
         <w:gridCol w:w="2268"/>
@@ -2125,7 +2144,6 @@
                 <w:rFonts w:ascii="Times New Roman" w:eastAsia="宋体" w:hAnsi="Times New Roman" w:cs="Times New Roman"/>
                 <w:b/>
               </w:rPr>
-              <w:lastRenderedPageBreak/>
               <w:t>字段名</w:t>
             </w:r>
           </w:p>
@@ -2473,42 +2491,47 @@
     </w:p>
     <w:p>
       <w:pPr>
-        <w:pStyle w:val="a7"/>
+        <w:pStyle w:val="1"/>
         <w:numPr>
           <w:ilvl w:val="0"/>
-          <w:numId w:val="1"/>
+          <w:numId w:val="2"/>
         </w:numPr>
-        <w:ind w:firstLineChars="0"/>
-        <w:rPr>
-          <w:rFonts w:ascii="Times New Roman" w:eastAsia="宋体" w:hAnsi="Times New Roman" w:cs="Times New Roman"/>
-          <w:b/>
+        <w:spacing w:before="0" w:after="0" w:line="240" w:lineRule="auto"/>
+        <w:rPr>
+          <w:rFonts w:ascii="Times New Roman" w:eastAsia="宋体" w:hAnsi="宋体" w:cs="Times New Roman"/>
+          <w:sz w:val="21"/>
+          <w:szCs w:val="21"/>
         </w:rPr>
       </w:pPr>
       <w:r>
         <w:rPr>
-          <w:rFonts w:ascii="Times New Roman" w:eastAsia="宋体" w:hAnsi="Times New Roman" w:cs="Times New Roman"/>
-          <w:b/>
+          <w:rFonts w:ascii="Times New Roman" w:eastAsia="宋体" w:hAnsi="宋体" w:cs="Times New Roman"/>
+          <w:sz w:val="21"/>
+          <w:szCs w:val="21"/>
         </w:rPr>
         <w:t>景点信息</w:t>
       </w:r>
       <w:r>
         <w:rPr>
-          <w:rFonts w:ascii="Times New Roman" w:eastAsia="宋体" w:hAnsi="Times New Roman" w:cs="Times New Roman"/>
-          <w:b/>
+          <w:rFonts w:ascii="Times New Roman" w:eastAsia="宋体" w:hAnsi="宋体" w:cs="Times New Roman"/>
+          <w:sz w:val="21"/>
+          <w:szCs w:val="21"/>
         </w:rPr>
         <w:t>表</w:t>
       </w:r>
       <w:r>
         <w:rPr>
-          <w:rFonts w:ascii="Times New Roman" w:eastAsia="宋体" w:hAnsi="Times New Roman" w:cs="Times New Roman"/>
-          <w:b/>
+          <w:rFonts w:ascii="Times New Roman" w:eastAsia="宋体" w:hAnsi="宋体" w:cs="Times New Roman"/>
+          <w:sz w:val="21"/>
+          <w:szCs w:val="21"/>
         </w:rPr>
         <w:t xml:space="preserve"> STG_</w:t>
       </w:r>
       <w:r>
         <w:rPr>
-          <w:rFonts w:ascii="Times New Roman" w:eastAsia="宋体" w:hAnsi="Times New Roman" w:cs="Times New Roman"/>
-          <w:b/>
+          <w:rFonts w:ascii="Times New Roman" w:eastAsia="宋体" w:hAnsi="宋体" w:cs="Times New Roman"/>
+          <w:sz w:val="21"/>
+          <w:szCs w:val="21"/>
         </w:rPr>
         <w:t>SIGHTS</w:t>
       </w:r>
@@ -2518,7 +2541,7 @@
         <w:tblStyle w:val="a6"/>
         <w:tblW w:w="0" w:type="auto"/>
         <w:tblInd w:w="108" w:type="dxa"/>
-        <w:tblLook w:val="04A0" w:firstRow="1" w:lastRow="0" w:firstColumn="1" w:lastColumn="0" w:noHBand="0" w:noVBand="1"/>
+        <w:tblLook w:val="04A0"/>
       </w:tblPr>
       <w:tblGrid>
         <w:gridCol w:w="2268"/>
@@ -3555,28 +3578,31 @@
     </w:p>
     <w:p>
       <w:pPr>
-        <w:pStyle w:val="a7"/>
+        <w:pStyle w:val="1"/>
         <w:numPr>
           <w:ilvl w:val="0"/>
-          <w:numId w:val="1"/>
+          <w:numId w:val="2"/>
         </w:numPr>
-        <w:ind w:firstLineChars="0"/>
-        <w:rPr>
-          <w:rFonts w:ascii="Times New Roman" w:eastAsia="宋体" w:hAnsi="Times New Roman" w:cs="Times New Roman"/>
-          <w:b/>
+        <w:spacing w:before="0" w:after="0" w:line="240" w:lineRule="auto"/>
+        <w:rPr>
+          <w:rFonts w:ascii="Times New Roman" w:eastAsia="宋体" w:hAnsi="宋体" w:cs="Times New Roman"/>
+          <w:sz w:val="21"/>
+          <w:szCs w:val="21"/>
         </w:rPr>
       </w:pPr>
       <w:r>
         <w:rPr>
-          <w:rFonts w:ascii="Times New Roman" w:eastAsia="宋体" w:hAnsi="Times New Roman" w:cs="Times New Roman"/>
-          <w:b/>
+          <w:rFonts w:ascii="Times New Roman" w:eastAsia="宋体" w:hAnsi="宋体" w:cs="Times New Roman"/>
+          <w:sz w:val="21"/>
+          <w:szCs w:val="21"/>
         </w:rPr>
         <w:t>旅游行程表</w:t>
       </w:r>
       <w:r>
         <w:rPr>
-          <w:rFonts w:ascii="Times New Roman" w:eastAsia="宋体" w:hAnsi="Times New Roman" w:cs="Times New Roman"/>
-          <w:b/>
+          <w:rFonts w:ascii="Times New Roman" w:eastAsia="宋体" w:hAnsi="宋体" w:cs="Times New Roman"/>
+          <w:sz w:val="21"/>
+          <w:szCs w:val="21"/>
         </w:rPr>
         <w:t xml:space="preserve"> STG_TOUR</w:t>
       </w:r>
@@ -3586,7 +3612,7 @@
         <w:tblStyle w:val="a6"/>
         <w:tblW w:w="0" w:type="auto"/>
         <w:tblInd w:w="108" w:type="dxa"/>
-        <w:tblLook w:val="04A0" w:firstRow="1" w:lastRow="0" w:firstColumn="1" w:lastColumn="0" w:noHBand="0" w:noVBand="1"/>
+        <w:tblLook w:val="04A0"/>
       </w:tblPr>
       <w:tblGrid>
         <w:gridCol w:w="2268"/>
@@ -4510,28 +4536,32 @@
     </w:p>
     <w:p>
       <w:pPr>
-        <w:pStyle w:val="a7"/>
+        <w:pStyle w:val="1"/>
         <w:numPr>
           <w:ilvl w:val="0"/>
-          <w:numId w:val="1"/>
+          <w:numId w:val="2"/>
         </w:numPr>
-        <w:ind w:firstLineChars="0"/>
-        <w:rPr>
-          <w:rFonts w:ascii="Times New Roman" w:eastAsia="宋体" w:hAnsi="Times New Roman" w:cs="Times New Roman"/>
-          <w:b/>
+        <w:spacing w:before="0" w:after="0" w:line="240" w:lineRule="auto"/>
+        <w:rPr>
+          <w:rFonts w:ascii="Times New Roman" w:eastAsia="宋体" w:hAnsi="宋体" w:cs="Times New Roman"/>
+          <w:sz w:val="21"/>
+          <w:szCs w:val="21"/>
         </w:rPr>
       </w:pPr>
       <w:r>
         <w:rPr>
-          <w:rFonts w:ascii="Times New Roman" w:eastAsia="宋体" w:hAnsi="Times New Roman" w:cs="Times New Roman"/>
-          <w:b/>
-        </w:rPr>
+          <w:rFonts w:ascii="Times New Roman" w:eastAsia="宋体" w:hAnsi="宋体" w:cs="Times New Roman"/>
+          <w:sz w:val="21"/>
+          <w:szCs w:val="21"/>
+        </w:rPr>
+        <w:lastRenderedPageBreak/>
         <w:t>旅游行程明细表</w:t>
       </w:r>
       <w:r>
         <w:rPr>
-          <w:rFonts w:ascii="Times New Roman" w:eastAsia="宋体" w:hAnsi="Times New Roman" w:cs="Times New Roman"/>
-          <w:b/>
+          <w:rFonts w:ascii="Times New Roman" w:eastAsia="宋体" w:hAnsi="宋体" w:cs="Times New Roman"/>
+          <w:sz w:val="21"/>
+          <w:szCs w:val="21"/>
         </w:rPr>
         <w:t xml:space="preserve"> STG_TOUR_DETAIL</w:t>
       </w:r>
@@ -4541,7 +4571,7 @@
         <w:tblStyle w:val="a6"/>
         <w:tblW w:w="0" w:type="auto"/>
         <w:tblInd w:w="108" w:type="dxa"/>
-        <w:tblLook w:val="04A0" w:firstRow="1" w:lastRow="0" w:firstColumn="1" w:lastColumn="0" w:noHBand="0" w:noVBand="1"/>
+        <w:tblLook w:val="04A0"/>
       </w:tblPr>
       <w:tblGrid>
         <w:gridCol w:w="2268"/>
@@ -4567,7 +4597,6 @@
                 <w:rFonts w:ascii="Times New Roman" w:eastAsia="宋体" w:hAnsi="Times New Roman" w:cs="Times New Roman"/>
                 <w:b/>
               </w:rPr>
-              <w:lastRenderedPageBreak/>
               <w:t>字段名</w:t>
             </w:r>
           </w:p>
@@ -5304,42 +5333,47 @@
     </w:p>
     <w:p>
       <w:pPr>
-        <w:pStyle w:val="a7"/>
+        <w:pStyle w:val="1"/>
         <w:numPr>
           <w:ilvl w:val="0"/>
-          <w:numId w:val="1"/>
+          <w:numId w:val="2"/>
         </w:numPr>
-        <w:ind w:firstLineChars="0"/>
-        <w:rPr>
-          <w:rFonts w:ascii="Times New Roman" w:eastAsia="宋体" w:hAnsi="Times New Roman" w:cs="Times New Roman"/>
-          <w:b/>
+        <w:spacing w:before="0" w:after="0" w:line="240" w:lineRule="auto"/>
+        <w:rPr>
+          <w:rFonts w:ascii="Times New Roman" w:eastAsia="宋体" w:hAnsi="宋体" w:cs="Times New Roman"/>
+          <w:sz w:val="21"/>
+          <w:szCs w:val="21"/>
         </w:rPr>
       </w:pPr>
       <w:r>
         <w:rPr>
-          <w:rFonts w:ascii="Times New Roman" w:eastAsia="宋体" w:hAnsi="Times New Roman" w:cs="Times New Roman"/>
-          <w:b/>
+          <w:rFonts w:ascii="Times New Roman" w:eastAsia="宋体" w:hAnsi="宋体" w:cs="Times New Roman"/>
+          <w:sz w:val="21"/>
+          <w:szCs w:val="21"/>
         </w:rPr>
         <w:t>用户</w:t>
       </w:r>
       <w:r>
         <w:rPr>
-          <w:rFonts w:ascii="Times New Roman" w:eastAsia="宋体" w:hAnsi="Times New Roman" w:cs="Times New Roman"/>
-          <w:b/>
+          <w:rFonts w:ascii="Times New Roman" w:eastAsia="宋体" w:hAnsi="宋体" w:cs="Times New Roman"/>
+          <w:sz w:val="21"/>
+          <w:szCs w:val="21"/>
         </w:rPr>
         <w:t>日志</w:t>
       </w:r>
       <w:r>
         <w:rPr>
-          <w:rFonts w:ascii="Times New Roman" w:eastAsia="宋体" w:hAnsi="Times New Roman" w:cs="Times New Roman"/>
-          <w:b/>
+          <w:rFonts w:ascii="Times New Roman" w:eastAsia="宋体" w:hAnsi="宋体" w:cs="Times New Roman"/>
+          <w:sz w:val="21"/>
+          <w:szCs w:val="21"/>
         </w:rPr>
         <w:t>表</w:t>
       </w:r>
       <w:r>
         <w:rPr>
-          <w:rFonts w:ascii="Times New Roman" w:eastAsia="宋体" w:hAnsi="Times New Roman" w:cs="Times New Roman"/>
-          <w:b/>
+          <w:rFonts w:ascii="Times New Roman" w:eastAsia="宋体" w:hAnsi="宋体" w:cs="Times New Roman"/>
+          <w:sz w:val="21"/>
+          <w:szCs w:val="21"/>
         </w:rPr>
         <w:t xml:space="preserve"> STG_BLOG</w:t>
       </w:r>
@@ -5349,7 +5383,7 @@
         <w:tblStyle w:val="a6"/>
         <w:tblW w:w="0" w:type="auto"/>
         <w:tblInd w:w="108" w:type="dxa"/>
-        <w:tblLook w:val="04A0" w:firstRow="1" w:lastRow="0" w:firstColumn="1" w:lastColumn="0" w:noHBand="0" w:noVBand="1"/>
+        <w:tblLook w:val="04A0"/>
       </w:tblPr>
       <w:tblGrid>
         <w:gridCol w:w="2268"/>
@@ -6253,49 +6287,55 @@
     </w:p>
     <w:p>
       <w:pPr>
-        <w:pStyle w:val="a7"/>
+        <w:pStyle w:val="1"/>
         <w:numPr>
           <w:ilvl w:val="0"/>
-          <w:numId w:val="1"/>
+          <w:numId w:val="2"/>
         </w:numPr>
-        <w:ind w:firstLineChars="0"/>
-        <w:rPr>
-          <w:rFonts w:ascii="Times New Roman" w:eastAsia="宋体" w:hAnsi="Times New Roman" w:cs="Times New Roman"/>
-          <w:b/>
+        <w:spacing w:before="0" w:after="0" w:line="240" w:lineRule="auto"/>
+        <w:rPr>
+          <w:rFonts w:ascii="Times New Roman" w:eastAsia="宋体" w:hAnsi="宋体" w:cs="Times New Roman"/>
+          <w:sz w:val="21"/>
+          <w:szCs w:val="21"/>
         </w:rPr>
       </w:pPr>
       <w:r>
         <w:rPr>
-          <w:rFonts w:ascii="Times New Roman" w:eastAsia="宋体" w:hAnsi="Times New Roman" w:cs="Times New Roman"/>
-          <w:b/>
+          <w:rFonts w:ascii="Times New Roman" w:eastAsia="宋体" w:hAnsi="宋体" w:cs="Times New Roman"/>
+          <w:sz w:val="21"/>
+          <w:szCs w:val="21"/>
         </w:rPr>
         <w:t>景点</w:t>
       </w:r>
       <w:r>
         <w:rPr>
-          <w:rFonts w:ascii="Times New Roman" w:eastAsia="宋体" w:hAnsi="Times New Roman" w:cs="Times New Roman"/>
-          <w:b/>
+          <w:rFonts w:ascii="Times New Roman" w:eastAsia="宋体" w:hAnsi="宋体" w:cs="Times New Roman"/>
+          <w:sz w:val="21"/>
+          <w:szCs w:val="21"/>
         </w:rPr>
         <w:t>图片表</w:t>
       </w:r>
       <w:r>
         <w:rPr>
-          <w:rFonts w:ascii="Times New Roman" w:eastAsia="宋体" w:hAnsi="Times New Roman" w:cs="Times New Roman"/>
-          <w:b/>
+          <w:rFonts w:ascii="Times New Roman" w:eastAsia="宋体" w:hAnsi="宋体" w:cs="Times New Roman"/>
+          <w:sz w:val="21"/>
+          <w:szCs w:val="21"/>
         </w:rPr>
         <w:t xml:space="preserve"> STG</w:t>
       </w:r>
       <w:r>
         <w:rPr>
-          <w:rFonts w:ascii="Times New Roman" w:eastAsia="宋体" w:hAnsi="Times New Roman" w:cs="Times New Roman"/>
-          <w:b/>
+          <w:rFonts w:ascii="Times New Roman" w:eastAsia="宋体" w:hAnsi="宋体" w:cs="Times New Roman"/>
+          <w:sz w:val="21"/>
+          <w:szCs w:val="21"/>
         </w:rPr>
         <w:t>_PIC</w:t>
       </w:r>
       <w:r>
         <w:rPr>
-          <w:rFonts w:ascii="Times New Roman" w:eastAsia="宋体" w:hAnsi="Times New Roman" w:cs="Times New Roman"/>
-          <w:b/>
+          <w:rFonts w:ascii="Times New Roman" w:eastAsia="宋体" w:hAnsi="宋体" w:cs="Times New Roman"/>
+          <w:sz w:val="21"/>
+          <w:szCs w:val="21"/>
         </w:rPr>
         <w:t>TURE</w:t>
       </w:r>
@@ -6305,7 +6345,7 @@
         <w:tblStyle w:val="a6"/>
         <w:tblW w:w="0" w:type="auto"/>
         <w:tblInd w:w="108" w:type="dxa"/>
-        <w:tblLook w:val="04A0" w:firstRow="1" w:lastRow="0" w:firstColumn="1" w:lastColumn="0" w:noHBand="0" w:noVBand="1"/>
+        <w:tblLook w:val="04A0"/>
       </w:tblPr>
       <w:tblGrid>
         <w:gridCol w:w="2268"/>
@@ -7092,51 +7132,58 @@
     </w:p>
     <w:p>
       <w:pPr>
-        <w:pStyle w:val="a7"/>
+        <w:pStyle w:val="1"/>
         <w:numPr>
           <w:ilvl w:val="0"/>
-          <w:numId w:val="1"/>
+          <w:numId w:val="2"/>
         </w:numPr>
-        <w:ind w:firstLineChars="0"/>
-        <w:rPr>
-          <w:rFonts w:ascii="Times New Roman" w:eastAsia="宋体" w:hAnsi="Times New Roman" w:cs="Times New Roman"/>
-          <w:b/>
+        <w:spacing w:before="0" w:after="0" w:line="240" w:lineRule="auto"/>
+        <w:rPr>
+          <w:rFonts w:ascii="Times New Roman" w:eastAsia="宋体" w:hAnsi="宋体" w:cs="Times New Roman"/>
+          <w:sz w:val="21"/>
+          <w:szCs w:val="21"/>
         </w:rPr>
       </w:pPr>
       <w:r>
         <w:rPr>
-          <w:rFonts w:ascii="Times New Roman" w:eastAsia="宋体" w:hAnsi="Times New Roman" w:cs="Times New Roman"/>
-          <w:b/>
-        </w:rPr>
+          <w:rFonts w:ascii="Times New Roman" w:eastAsia="宋体" w:hAnsi="宋体" w:cs="Times New Roman"/>
+          <w:sz w:val="21"/>
+          <w:szCs w:val="21"/>
+        </w:rPr>
+        <w:lastRenderedPageBreak/>
         <w:t>用户</w:t>
       </w:r>
       <w:proofErr w:type="gramStart"/>
       <w:r>
         <w:rPr>
-          <w:rFonts w:ascii="Times New Roman" w:eastAsia="宋体" w:hAnsi="Times New Roman" w:cs="Times New Roman"/>
-          <w:b/>
+          <w:rFonts w:ascii="Times New Roman" w:eastAsia="宋体" w:hAnsi="宋体" w:cs="Times New Roman"/>
+          <w:sz w:val="21"/>
+          <w:szCs w:val="21"/>
         </w:rPr>
         <w:t>收藏</w:t>
       </w:r>
       <w:r>
         <w:rPr>
-          <w:rFonts w:ascii="Times New Roman" w:eastAsia="宋体" w:hAnsi="Times New Roman" w:cs="Times New Roman"/>
-          <w:b/>
+          <w:rFonts w:ascii="Times New Roman" w:eastAsia="宋体" w:hAnsi="宋体" w:cs="Times New Roman"/>
+          <w:sz w:val="21"/>
+          <w:szCs w:val="21"/>
         </w:rPr>
         <w:t>夹</w:t>
       </w:r>
       <w:r>
         <w:rPr>
-          <w:rFonts w:ascii="Times New Roman" w:eastAsia="宋体" w:hAnsi="Times New Roman" w:cs="Times New Roman"/>
-          <w:b/>
+          <w:rFonts w:ascii="Times New Roman" w:eastAsia="宋体" w:hAnsi="宋体" w:cs="Times New Roman"/>
+          <w:sz w:val="21"/>
+          <w:szCs w:val="21"/>
         </w:rPr>
         <w:t>表</w:t>
       </w:r>
       <w:proofErr w:type="gramEnd"/>
       <w:r>
         <w:rPr>
-          <w:rFonts w:ascii="Times New Roman" w:eastAsia="宋体" w:hAnsi="Times New Roman" w:cs="Times New Roman"/>
-          <w:b/>
+          <w:rFonts w:ascii="Times New Roman" w:eastAsia="宋体" w:hAnsi="宋体" w:cs="Times New Roman"/>
+          <w:sz w:val="21"/>
+          <w:szCs w:val="21"/>
         </w:rPr>
         <w:t xml:space="preserve"> STG_FAVORITE</w:t>
       </w:r>
@@ -7146,7 +7193,7 @@
         <w:tblStyle w:val="a6"/>
         <w:tblW w:w="0" w:type="auto"/>
         <w:tblInd w:w="108" w:type="dxa"/>
-        <w:tblLook w:val="04A0" w:firstRow="1" w:lastRow="0" w:firstColumn="1" w:lastColumn="0" w:noHBand="0" w:noVBand="1"/>
+        <w:tblLook w:val="04A0"/>
       </w:tblPr>
       <w:tblGrid>
         <w:gridCol w:w="2268"/>
@@ -7172,7 +7219,6 @@
                 <w:rFonts w:ascii="Times New Roman" w:eastAsia="宋体" w:hAnsi="Times New Roman" w:cs="Times New Roman"/>
                 <w:b/>
               </w:rPr>
-              <w:lastRenderedPageBreak/>
               <w:t>字段</w:t>
             </w:r>
           </w:p>
@@ -7496,42 +7542,47 @@
     </w:p>
     <w:p>
       <w:pPr>
-        <w:pStyle w:val="a7"/>
+        <w:pStyle w:val="1"/>
         <w:numPr>
           <w:ilvl w:val="0"/>
-          <w:numId w:val="1"/>
+          <w:numId w:val="2"/>
         </w:numPr>
-        <w:ind w:firstLineChars="0"/>
-        <w:rPr>
-          <w:rFonts w:ascii="Times New Roman" w:eastAsia="宋体" w:hAnsi="Times New Roman" w:cs="Times New Roman"/>
-          <w:b/>
+        <w:spacing w:before="0" w:after="0" w:line="240" w:lineRule="auto"/>
+        <w:rPr>
+          <w:rFonts w:ascii="Times New Roman" w:eastAsia="宋体" w:hAnsi="宋体" w:cs="Times New Roman"/>
+          <w:sz w:val="21"/>
+          <w:szCs w:val="21"/>
         </w:rPr>
       </w:pPr>
       <w:r>
         <w:rPr>
-          <w:rFonts w:ascii="Times New Roman" w:eastAsia="宋体" w:hAnsi="Times New Roman" w:cs="Times New Roman"/>
-          <w:b/>
+          <w:rFonts w:ascii="Times New Roman" w:eastAsia="宋体" w:hAnsi="宋体" w:cs="Times New Roman"/>
+          <w:sz w:val="21"/>
+          <w:szCs w:val="21"/>
         </w:rPr>
         <w:t>景点留言</w:t>
       </w:r>
       <w:r>
         <w:rPr>
-          <w:rFonts w:ascii="Times New Roman" w:eastAsia="宋体" w:hAnsi="Times New Roman" w:cs="Times New Roman"/>
-          <w:b/>
+          <w:rFonts w:ascii="Times New Roman" w:eastAsia="宋体" w:hAnsi="宋体" w:cs="Times New Roman"/>
+          <w:sz w:val="21"/>
+          <w:szCs w:val="21"/>
         </w:rPr>
         <w:t>表</w:t>
       </w:r>
       <w:r>
         <w:rPr>
-          <w:rFonts w:ascii="Times New Roman" w:eastAsia="宋体" w:hAnsi="Times New Roman" w:cs="Times New Roman"/>
-          <w:b/>
+          <w:rFonts w:ascii="Times New Roman" w:eastAsia="宋体" w:hAnsi="宋体" w:cs="Times New Roman"/>
+          <w:sz w:val="21"/>
+          <w:szCs w:val="21"/>
         </w:rPr>
         <w:t xml:space="preserve"> STG_</w:t>
       </w:r>
       <w:r>
         <w:rPr>
-          <w:rFonts w:ascii="Times New Roman" w:eastAsia="宋体" w:hAnsi="Times New Roman" w:cs="Times New Roman"/>
-          <w:b/>
+          <w:rFonts w:ascii="Times New Roman" w:eastAsia="宋体" w:hAnsi="宋体" w:cs="Times New Roman"/>
+          <w:sz w:val="21"/>
+          <w:szCs w:val="21"/>
         </w:rPr>
         <w:t>SIGHTS_COMMENT</w:t>
       </w:r>
@@ -7541,7 +7592,7 @@
         <w:tblStyle w:val="a6"/>
         <w:tblW w:w="0" w:type="auto"/>
         <w:tblInd w:w="108" w:type="dxa"/>
-        <w:tblLook w:val="04A0" w:firstRow="1" w:lastRow="0" w:firstColumn="1" w:lastColumn="0" w:noHBand="0" w:noVBand="1"/>
+        <w:tblLook w:val="04A0"/>
       </w:tblPr>
       <w:tblGrid>
         <w:gridCol w:w="2268"/>
@@ -8040,49 +8091,55 @@
     </w:p>
     <w:p>
       <w:pPr>
-        <w:pStyle w:val="a7"/>
+        <w:pStyle w:val="1"/>
         <w:numPr>
           <w:ilvl w:val="0"/>
-          <w:numId w:val="1"/>
+          <w:numId w:val="2"/>
         </w:numPr>
-        <w:ind w:firstLineChars="0"/>
-        <w:rPr>
-          <w:rFonts w:ascii="Times New Roman" w:eastAsia="宋体" w:hAnsi="Times New Roman" w:cs="Times New Roman"/>
-          <w:b/>
+        <w:spacing w:before="0" w:after="0" w:line="240" w:lineRule="auto"/>
+        <w:rPr>
+          <w:rFonts w:ascii="Times New Roman" w:eastAsia="宋体" w:hAnsi="宋体" w:cs="Times New Roman"/>
+          <w:sz w:val="21"/>
+          <w:szCs w:val="21"/>
         </w:rPr>
       </w:pPr>
       <w:r>
         <w:rPr>
-          <w:rFonts w:ascii="Times New Roman" w:eastAsia="宋体" w:hAnsi="Times New Roman" w:cs="Times New Roman"/>
-          <w:b/>
+          <w:rFonts w:ascii="Times New Roman" w:eastAsia="宋体" w:hAnsi="宋体" w:cs="Times New Roman"/>
+          <w:sz w:val="21"/>
+          <w:szCs w:val="21"/>
         </w:rPr>
         <w:t>照片留言表</w:t>
       </w:r>
       <w:r>
         <w:rPr>
-          <w:rFonts w:ascii="Times New Roman" w:eastAsia="宋体" w:hAnsi="Times New Roman" w:cs="Times New Roman"/>
-          <w:b/>
+          <w:rFonts w:ascii="Times New Roman" w:eastAsia="宋体" w:hAnsi="宋体" w:cs="Times New Roman"/>
+          <w:sz w:val="21"/>
+          <w:szCs w:val="21"/>
         </w:rPr>
         <w:t xml:space="preserve"> STG_P</w:t>
       </w:r>
       <w:r>
         <w:rPr>
-          <w:rFonts w:ascii="Times New Roman" w:eastAsia="宋体" w:hAnsi="Times New Roman" w:cs="Times New Roman"/>
-          <w:b/>
+          <w:rFonts w:ascii="Times New Roman" w:eastAsia="宋体" w:hAnsi="宋体" w:cs="Times New Roman"/>
+          <w:sz w:val="21"/>
+          <w:szCs w:val="21"/>
         </w:rPr>
         <w:t>IC</w:t>
       </w:r>
       <w:r>
         <w:rPr>
-          <w:rFonts w:ascii="Times New Roman" w:eastAsia="宋体" w:hAnsi="Times New Roman" w:cs="Times New Roman"/>
-          <w:b/>
+          <w:rFonts w:ascii="Times New Roman" w:eastAsia="宋体" w:hAnsi="宋体" w:cs="Times New Roman"/>
+          <w:sz w:val="21"/>
+          <w:szCs w:val="21"/>
         </w:rPr>
         <w:t>TURE</w:t>
       </w:r>
       <w:r>
         <w:rPr>
-          <w:rFonts w:ascii="Times New Roman" w:eastAsia="宋体" w:hAnsi="Times New Roman" w:cs="Times New Roman"/>
-          <w:b/>
+          <w:rFonts w:ascii="Times New Roman" w:eastAsia="宋体" w:hAnsi="宋体" w:cs="Times New Roman"/>
+          <w:sz w:val="21"/>
+          <w:szCs w:val="21"/>
         </w:rPr>
         <w:t>_COMMENT</w:t>
       </w:r>
@@ -8092,7 +8149,7 @@
         <w:tblStyle w:val="a6"/>
         <w:tblW w:w="0" w:type="auto"/>
         <w:tblInd w:w="108" w:type="dxa"/>
-        <w:tblLook w:val="04A0" w:firstRow="1" w:lastRow="0" w:firstColumn="1" w:lastColumn="0" w:noHBand="0" w:noVBand="1"/>
+        <w:tblLook w:val="04A0"/>
       </w:tblPr>
       <w:tblGrid>
         <w:gridCol w:w="2268"/>
@@ -8591,28 +8648,31 @@
     </w:p>
     <w:p>
       <w:pPr>
-        <w:pStyle w:val="a7"/>
+        <w:pStyle w:val="1"/>
         <w:numPr>
           <w:ilvl w:val="0"/>
-          <w:numId w:val="1"/>
+          <w:numId w:val="2"/>
         </w:numPr>
-        <w:ind w:firstLineChars="0"/>
-        <w:rPr>
-          <w:rFonts w:ascii="Times New Roman" w:eastAsia="宋体" w:hAnsi="Times New Roman" w:cs="Times New Roman"/>
-          <w:b/>
+        <w:spacing w:before="0" w:after="0" w:line="240" w:lineRule="auto"/>
+        <w:rPr>
+          <w:rFonts w:ascii="Times New Roman" w:eastAsia="宋体" w:hAnsi="宋体" w:cs="Times New Roman"/>
+          <w:sz w:val="21"/>
+          <w:szCs w:val="21"/>
         </w:rPr>
       </w:pPr>
       <w:r>
         <w:rPr>
-          <w:rFonts w:ascii="Times New Roman" w:eastAsia="宋体" w:hAnsi="Times New Roman" w:cs="Times New Roman"/>
-          <w:b/>
+          <w:rFonts w:ascii="Times New Roman" w:eastAsia="宋体" w:hAnsi="宋体" w:cs="Times New Roman"/>
+          <w:sz w:val="21"/>
+          <w:szCs w:val="21"/>
         </w:rPr>
         <w:t>行程留言表</w:t>
       </w:r>
       <w:r>
         <w:rPr>
-          <w:rFonts w:ascii="Times New Roman" w:eastAsia="宋体" w:hAnsi="Times New Roman" w:cs="Times New Roman"/>
-          <w:b/>
+          <w:rFonts w:ascii="Times New Roman" w:eastAsia="宋体" w:hAnsi="宋体" w:cs="Times New Roman"/>
+          <w:sz w:val="21"/>
+          <w:szCs w:val="21"/>
         </w:rPr>
         <w:t xml:space="preserve"> STG_TOUR_COMMENT</w:t>
       </w:r>
@@ -8622,7 +8682,7 @@
         <w:tblStyle w:val="a6"/>
         <w:tblW w:w="0" w:type="auto"/>
         <w:tblInd w:w="108" w:type="dxa"/>
-        <w:tblLook w:val="04A0" w:firstRow="1" w:lastRow="0" w:firstColumn="1" w:lastColumn="0" w:noHBand="0" w:noVBand="1"/>
+        <w:tblLook w:val="04A0"/>
       </w:tblPr>
       <w:tblGrid>
         <w:gridCol w:w="2268"/>
@@ -9121,28 +9181,31 @@
     </w:p>
     <w:p>
       <w:pPr>
-        <w:pStyle w:val="a7"/>
+        <w:pStyle w:val="1"/>
         <w:numPr>
           <w:ilvl w:val="0"/>
-          <w:numId w:val="1"/>
+          <w:numId w:val="2"/>
         </w:numPr>
-        <w:ind w:firstLineChars="0"/>
-        <w:rPr>
-          <w:rFonts w:ascii="Times New Roman" w:eastAsia="宋体" w:hAnsi="Times New Roman" w:cs="Times New Roman"/>
-          <w:b/>
+        <w:spacing w:before="0" w:after="0" w:line="240" w:lineRule="auto"/>
+        <w:rPr>
+          <w:rFonts w:ascii="Times New Roman" w:eastAsia="宋体" w:hAnsi="宋体" w:cs="Times New Roman"/>
+          <w:sz w:val="21"/>
+          <w:szCs w:val="21"/>
         </w:rPr>
       </w:pPr>
       <w:r>
         <w:rPr>
-          <w:rFonts w:ascii="Times New Roman" w:eastAsia="宋体" w:hAnsi="Times New Roman" w:cs="Times New Roman"/>
-          <w:b/>
+          <w:rFonts w:ascii="Times New Roman" w:eastAsia="宋体" w:hAnsi="宋体" w:cs="Times New Roman"/>
+          <w:sz w:val="21"/>
+          <w:szCs w:val="21"/>
         </w:rPr>
         <w:t>用户留言表</w:t>
       </w:r>
       <w:r>
         <w:rPr>
-          <w:rFonts w:ascii="Times New Roman" w:eastAsia="宋体" w:hAnsi="Times New Roman" w:cs="Times New Roman"/>
-          <w:b/>
+          <w:rFonts w:ascii="Times New Roman" w:eastAsia="宋体" w:hAnsi="宋体" w:cs="Times New Roman"/>
+          <w:sz w:val="21"/>
+          <w:szCs w:val="21"/>
         </w:rPr>
         <w:t xml:space="preserve"> STG_USER_COMMENT</w:t>
       </w:r>
@@ -9152,7 +9215,7 @@
         <w:tblStyle w:val="a6"/>
         <w:tblW w:w="0" w:type="auto"/>
         <w:tblInd w:w="108" w:type="dxa"/>
-        <w:tblLook w:val="04A0" w:firstRow="1" w:lastRow="0" w:firstColumn="1" w:lastColumn="0" w:noHBand="0" w:noVBand="1"/>
+        <w:tblLook w:val="04A0"/>
       </w:tblPr>
       <w:tblGrid>
         <w:gridCol w:w="2268"/>
@@ -9480,6 +9543,7 @@
               <w:rPr>
                 <w:rFonts w:ascii="Times New Roman" w:eastAsia="宋体" w:hAnsi="Times New Roman" w:cs="Times New Roman"/>
               </w:rPr>
+              <w:lastRenderedPageBreak/>
               <w:t>COMMENT</w:t>
             </w:r>
           </w:p>
@@ -9674,7 +9738,7 @@
 </file>
 
 <file path=word/endnotes.xml><?xml version="1.0" encoding="utf-8"?>
-<w:endnotes xmlns:wpc="http://schemas.microsoft.com/office/word/2010/wordprocessingCanvas" xmlns:mc="http://schemas.openxmlformats.org/markup-compatibility/2006" xmlns:o="urn:schemas-microsoft-com:office:office" xmlns:r="http://schemas.openxmlformats.org/officeDocument/2006/relationships" xmlns:m="http://schemas.openxmlformats.org/officeDocument/2006/math" xmlns:v="urn:schemas-microsoft-com:vml" xmlns:wp14="http://schemas.microsoft.com/office/word/2010/wordprocessingDrawing" xmlns:wp="http://schemas.openxmlformats.org/drawingml/2006/wordprocessingDrawing" xmlns:w10="urn:schemas-microsoft-com:office:word" xmlns:w="http://schemas.openxmlformats.org/wordprocessingml/2006/main" xmlns:w14="http://schemas.microsoft.com/office/word/2010/wordml" xmlns:wpg="http://schemas.microsoft.com/office/word/2010/wordprocessingGroup" xmlns:wpi="http://schemas.microsoft.com/office/word/2010/wordprocessingInk" xmlns:wne="http://schemas.microsoft.com/office/word/2006/wordml" xmlns:wps="http://schemas.microsoft.com/office/word/2010/wordprocessingShape" mc:Ignorable="w14 wp14">
+<w:endnotes xmlns:ve="http://schemas.openxmlformats.org/markup-compatibility/2006" xmlns:o="urn:schemas-microsoft-com:office:office" xmlns:r="http://schemas.openxmlformats.org/officeDocument/2006/relationships" xmlns:m="http://schemas.openxmlformats.org/officeDocument/2006/math" xmlns:v="urn:schemas-microsoft-com:vml" xmlns:wp="http://schemas.openxmlformats.org/drawingml/2006/wordprocessingDrawing" xmlns:w10="urn:schemas-microsoft-com:office:word" xmlns:w="http://schemas.openxmlformats.org/wordprocessingml/2006/main" xmlns:wne="http://schemas.microsoft.com/office/word/2006/wordml">
   <w:endnote w:type="separator" w:id="-1">
     <w:p>
       <w:r>
@@ -9693,7 +9757,7 @@
 </file>
 
 <file path=word/footnotes.xml><?xml version="1.0" encoding="utf-8"?>
-<w:footnotes xmlns:wpc="http://schemas.microsoft.com/office/word/2010/wordprocessingCanvas" xmlns:mc="http://schemas.openxmlformats.org/markup-compatibility/2006" xmlns:o="urn:schemas-microsoft-com:office:office" xmlns:r="http://schemas.openxmlformats.org/officeDocument/2006/relationships" xmlns:m="http://schemas.openxmlformats.org/officeDocument/2006/math" xmlns:v="urn:schemas-microsoft-com:vml" xmlns:wp14="http://schemas.microsoft.com/office/word/2010/wordprocessingDrawing" xmlns:wp="http://schemas.openxmlformats.org/drawingml/2006/wordprocessingDrawing" xmlns:w10="urn:schemas-microsoft-com:office:word" xmlns:w="http://schemas.openxmlformats.org/wordprocessingml/2006/main" xmlns:w14="http://schemas.microsoft.com/office/word/2010/wordml" xmlns:wpg="http://schemas.microsoft.com/office/word/2010/wordprocessingGroup" xmlns:wpi="http://schemas.microsoft.com/office/word/2010/wordprocessingInk" xmlns:wne="http://schemas.microsoft.com/office/word/2006/wordml" xmlns:wps="http://schemas.microsoft.com/office/word/2010/wordprocessingShape" mc:Ignorable="w14 wp14">
+<w:footnotes xmlns:ve="http://schemas.openxmlformats.org/markup-compatibility/2006" xmlns:o="urn:schemas-microsoft-com:office:office" xmlns:r="http://schemas.openxmlformats.org/officeDocument/2006/relationships" xmlns:m="http://schemas.openxmlformats.org/officeDocument/2006/math" xmlns:v="urn:schemas-microsoft-com:vml" xmlns:wp="http://schemas.openxmlformats.org/drawingml/2006/wordprocessingDrawing" xmlns:w10="urn:schemas-microsoft-com:office:word" xmlns:w="http://schemas.openxmlformats.org/wordprocessingml/2006/main" xmlns:wne="http://schemas.microsoft.com/office/word/2006/wordml">
   <w:footnote w:type="separator" w:id="-1">
     <w:p>
       <w:r>
@@ -9712,8 +9776,94 @@
 </file>
 
 <file path=word/numbering.xml><?xml version="1.0" encoding="utf-8"?>
-<w:numbering xmlns:wpc="http://schemas.microsoft.com/office/word/2010/wordprocessingCanvas" xmlns:mc="http://schemas.openxmlformats.org/markup-compatibility/2006" xmlns:o="urn:schemas-microsoft-com:office:office" xmlns:r="http://schemas.openxmlformats.org/officeDocument/2006/relationships" xmlns:m="http://schemas.openxmlformats.org/officeDocument/2006/math" xmlns:v="urn:schemas-microsoft-com:vml" xmlns:wp14="http://schemas.microsoft.com/office/word/2010/wordprocessingDrawing" xmlns:wp="http://schemas.openxmlformats.org/drawingml/2006/wordprocessingDrawing" xmlns:w10="urn:schemas-microsoft-com:office:word" xmlns:w="http://schemas.openxmlformats.org/wordprocessingml/2006/main" xmlns:w14="http://schemas.microsoft.com/office/word/2010/wordml" xmlns:wpg="http://schemas.microsoft.com/office/word/2010/wordprocessingGroup" xmlns:wpi="http://schemas.microsoft.com/office/word/2010/wordprocessingInk" xmlns:wne="http://schemas.microsoft.com/office/word/2006/wordml" xmlns:wps="http://schemas.microsoft.com/office/word/2010/wordprocessingShape" mc:Ignorable="w14 wp14">
+<w:numbering xmlns:ve="http://schemas.openxmlformats.org/markup-compatibility/2006" xmlns:o="urn:schemas-microsoft-com:office:office" xmlns:r="http://schemas.openxmlformats.org/officeDocument/2006/relationships" xmlns:m="http://schemas.openxmlformats.org/officeDocument/2006/math" xmlns:v="urn:schemas-microsoft-com:vml" xmlns:wp="http://schemas.openxmlformats.org/drawingml/2006/wordprocessingDrawing" xmlns:w10="urn:schemas-microsoft-com:office:word" xmlns:w="http://schemas.openxmlformats.org/wordprocessingml/2006/main" xmlns:wne="http://schemas.microsoft.com/office/word/2006/wordml">
   <w:abstractNum w:abstractNumId="0">
+    <w:nsid w:val="1AD7698D"/>
+    <w:multiLevelType w:val="hybridMultilevel"/>
+    <w:tmpl w:val="2FCC2C48"/>
+    <w:lvl w:ilvl="0" w:tplc="0409000F">
+      <w:start w:val="1"/>
+      <w:numFmt w:val="decimal"/>
+      <w:lvlText w:val="%1."/>
+      <w:lvlJc w:val="left"/>
+      <w:pPr>
+        <w:ind w:left="420" w:hanging="420"/>
+      </w:pPr>
+    </w:lvl>
+    <w:lvl w:ilvl="1" w:tplc="04090019" w:tentative="1">
+      <w:start w:val="1"/>
+      <w:numFmt w:val="lowerLetter"/>
+      <w:lvlText w:val="%2)"/>
+      <w:lvlJc w:val="left"/>
+      <w:pPr>
+        <w:ind w:left="840" w:hanging="420"/>
+      </w:pPr>
+    </w:lvl>
+    <w:lvl w:ilvl="2" w:tplc="0409001B" w:tentative="1">
+      <w:start w:val="1"/>
+      <w:numFmt w:val="lowerRoman"/>
+      <w:lvlText w:val="%3."/>
+      <w:lvlJc w:val="right"/>
+      <w:pPr>
+        <w:ind w:left="1260" w:hanging="420"/>
+      </w:pPr>
+    </w:lvl>
+    <w:lvl w:ilvl="3" w:tplc="0409000F" w:tentative="1">
+      <w:start w:val="1"/>
+      <w:numFmt w:val="decimal"/>
+      <w:lvlText w:val="%4."/>
+      <w:lvlJc w:val="left"/>
+      <w:pPr>
+        <w:ind w:left="1680" w:hanging="420"/>
+      </w:pPr>
+    </w:lvl>
+    <w:lvl w:ilvl="4" w:tplc="04090019" w:tentative="1">
+      <w:start w:val="1"/>
+      <w:numFmt w:val="lowerLetter"/>
+      <w:lvlText w:val="%5)"/>
+      <w:lvlJc w:val="left"/>
+      <w:pPr>
+        <w:ind w:left="2100" w:hanging="420"/>
+      </w:pPr>
+    </w:lvl>
+    <w:lvl w:ilvl="5" w:tplc="0409001B" w:tentative="1">
+      <w:start w:val="1"/>
+      <w:numFmt w:val="lowerRoman"/>
+      <w:lvlText w:val="%6."/>
+      <w:lvlJc w:val="right"/>
+      <w:pPr>
+        <w:ind w:left="2520" w:hanging="420"/>
+      </w:pPr>
+    </w:lvl>
+    <w:lvl w:ilvl="6" w:tplc="0409000F" w:tentative="1">
+      <w:start w:val="1"/>
+      <w:numFmt w:val="decimal"/>
+      <w:lvlText w:val="%7."/>
+      <w:lvlJc w:val="left"/>
+      <w:pPr>
+        <w:ind w:left="2940" w:hanging="420"/>
+      </w:pPr>
+    </w:lvl>
+    <w:lvl w:ilvl="7" w:tplc="04090019" w:tentative="1">
+      <w:start w:val="1"/>
+      <w:numFmt w:val="lowerLetter"/>
+      <w:lvlText w:val="%8)"/>
+      <w:lvlJc w:val="left"/>
+      <w:pPr>
+        <w:ind w:left="3360" w:hanging="420"/>
+      </w:pPr>
+    </w:lvl>
+    <w:lvl w:ilvl="8" w:tplc="0409001B" w:tentative="1">
+      <w:start w:val="1"/>
+      <w:numFmt w:val="lowerRoman"/>
+      <w:lvlText w:val="%9."/>
+      <w:lvlJc w:val="right"/>
+      <w:pPr>
+        <w:ind w:left="3780" w:hanging="420"/>
+      </w:pPr>
+    </w:lvl>
+  </w:abstractNum>
+  <w:abstractNum w:abstractNumId="1">
     <w:nsid w:val="530F2FDB"/>
     <w:multiLevelType w:val="hybridMultilevel"/>
     <w:tmpl w:val="E89C6FC8"/>
@@ -9803,13 +9953,16 @@
     </w:lvl>
   </w:abstractNum>
   <w:num w:numId="1">
+    <w:abstractNumId w:val="1"/>
+  </w:num>
+  <w:num w:numId="2">
     <w:abstractNumId w:val="0"/>
   </w:num>
 </w:numbering>
 </file>
 
 <file path=word/styles.xml><?xml version="1.0" encoding="utf-8"?>
-<w:styles xmlns:mc="http://schemas.openxmlformats.org/markup-compatibility/2006" xmlns:r="http://schemas.openxmlformats.org/officeDocument/2006/relationships" xmlns:w="http://schemas.openxmlformats.org/wordprocessingml/2006/main" xmlns:w14="http://schemas.microsoft.com/office/word/2010/wordml" mc:Ignorable="w14">
+<w:styles xmlns:r="http://schemas.openxmlformats.org/officeDocument/2006/relationships" xmlns:w="http://schemas.openxmlformats.org/wordprocessingml/2006/main">
   <w:docDefaults>
     <w:rPrDefault>
       <w:rPr>
@@ -9964,10 +10117,33 @@
   <w:style w:type="paragraph" w:default="1" w:styleId="a">
     <w:name w:val="Normal"/>
     <w:qFormat/>
+    <w:rsid w:val="00583725"/>
     <w:pPr>
       <w:widowControl w:val="0"/>
       <w:jc w:val="both"/>
     </w:pPr>
+  </w:style>
+  <w:style w:type="paragraph" w:styleId="1">
+    <w:name w:val="heading 1"/>
+    <w:basedOn w:val="a"/>
+    <w:next w:val="a"/>
+    <w:link w:val="1Char"/>
+    <w:uiPriority w:val="9"/>
+    <w:qFormat/>
+    <w:rsid w:val="00D33BBA"/>
+    <w:pPr>
+      <w:keepNext/>
+      <w:keepLines/>
+      <w:spacing w:before="340" w:after="330" w:line="578" w:lineRule="auto"/>
+      <w:outlineLvl w:val="0"/>
+    </w:pPr>
+    <w:rPr>
+      <w:b/>
+      <w:bCs/>
+      <w:kern w:val="44"/>
+      <w:sz w:val="44"/>
+      <w:szCs w:val="44"/>
+    </w:rPr>
   </w:style>
   <w:style w:type="character" w:default="1" w:styleId="a0">
     <w:name w:val="Default Paragraph Font"/>
@@ -9980,6 +10156,7 @@
     <w:uiPriority w:val="99"/>
     <w:semiHidden/>
     <w:unhideWhenUsed/>
+    <w:qFormat/>
     <w:tblPr>
       <w:tblInd w:w="0" w:type="dxa"/>
       <w:tblCellMar>
@@ -10165,6 +10342,47 @@
       <w:bCs/>
       <w:sz w:val="32"/>
       <w:szCs w:val="32"/>
+    </w:rPr>
+  </w:style>
+  <w:style w:type="paragraph" w:styleId="a9">
+    <w:name w:val="Document Map"/>
+    <w:basedOn w:val="a"/>
+    <w:link w:val="Char3"/>
+    <w:uiPriority w:val="99"/>
+    <w:semiHidden/>
+    <w:unhideWhenUsed/>
+    <w:rsid w:val="00D33BBA"/>
+    <w:rPr>
+      <w:rFonts w:ascii="宋体" w:eastAsia="宋体"/>
+      <w:sz w:val="18"/>
+      <w:szCs w:val="18"/>
+    </w:rPr>
+  </w:style>
+  <w:style w:type="character" w:customStyle="1" w:styleId="Char3">
+    <w:name w:val="文档结构图 Char"/>
+    <w:basedOn w:val="a0"/>
+    <w:link w:val="a9"/>
+    <w:uiPriority w:val="99"/>
+    <w:semiHidden/>
+    <w:rsid w:val="00D33BBA"/>
+    <w:rPr>
+      <w:rFonts w:ascii="宋体" w:eastAsia="宋体"/>
+      <w:sz w:val="18"/>
+      <w:szCs w:val="18"/>
+    </w:rPr>
+  </w:style>
+  <w:style w:type="character" w:customStyle="1" w:styleId="1Char">
+    <w:name w:val="标题 1 Char"/>
+    <w:basedOn w:val="a0"/>
+    <w:link w:val="1"/>
+    <w:uiPriority w:val="9"/>
+    <w:rsid w:val="00D33BBA"/>
+    <w:rPr>
+      <w:b/>
+      <w:bCs/>
+      <w:kern w:val="44"/>
+      <w:sz w:val="44"/>
+      <w:szCs w:val="44"/>
     </w:rPr>
   </w:style>
 </w:styles>

--- a/doc/数据结构.docx
+++ b/doc/数据结构.docx
@@ -544,87 +544,6 @@
         </w:tc>
       </w:tr>
       <w:tr>
-        <w:tc>
-          <w:tcPr>
-            <w:tcW w:w="2268" w:type="dxa"/>
-          </w:tcPr>
-          <w:p>
-            <w:pPr>
-              <w:rPr>
-                <w:rFonts w:ascii="Times New Roman" w:eastAsia="宋体" w:hAnsi="Times New Roman" w:cs="Times New Roman"/>
-              </w:rPr>
-            </w:pPr>
-            <w:r>
-              <w:rPr>
-                <w:rFonts w:ascii="Times New Roman" w:eastAsia="宋体" w:hAnsi="Times New Roman" w:cs="Times New Roman"/>
-              </w:rPr>
-              <w:t>COUNTRY_ID</w:t>
-            </w:r>
-          </w:p>
-        </w:tc>
-        <w:tc>
-          <w:tcPr>
-            <w:tcW w:w="1701" w:type="dxa"/>
-          </w:tcPr>
-          <w:p>
-            <w:pPr>
-              <w:rPr>
-                <w:rFonts w:ascii="Times New Roman" w:eastAsia="宋体" w:hAnsi="Times New Roman" w:cs="Times New Roman"/>
-              </w:rPr>
-            </w:pPr>
-            <w:r>
-              <w:rPr>
-                <w:rFonts w:ascii="Times New Roman" w:eastAsia="宋体" w:hAnsi="Times New Roman" w:cs="Times New Roman"/>
-              </w:rPr>
-              <w:t>TEXT</w:t>
-            </w:r>
-          </w:p>
-        </w:tc>
-        <w:tc>
-          <w:tcPr>
-            <w:tcW w:w="818" w:type="dxa"/>
-          </w:tcPr>
-          <w:p>
-            <w:pPr>
-              <w:jc w:val="right"/>
-              <w:rPr>
-                <w:rFonts w:ascii="Times New Roman" w:eastAsia="宋体" w:hAnsi="Times New Roman" w:cs="Times New Roman"/>
-              </w:rPr>
-            </w:pPr>
-            <w:r>
-              <w:rPr>
-                <w:rFonts w:ascii="Times New Roman" w:eastAsia="宋体" w:hAnsi="Times New Roman" w:cs="Times New Roman"/>
-              </w:rPr>
-              <w:t>36</w:t>
-            </w:r>
-          </w:p>
-        </w:tc>
-        <w:tc>
-          <w:tcPr>
-            <w:tcW w:w="3577" w:type="dxa"/>
-          </w:tcPr>
-          <w:p>
-            <w:pPr>
-              <w:rPr>
-                <w:rFonts w:ascii="Times New Roman" w:eastAsia="宋体" w:hAnsi="Times New Roman" w:cs="Times New Roman"/>
-              </w:rPr>
-            </w:pPr>
-            <w:r>
-              <w:rPr>
-                <w:rFonts w:ascii="Times New Roman" w:eastAsia="宋体" w:hAnsi="Times New Roman" w:cs="Times New Roman"/>
-              </w:rPr>
-              <w:t>国家</w:t>
-            </w:r>
-            <w:r>
-              <w:rPr>
-                <w:rFonts w:ascii="Times New Roman" w:eastAsia="宋体" w:hAnsi="Times New Roman" w:cs="Times New Roman"/>
-              </w:rPr>
-              <w:t>ID</w:t>
-            </w:r>
-          </w:p>
-        </w:tc>
-      </w:tr>
-      <w:tr>
         <w:trPr>
           <w:trHeight w:val="247"/>
         </w:trPr>
@@ -773,6 +692,94 @@
                 <w:rFonts w:ascii="Times New Roman" w:eastAsia="宋体" w:hAnsi="Times New Roman" w:cs="Times New Roman"/>
               </w:rPr>
               <w:t>唯一。省份名称</w:t>
+            </w:r>
+          </w:p>
+        </w:tc>
+      </w:tr>
+      <w:tr>
+        <w:tc>
+          <w:tcPr>
+            <w:tcW w:w="2268" w:type="dxa"/>
+          </w:tcPr>
+          <w:p>
+            <w:pPr>
+              <w:rPr>
+                <w:rFonts w:ascii="Times New Roman" w:eastAsia="宋体" w:hAnsi="Times New Roman" w:cs="Times New Roman"/>
+              </w:rPr>
+            </w:pPr>
+            <w:r>
+              <w:rPr>
+                <w:rFonts w:ascii="Times New Roman" w:eastAsia="宋体" w:hAnsi="Times New Roman" w:cs="Times New Roman"/>
+              </w:rPr>
+              <w:t>COUNTRY_ID</w:t>
+            </w:r>
+          </w:p>
+        </w:tc>
+        <w:tc>
+          <w:tcPr>
+            <w:tcW w:w="1701" w:type="dxa"/>
+          </w:tcPr>
+          <w:p>
+            <w:pPr>
+              <w:rPr>
+                <w:rFonts w:ascii="Times New Roman" w:eastAsia="宋体" w:hAnsi="Times New Roman" w:cs="Times New Roman"/>
+              </w:rPr>
+            </w:pPr>
+            <w:r>
+              <w:rPr>
+                <w:rFonts w:ascii="Times New Roman" w:eastAsia="宋体" w:hAnsi="Times New Roman" w:cs="Times New Roman"/>
+              </w:rPr>
+              <w:t>TEXT</w:t>
+            </w:r>
+          </w:p>
+        </w:tc>
+        <w:tc>
+          <w:tcPr>
+            <w:tcW w:w="818" w:type="dxa"/>
+          </w:tcPr>
+          <w:p>
+            <w:pPr>
+              <w:jc w:val="right"/>
+              <w:rPr>
+                <w:rFonts w:ascii="Times New Roman" w:eastAsia="宋体" w:hAnsi="Times New Roman" w:cs="Times New Roman"/>
+              </w:rPr>
+            </w:pPr>
+            <w:r>
+              <w:rPr>
+                <w:rFonts w:ascii="Times New Roman" w:eastAsia="宋体" w:hAnsi="Times New Roman" w:cs="Times New Roman"/>
+              </w:rPr>
+              <w:t>36</w:t>
+            </w:r>
+          </w:p>
+        </w:tc>
+        <w:tc>
+          <w:tcPr>
+            <w:tcW w:w="3577" w:type="dxa"/>
+          </w:tcPr>
+          <w:p>
+            <w:pPr>
+              <w:jc w:val="left"/>
+              <w:rPr>
+                <w:rFonts w:ascii="Times New Roman" w:eastAsia="宋体" w:hAnsi="Times New Roman" w:cs="Times New Roman"/>
+              </w:rPr>
+            </w:pPr>
+            <w:r>
+              <w:rPr>
+                <w:rFonts w:ascii="Times New Roman" w:eastAsia="宋体" w:hAnsi="Times New Roman" w:cs="Times New Roman" w:hint="eastAsia"/>
+              </w:rPr>
+              <w:t>隶属</w:t>
+            </w:r>
+            <w:r>
+              <w:rPr>
+                <w:rFonts w:ascii="Times New Roman" w:eastAsia="宋体" w:hAnsi="Times New Roman" w:cs="Times New Roman"/>
+              </w:rPr>
+              <w:t>国家</w:t>
+            </w:r>
+            <w:r>
+              <w:rPr>
+                <w:rFonts w:ascii="Times New Roman" w:eastAsia="宋体" w:hAnsi="Times New Roman" w:cs="Times New Roman"/>
+              </w:rPr>
+              <w:t>ID</w:t>
             </w:r>
           </w:p>
         </w:tc>
@@ -840,18 +847,6 @@
           <w:rFonts w:ascii="Times New Roman" w:eastAsia="宋体" w:hAnsi="Times New Roman" w:cs="Times New Roman"/>
         </w:rPr>
         <w:t>主键：</w:t>
-      </w:r>
-      <w:r>
-        <w:rPr>
-          <w:rFonts w:ascii="Times New Roman" w:eastAsia="宋体" w:hAnsi="Times New Roman" w:cs="Times New Roman"/>
-        </w:rPr>
-        <w:t>COUNTRY_ID</w:t>
-      </w:r>
-      <w:r>
-        <w:rPr>
-          <w:rFonts w:ascii="Times New Roman" w:eastAsia="宋体" w:hAnsi="Times New Roman" w:cs="Times New Roman"/>
-        </w:rPr>
-        <w:t>，</w:t>
       </w:r>
       <w:r>
         <w:rPr>
@@ -1031,7 +1026,7 @@
               <w:rPr>
                 <w:rFonts w:ascii="Times New Roman" w:eastAsia="宋体" w:hAnsi="Times New Roman" w:cs="Times New Roman"/>
               </w:rPr>
-              <w:t>COUNTRY_ID</w:t>
+              <w:t>CITY_ID</w:t>
             </w:r>
           </w:p>
         </w:tc>
@@ -1086,7 +1081,7 @@
               <w:rPr>
                 <w:rFonts w:ascii="Times New Roman" w:eastAsia="宋体" w:hAnsi="Times New Roman" w:cs="Times New Roman"/>
               </w:rPr>
-              <w:t>国家</w:t>
+              <w:t>城市</w:t>
             </w:r>
             <w:r>
               <w:rPr>
@@ -1112,7 +1107,7 @@
               <w:rPr>
                 <w:rFonts w:ascii="Times New Roman" w:eastAsia="宋体" w:hAnsi="Times New Roman" w:cs="Times New Roman"/>
               </w:rPr>
-              <w:t>PROVINCE_ID</w:t>
+              <w:t>CITY_NAME</w:t>
             </w:r>
           </w:p>
         </w:tc>
@@ -1145,12 +1140,6 @@
                 <w:rFonts w:ascii="Times New Roman" w:eastAsia="宋体" w:hAnsi="Times New Roman" w:cs="Times New Roman"/>
               </w:rPr>
             </w:pPr>
-            <w:r>
-              <w:rPr>
-                <w:rFonts w:ascii="Times New Roman" w:eastAsia="宋体" w:hAnsi="Times New Roman" w:cs="Times New Roman"/>
-              </w:rPr>
-              <w:t>36</w:t>
-            </w:r>
           </w:p>
         </w:tc>
         <w:tc>
@@ -1167,13 +1156,7 @@
               <w:rPr>
                 <w:rFonts w:ascii="Times New Roman" w:eastAsia="宋体" w:hAnsi="Times New Roman" w:cs="Times New Roman"/>
               </w:rPr>
-              <w:t>省份</w:t>
-            </w:r>
-            <w:r>
-              <w:rPr>
-                <w:rFonts w:ascii="Times New Roman" w:eastAsia="宋体" w:hAnsi="Times New Roman" w:cs="Times New Roman"/>
-              </w:rPr>
-              <w:t>ID</w:t>
+              <w:t>唯一。城市名称</w:t>
             </w:r>
           </w:p>
         </w:tc>
@@ -1193,7 +1176,7 @@
               <w:rPr>
                 <w:rFonts w:ascii="Times New Roman" w:eastAsia="宋体" w:hAnsi="Times New Roman" w:cs="Times New Roman"/>
               </w:rPr>
-              <w:t>CITY_ID</w:t>
+              <w:t>PROVINCE_ID</w:t>
             </w:r>
           </w:p>
         </w:tc>
@@ -1246,84 +1229,21 @@
             </w:pPr>
             <w:r>
               <w:rPr>
-                <w:rFonts w:ascii="Times New Roman" w:eastAsia="宋体" w:hAnsi="Times New Roman" w:cs="Times New Roman"/>
-              </w:rPr>
-              <w:t>城市</w:t>
+                <w:rFonts w:ascii="Times New Roman" w:eastAsia="宋体" w:hAnsi="Times New Roman" w:cs="Times New Roman" w:hint="eastAsia"/>
+              </w:rPr>
+              <w:t>隶属</w:t>
+            </w:r>
+            <w:r>
+              <w:rPr>
+                <w:rFonts w:ascii="Times New Roman" w:eastAsia="宋体" w:hAnsi="Times New Roman" w:cs="Times New Roman"/>
+              </w:rPr>
+              <w:t>省份</w:t>
             </w:r>
             <w:r>
               <w:rPr>
                 <w:rFonts w:ascii="Times New Roman" w:eastAsia="宋体" w:hAnsi="Times New Roman" w:cs="Times New Roman"/>
               </w:rPr>
               <w:t>ID</w:t>
-            </w:r>
-          </w:p>
-        </w:tc>
-      </w:tr>
-      <w:tr>
-        <w:tc>
-          <w:tcPr>
-            <w:tcW w:w="2268" w:type="dxa"/>
-          </w:tcPr>
-          <w:p>
-            <w:pPr>
-              <w:rPr>
-                <w:rFonts w:ascii="Times New Roman" w:eastAsia="宋体" w:hAnsi="Times New Roman" w:cs="Times New Roman"/>
-              </w:rPr>
-            </w:pPr>
-            <w:r>
-              <w:rPr>
-                <w:rFonts w:ascii="Times New Roman" w:eastAsia="宋体" w:hAnsi="Times New Roman" w:cs="Times New Roman"/>
-              </w:rPr>
-              <w:t>CITY_NAME</w:t>
-            </w:r>
-          </w:p>
-        </w:tc>
-        <w:tc>
-          <w:tcPr>
-            <w:tcW w:w="1701" w:type="dxa"/>
-          </w:tcPr>
-          <w:p>
-            <w:pPr>
-              <w:rPr>
-                <w:rFonts w:ascii="Times New Roman" w:eastAsia="宋体" w:hAnsi="Times New Roman" w:cs="Times New Roman"/>
-              </w:rPr>
-            </w:pPr>
-            <w:r>
-              <w:rPr>
-                <w:rFonts w:ascii="Times New Roman" w:eastAsia="宋体" w:hAnsi="Times New Roman" w:cs="Times New Roman"/>
-              </w:rPr>
-              <w:t>TEXT</w:t>
-            </w:r>
-          </w:p>
-        </w:tc>
-        <w:tc>
-          <w:tcPr>
-            <w:tcW w:w="818" w:type="dxa"/>
-          </w:tcPr>
-          <w:p>
-            <w:pPr>
-              <w:jc w:val="right"/>
-              <w:rPr>
-                <w:rFonts w:ascii="Times New Roman" w:eastAsia="宋体" w:hAnsi="Times New Roman" w:cs="Times New Roman"/>
-              </w:rPr>
-            </w:pPr>
-          </w:p>
-        </w:tc>
-        <w:tc>
-          <w:tcPr>
-            <w:tcW w:w="3577" w:type="dxa"/>
-          </w:tcPr>
-          <w:p>
-            <w:pPr>
-              <w:rPr>
-                <w:rFonts w:ascii="Times New Roman" w:eastAsia="宋体" w:hAnsi="Times New Roman" w:cs="Times New Roman"/>
-              </w:rPr>
-            </w:pPr>
-            <w:r>
-              <w:rPr>
-                <w:rFonts w:ascii="Times New Roman" w:eastAsia="宋体" w:hAnsi="Times New Roman" w:cs="Times New Roman"/>
-              </w:rPr>
-              <w:t>唯一。城市名称</w:t>
             </w:r>
           </w:p>
         </w:tc>
@@ -1391,30 +1311,6 @@
           <w:rFonts w:ascii="Times New Roman" w:eastAsia="宋体" w:hAnsi="Times New Roman" w:cs="Times New Roman"/>
         </w:rPr>
         <w:t>主键：</w:t>
-      </w:r>
-      <w:r>
-        <w:rPr>
-          <w:rFonts w:ascii="Times New Roman" w:eastAsia="宋体" w:hAnsi="Times New Roman" w:cs="Times New Roman"/>
-        </w:rPr>
-        <w:t>COUNTRY_ID</w:t>
-      </w:r>
-      <w:r>
-        <w:rPr>
-          <w:rFonts w:ascii="Times New Roman" w:eastAsia="宋体" w:hAnsi="Times New Roman" w:cs="Times New Roman"/>
-        </w:rPr>
-        <w:t>，</w:t>
-      </w:r>
-      <w:r>
-        <w:rPr>
-          <w:rFonts w:ascii="Times New Roman" w:eastAsia="宋体" w:hAnsi="Times New Roman" w:cs="Times New Roman"/>
-        </w:rPr>
-        <w:t>PROVINCE_ID</w:t>
-      </w:r>
-      <w:r>
-        <w:rPr>
-          <w:rFonts w:ascii="Times New Roman" w:eastAsia="宋体" w:hAnsi="Times New Roman" w:cs="Times New Roman"/>
-        </w:rPr>
-        <w:t>，</w:t>
       </w:r>
       <w:r>
         <w:rPr>
@@ -7151,16 +7047,15 @@
           <w:szCs w:val="21"/>
         </w:rPr>
         <w:lastRenderedPageBreak/>
-        <w:t>用户</w:t>
-      </w:r>
-      <w:proofErr w:type="gramStart"/>
+        <w:t>用户收藏</w:t>
+      </w:r>
       <w:r>
         <w:rPr>
           <w:rFonts w:ascii="Times New Roman" w:eastAsia="宋体" w:hAnsi="宋体" w:cs="Times New Roman"/>
           <w:sz w:val="21"/>
           <w:szCs w:val="21"/>
         </w:rPr>
-        <w:t>收藏</w:t>
+        <w:t>夹</w:t>
       </w:r>
       <w:r>
         <w:rPr>
@@ -7168,17 +7063,8 @@
           <w:sz w:val="21"/>
           <w:szCs w:val="21"/>
         </w:rPr>
-        <w:t>夹</w:t>
-      </w:r>
-      <w:r>
-        <w:rPr>
-          <w:rFonts w:ascii="Times New Roman" w:eastAsia="宋体" w:hAnsi="宋体" w:cs="Times New Roman"/>
-          <w:sz w:val="21"/>
-          <w:szCs w:val="21"/>
-        </w:rPr>
         <w:t>表</w:t>
       </w:r>
-      <w:proofErr w:type="gramEnd"/>
       <w:r>
         <w:rPr>
           <w:rFonts w:ascii="Times New Roman" w:eastAsia="宋体" w:hAnsi="宋体" w:cs="Times New Roman"/>

--- a/doc/数据结构.docx
+++ b/doc/数据结构.docx
@@ -3258,7 +3258,7 @@
               <w:rPr>
                 <w:rFonts w:ascii="Times New Roman" w:eastAsia="宋体" w:hAnsi="Times New Roman" w:cs="Times New Roman"/>
               </w:rPr>
-              <w:t>CREATE_DATETIME</w:t>
+              <w:t>CREATING_TIME</w:t>
             </w:r>
           </w:p>
         </w:tc>
@@ -4216,7 +4216,7 @@
               <w:rPr>
                 <w:rFonts w:ascii="Times New Roman" w:eastAsia="宋体" w:hAnsi="Times New Roman" w:cs="Times New Roman"/>
               </w:rPr>
-              <w:t>CREATE_DATETIME</w:t>
+              <w:t>CREATING_TIME</w:t>
             </w:r>
           </w:p>
         </w:tc>
@@ -4451,7 +4451,15 @@
           <w:szCs w:val="21"/>
         </w:rPr>
         <w:lastRenderedPageBreak/>
-        <w:t>旅游行程明细表</w:t>
+        <w:t>旅游行程</w:t>
+      </w:r>
+      <w:r>
+        <w:rPr>
+          <w:rFonts w:ascii="Times New Roman" w:eastAsia="宋体" w:hAnsi="宋体" w:cs="Times New Roman" w:hint="eastAsia"/>
+          <w:sz w:val="21"/>
+          <w:szCs w:val="21"/>
+        </w:rPr>
+        <w:t>子</w:t>
       </w:r>
       <w:r>
         <w:rPr>
@@ -4459,7 +4467,31 @@
           <w:sz w:val="21"/>
           <w:szCs w:val="21"/>
         </w:rPr>
-        <w:t xml:space="preserve"> STG_TOUR_DETAIL</w:t>
+        <w:t>表</w:t>
+      </w:r>
+      <w:r>
+        <w:rPr>
+          <w:rFonts w:ascii="Times New Roman" w:eastAsia="宋体" w:hAnsi="宋体" w:cs="Times New Roman"/>
+          <w:sz w:val="21"/>
+          <w:szCs w:val="21"/>
+        </w:rPr>
+        <w:t xml:space="preserve"> STG_</w:t>
+      </w:r>
+      <w:r>
+        <w:rPr>
+          <w:rFonts w:ascii="Times New Roman" w:eastAsia="宋体" w:hAnsi="宋体" w:cs="Times New Roman" w:hint="eastAsia"/>
+          <w:sz w:val="21"/>
+          <w:szCs w:val="21"/>
+        </w:rPr>
+        <w:t>SUB_</w:t>
+      </w:r>
+      <w:r>
+        <w:rPr>
+          <w:rFonts w:ascii="Times New Roman" w:eastAsia="宋体" w:hAnsi="宋体" w:cs="Times New Roman"/>
+          <w:sz w:val="21"/>
+          <w:szCs w:val="21"/>
+        </w:rPr>
+        <w:t>TOUR</w:t>
       </w:r>
     </w:p>
     <w:tbl>
@@ -4651,7 +4683,19 @@
               <w:rPr>
                 <w:rFonts w:ascii="Times New Roman" w:eastAsia="宋体" w:hAnsi="Times New Roman" w:cs="Times New Roman"/>
               </w:rPr>
-              <w:t>SUB_ID</w:t>
+              <w:t>SUB_</w:t>
+            </w:r>
+            <w:r>
+              <w:rPr>
+                <w:rFonts w:ascii="Times New Roman" w:eastAsia="宋体" w:hAnsi="Times New Roman" w:cs="Times New Roman" w:hint="eastAsia"/>
+              </w:rPr>
+              <w:t>TOUR_</w:t>
+            </w:r>
+            <w:r>
+              <w:rPr>
+                <w:rFonts w:ascii="Times New Roman" w:eastAsia="宋体" w:hAnsi="Times New Roman" w:cs="Times New Roman"/>
+              </w:rPr>
+              <w:t>ID</w:t>
             </w:r>
           </w:p>
         </w:tc>
@@ -4700,7 +4744,13 @@
               <w:rPr>
                 <w:rFonts w:ascii="Times New Roman" w:eastAsia="宋体" w:hAnsi="Times New Roman" w:cs="Times New Roman"/>
               </w:rPr>
-              <w:t>行程子</w:t>
+              <w:t>子</w:t>
+            </w:r>
+            <w:r>
+              <w:rPr>
+                <w:rFonts w:ascii="Times New Roman" w:eastAsia="宋体" w:hAnsi="Times New Roman" w:cs="Times New Roman"/>
+              </w:rPr>
+              <w:t>行程</w:t>
             </w:r>
             <w:r>
               <w:rPr>
@@ -4724,9 +4774,9 @@
             </w:pPr>
             <w:r>
               <w:rPr>
-                <w:rFonts w:ascii="Times New Roman" w:eastAsia="宋体" w:hAnsi="Times New Roman" w:cs="Times New Roman"/>
-              </w:rPr>
-              <w:t>SIGHTS_ID</w:t>
+                <w:rFonts w:ascii="Times New Roman" w:eastAsia="宋体" w:hAnsi="Times New Roman" w:cs="Times New Roman" w:hint="eastAsia"/>
+              </w:rPr>
+              <w:t>SUB_TOUR_NAME</w:t>
             </w:r>
           </w:p>
         </w:tc>
@@ -4742,7 +4792,7 @@
             </w:pPr>
             <w:r>
               <w:rPr>
-                <w:rFonts w:ascii="Times New Roman" w:eastAsia="宋体" w:hAnsi="Times New Roman" w:cs="Times New Roman"/>
+                <w:rFonts w:ascii="Times New Roman" w:eastAsia="宋体" w:hAnsi="Times New Roman" w:cs="Times New Roman" w:hint="eastAsia"/>
               </w:rPr>
               <w:t>TEXT</w:t>
             </w:r>
@@ -4773,15 +4823,9 @@
             </w:pPr>
             <w:r>
               <w:rPr>
-                <w:rFonts w:ascii="Times New Roman" w:eastAsia="宋体" w:hAnsi="Times New Roman" w:cs="Times New Roman"/>
-              </w:rPr>
-              <w:t>游览景点</w:t>
-            </w:r>
-            <w:r>
-              <w:rPr>
-                <w:rFonts w:ascii="Times New Roman" w:eastAsia="宋体" w:hAnsi="Times New Roman" w:cs="Times New Roman"/>
-              </w:rPr>
-              <w:t>ID</w:t>
+                <w:rFonts w:ascii="Times New Roman" w:eastAsia="宋体" w:hAnsi="Times New Roman" w:cs="Times New Roman" w:hint="eastAsia"/>
+              </w:rPr>
+              <w:t>子行程名称</w:t>
             </w:r>
           </w:p>
         </w:tc>
@@ -4801,7 +4845,7 @@
               <w:rPr>
                 <w:rFonts w:ascii="Times New Roman" w:eastAsia="宋体" w:hAnsi="Times New Roman" w:cs="Times New Roman"/>
               </w:rPr>
-              <w:t>DEGIN_DATE</w:t>
+              <w:t>SIGHTS_ID</w:t>
             </w:r>
           </w:p>
         </w:tc>
@@ -4819,7 +4863,7 @@
               <w:rPr>
                 <w:rFonts w:ascii="Times New Roman" w:eastAsia="宋体" w:hAnsi="Times New Roman" w:cs="Times New Roman"/>
               </w:rPr>
-              <w:t>DATETIME</w:t>
+              <w:t>TEXT</w:t>
             </w:r>
           </w:p>
         </w:tc>
@@ -4850,7 +4894,13 @@
               <w:rPr>
                 <w:rFonts w:ascii="Times New Roman" w:eastAsia="宋体" w:hAnsi="Times New Roman" w:cs="Times New Roman"/>
               </w:rPr>
-              <w:t>起始时间</w:t>
+              <w:t>游览景点</w:t>
+            </w:r>
+            <w:r>
+              <w:rPr>
+                <w:rFonts w:ascii="Times New Roman" w:eastAsia="宋体" w:hAnsi="Times New Roman" w:cs="Times New Roman"/>
+              </w:rPr>
+              <w:t>ID</w:t>
             </w:r>
           </w:p>
         </w:tc>
@@ -4870,7 +4920,7 @@
               <w:rPr>
                 <w:rFonts w:ascii="Times New Roman" w:eastAsia="宋体" w:hAnsi="Times New Roman" w:cs="Times New Roman"/>
               </w:rPr>
-              <w:t>END_DATE</w:t>
+              <w:t>DEGIN_DATE</w:t>
             </w:r>
           </w:p>
         </w:tc>
@@ -4919,7 +4969,7 @@
               <w:rPr>
                 <w:rFonts w:ascii="Times New Roman" w:eastAsia="宋体" w:hAnsi="Times New Roman" w:cs="Times New Roman"/>
               </w:rPr>
-              <w:t>结束时间</w:t>
+              <w:t>起始时间</w:t>
             </w:r>
           </w:p>
         </w:tc>
@@ -4933,9 +4983,14 @@
             <w:pPr>
               <w:rPr>
                 <w:rFonts w:ascii="Times New Roman" w:eastAsia="宋体" w:hAnsi="Times New Roman" w:cs="Times New Roman"/>
-                <w:color w:val="FF0000"/>
-              </w:rPr>
-            </w:pPr>
+              </w:rPr>
+            </w:pPr>
+            <w:r>
+              <w:rPr>
+                <w:rFonts w:ascii="Times New Roman" w:eastAsia="宋体" w:hAnsi="Times New Roman" w:cs="Times New Roman"/>
+              </w:rPr>
+              <w:t>END_DATE</w:t>
+            </w:r>
           </w:p>
         </w:tc>
         <w:tc>
@@ -4946,9 +5001,14 @@
             <w:pPr>
               <w:rPr>
                 <w:rFonts w:ascii="Times New Roman" w:eastAsia="宋体" w:hAnsi="Times New Roman" w:cs="Times New Roman"/>
-                <w:color w:val="FF0000"/>
-              </w:rPr>
-            </w:pPr>
+              </w:rPr>
+            </w:pPr>
+            <w:r>
+              <w:rPr>
+                <w:rFonts w:ascii="Times New Roman" w:eastAsia="宋体" w:hAnsi="Times New Roman" w:cs="Times New Roman"/>
+              </w:rPr>
+              <w:t>DATETIME</w:t>
+            </w:r>
           </w:p>
         </w:tc>
         <w:tc>
@@ -4960,7 +5020,6 @@
               <w:jc w:val="right"/>
               <w:rPr>
                 <w:rFonts w:ascii="Times New Roman" w:eastAsia="宋体" w:hAnsi="Times New Roman" w:cs="Times New Roman"/>
-                <w:color w:val="FF0000"/>
               </w:rPr>
             </w:pPr>
           </w:p>
@@ -4973,15 +5032,13 @@
             <w:pPr>
               <w:rPr>
                 <w:rFonts w:ascii="Times New Roman" w:eastAsia="宋体" w:hAnsi="Times New Roman" w:cs="Times New Roman"/>
-                <w:color w:val="FF0000"/>
-              </w:rPr>
-            </w:pPr>
-            <w:r>
-              <w:rPr>
-                <w:rFonts w:ascii="Times New Roman" w:eastAsia="宋体" w:hAnsi="Times New Roman" w:cs="Times New Roman"/>
-                <w:color w:val="FF0000"/>
-              </w:rPr>
-              <w:t>此处可补充其它信息</w:t>
+              </w:rPr>
+            </w:pPr>
+            <w:r>
+              <w:rPr>
+                <w:rFonts w:ascii="Times New Roman" w:eastAsia="宋体" w:hAnsi="Times New Roman" w:cs="Times New Roman"/>
+              </w:rPr>
+              <w:t>结束时间</w:t>
             </w:r>
           </w:p>
         </w:tc>
@@ -4995,14 +5052,9 @@
             <w:pPr>
               <w:rPr>
                 <w:rFonts w:ascii="Times New Roman" w:eastAsia="宋体" w:hAnsi="Times New Roman" w:cs="Times New Roman"/>
-              </w:rPr>
-            </w:pPr>
-            <w:r>
-              <w:rPr>
-                <w:rFonts w:ascii="Times New Roman" w:eastAsia="宋体" w:hAnsi="Times New Roman" w:cs="Times New Roman"/>
-              </w:rPr>
-              <w:t>CREATE_DATETIME</w:t>
-            </w:r>
+                <w:color w:val="FF0000"/>
+              </w:rPr>
+            </w:pPr>
           </w:p>
         </w:tc>
         <w:tc>
@@ -5013,14 +5065,9 @@
             <w:pPr>
               <w:rPr>
                 <w:rFonts w:ascii="Times New Roman" w:eastAsia="宋体" w:hAnsi="Times New Roman" w:cs="Times New Roman"/>
-              </w:rPr>
-            </w:pPr>
-            <w:r>
-              <w:rPr>
-                <w:rFonts w:ascii="Times New Roman" w:eastAsia="宋体" w:hAnsi="Times New Roman" w:cs="Times New Roman"/>
-              </w:rPr>
-              <w:t>DATETIME</w:t>
-            </w:r>
+                <w:color w:val="FF0000"/>
+              </w:rPr>
+            </w:pPr>
           </w:p>
         </w:tc>
         <w:tc>
@@ -5032,6 +5079,7 @@
               <w:jc w:val="right"/>
               <w:rPr>
                 <w:rFonts w:ascii="Times New Roman" w:eastAsia="宋体" w:hAnsi="Times New Roman" w:cs="Times New Roman"/>
+                <w:color w:val="FF0000"/>
               </w:rPr>
             </w:pPr>
           </w:p>
@@ -5044,13 +5092,15 @@
             <w:pPr>
               <w:rPr>
                 <w:rFonts w:ascii="Times New Roman" w:eastAsia="宋体" w:hAnsi="Times New Roman" w:cs="Times New Roman"/>
-              </w:rPr>
-            </w:pPr>
-            <w:r>
-              <w:rPr>
-                <w:rFonts w:ascii="Times New Roman" w:eastAsia="宋体" w:hAnsi="Times New Roman" w:cs="Times New Roman"/>
-              </w:rPr>
-              <w:t>创建时间</w:t>
+                <w:color w:val="FF0000"/>
+              </w:rPr>
+            </w:pPr>
+            <w:r>
+              <w:rPr>
+                <w:rFonts w:ascii="Times New Roman" w:eastAsia="宋体" w:hAnsi="Times New Roman" w:cs="Times New Roman"/>
+                <w:color w:val="FF0000"/>
+              </w:rPr>
+              <w:t>此处可补充其它信息</w:t>
             </w:r>
           </w:p>
         </w:tc>
@@ -5070,7 +5120,7 @@
               <w:rPr>
                 <w:rFonts w:ascii="Times New Roman" w:eastAsia="宋体" w:hAnsi="Times New Roman" w:cs="Times New Roman"/>
               </w:rPr>
-              <w:t>MEMOS</w:t>
+              <w:t>CREATING_TIME</w:t>
             </w:r>
           </w:p>
         </w:tc>
@@ -5088,7 +5138,7 @@
               <w:rPr>
                 <w:rFonts w:ascii="Times New Roman" w:eastAsia="宋体" w:hAnsi="Times New Roman" w:cs="Times New Roman"/>
               </w:rPr>
-              <w:t>TEXT</w:t>
+              <w:t>DATETIME</w:t>
             </w:r>
           </w:p>
         </w:tc>
@@ -5119,7 +5169,7 @@
               <w:rPr>
                 <w:rFonts w:ascii="Times New Roman" w:eastAsia="宋体" w:hAnsi="Times New Roman" w:cs="Times New Roman"/>
               </w:rPr>
-              <w:t>备注</w:t>
+              <w:t>创建时间</w:t>
             </w:r>
           </w:p>
         </w:tc>
@@ -5133,6 +5183,75 @@
             <w:pPr>
               <w:rPr>
                 <w:rFonts w:ascii="Times New Roman" w:eastAsia="宋体" w:hAnsi="Times New Roman" w:cs="Times New Roman"/>
+              </w:rPr>
+            </w:pPr>
+            <w:r>
+              <w:rPr>
+                <w:rFonts w:ascii="Times New Roman" w:eastAsia="宋体" w:hAnsi="Times New Roman" w:cs="Times New Roman"/>
+              </w:rPr>
+              <w:t>MEMOS</w:t>
+            </w:r>
+          </w:p>
+        </w:tc>
+        <w:tc>
+          <w:tcPr>
+            <w:tcW w:w="1701" w:type="dxa"/>
+          </w:tcPr>
+          <w:p>
+            <w:pPr>
+              <w:rPr>
+                <w:rFonts w:ascii="Times New Roman" w:eastAsia="宋体" w:hAnsi="Times New Roman" w:cs="Times New Roman"/>
+              </w:rPr>
+            </w:pPr>
+            <w:r>
+              <w:rPr>
+                <w:rFonts w:ascii="Times New Roman" w:eastAsia="宋体" w:hAnsi="Times New Roman" w:cs="Times New Roman"/>
+              </w:rPr>
+              <w:t>TEXT</w:t>
+            </w:r>
+          </w:p>
+        </w:tc>
+        <w:tc>
+          <w:tcPr>
+            <w:tcW w:w="818" w:type="dxa"/>
+          </w:tcPr>
+          <w:p>
+            <w:pPr>
+              <w:jc w:val="right"/>
+              <w:rPr>
+                <w:rFonts w:ascii="Times New Roman" w:eastAsia="宋体" w:hAnsi="Times New Roman" w:cs="Times New Roman"/>
+              </w:rPr>
+            </w:pPr>
+          </w:p>
+        </w:tc>
+        <w:tc>
+          <w:tcPr>
+            <w:tcW w:w="3577" w:type="dxa"/>
+          </w:tcPr>
+          <w:p>
+            <w:pPr>
+              <w:rPr>
+                <w:rFonts w:ascii="Times New Roman" w:eastAsia="宋体" w:hAnsi="Times New Roman" w:cs="Times New Roman"/>
+              </w:rPr>
+            </w:pPr>
+            <w:r>
+              <w:rPr>
+                <w:rFonts w:ascii="Times New Roman" w:eastAsia="宋体" w:hAnsi="Times New Roman" w:cs="Times New Roman"/>
+              </w:rPr>
+              <w:t>备注</w:t>
+            </w:r>
+          </w:p>
+        </w:tc>
+      </w:tr>
+      <w:tr>
+        <w:tc>
+          <w:tcPr>
+            <w:tcW w:w="2268" w:type="dxa"/>
+          </w:tcPr>
+          <w:p>
+            <w:pPr>
+              <w:rPr>
+                <w:rFonts w:ascii="Times New Roman" w:eastAsia="宋体" w:hAnsi="Times New Roman" w:cs="Times New Roman" w:hint="eastAsia"/>
               </w:rPr>
             </w:pPr>
           </w:p>
@@ -5204,7 +5323,19 @@
         <w:rPr>
           <w:rFonts w:ascii="Times New Roman" w:eastAsia="宋体" w:hAnsi="Times New Roman" w:cs="Times New Roman"/>
         </w:rPr>
-        <w:t>SUB_ID</w:t>
+        <w:t>SUB</w:t>
+      </w:r>
+      <w:r>
+        <w:rPr>
+          <w:rFonts w:ascii="Times New Roman" w:eastAsia="宋体" w:hAnsi="Times New Roman" w:cs="Times New Roman" w:hint="eastAsia"/>
+        </w:rPr>
+        <w:t>_TOUR</w:t>
+      </w:r>
+      <w:r>
+        <w:rPr>
+          <w:rFonts w:ascii="Times New Roman" w:eastAsia="宋体" w:hAnsi="Times New Roman" w:cs="Times New Roman"/>
+        </w:rPr>
+        <w:t>_ID</w:t>
       </w:r>
     </w:p>
     <w:p>
@@ -5538,7 +5669,7 @@
               <w:rPr>
                 <w:rFonts w:ascii="Times New Roman" w:eastAsia="宋体" w:hAnsi="Times New Roman" w:cs="Times New Roman"/>
               </w:rPr>
-              <w:t>SIGHTS_ID</w:t>
+              <w:t>TOUR_ID</w:t>
             </w:r>
           </w:p>
         </w:tc>
@@ -5587,19 +5718,13 @@
               <w:rPr>
                 <w:rFonts w:ascii="Times New Roman" w:eastAsia="宋体" w:hAnsi="Times New Roman" w:cs="Times New Roman"/>
               </w:rPr>
-              <w:t>游览景点</w:t>
+              <w:t>行程</w:t>
             </w:r>
             <w:r>
               <w:rPr>
                 <w:rFonts w:ascii="Times New Roman" w:eastAsia="宋体" w:hAnsi="Times New Roman" w:cs="Times New Roman"/>
               </w:rPr>
               <w:t>ID</w:t>
-            </w:r>
-            <w:r>
-              <w:rPr>
-                <w:rFonts w:ascii="Times New Roman" w:eastAsia="宋体" w:hAnsi="Times New Roman" w:cs="Times New Roman"/>
-              </w:rPr>
-              <w:t>，非空。</w:t>
             </w:r>
           </w:p>
         </w:tc>
@@ -5619,7 +5744,19 @@
               <w:rPr>
                 <w:rFonts w:ascii="Times New Roman" w:eastAsia="宋体" w:hAnsi="Times New Roman" w:cs="Times New Roman"/>
               </w:rPr>
-              <w:t>TOUR_ID</w:t>
+              <w:t>SUB</w:t>
+            </w:r>
+            <w:r>
+              <w:rPr>
+                <w:rFonts w:ascii="Times New Roman" w:eastAsia="宋体" w:hAnsi="Times New Roman" w:cs="Times New Roman" w:hint="eastAsia"/>
+              </w:rPr>
+              <w:t>_TOUR</w:t>
+            </w:r>
+            <w:r>
+              <w:rPr>
+                <w:rFonts w:ascii="Times New Roman" w:eastAsia="宋体" w:hAnsi="Times New Roman" w:cs="Times New Roman"/>
+              </w:rPr>
+              <w:t>_ID</w:t>
             </w:r>
           </w:p>
         </w:tc>
@@ -5668,6 +5805,12 @@
               <w:rPr>
                 <w:rFonts w:ascii="Times New Roman" w:eastAsia="宋体" w:hAnsi="Times New Roman" w:cs="Times New Roman"/>
               </w:rPr>
+              <w:t>子</w:t>
+            </w:r>
+            <w:r>
+              <w:rPr>
+                <w:rFonts w:ascii="Times New Roman" w:eastAsia="宋体" w:hAnsi="Times New Roman" w:cs="Times New Roman"/>
+              </w:rPr>
               <w:t>行程</w:t>
             </w:r>
             <w:r>
@@ -5675,12 +5818,6 @@
                 <w:rFonts w:ascii="Times New Roman" w:eastAsia="宋体" w:hAnsi="Times New Roman" w:cs="Times New Roman"/>
               </w:rPr>
               <w:t>ID</w:t>
-            </w:r>
-            <w:r>
-              <w:rPr>
-                <w:rFonts w:ascii="Times New Roman" w:eastAsia="宋体" w:hAnsi="Times New Roman" w:cs="Times New Roman"/>
-              </w:rPr>
-              <w:t>，可空</w:t>
             </w:r>
           </w:p>
         </w:tc>
@@ -5700,7 +5837,7 @@
               <w:rPr>
                 <w:rFonts w:ascii="Times New Roman" w:eastAsia="宋体" w:hAnsi="Times New Roman" w:cs="Times New Roman"/>
               </w:rPr>
-              <w:t>SUB_ID</w:t>
+              <w:t>CONTENT</w:t>
             </w:r>
           </w:p>
         </w:tc>
@@ -5749,19 +5886,7 @@
               <w:rPr>
                 <w:rFonts w:ascii="Times New Roman" w:eastAsia="宋体" w:hAnsi="Times New Roman" w:cs="Times New Roman"/>
               </w:rPr>
-              <w:t>行程子</w:t>
-            </w:r>
-            <w:r>
-              <w:rPr>
-                <w:rFonts w:ascii="Times New Roman" w:eastAsia="宋体" w:hAnsi="Times New Roman" w:cs="Times New Roman"/>
-              </w:rPr>
-              <w:t>ID</w:t>
-            </w:r>
-            <w:r>
-              <w:rPr>
-                <w:rFonts w:ascii="Times New Roman" w:eastAsia="宋体" w:hAnsi="Times New Roman" w:cs="Times New Roman"/>
-              </w:rPr>
-              <w:t>，可空</w:t>
+              <w:t>日志内容</w:t>
             </w:r>
           </w:p>
         </w:tc>
@@ -5781,256 +5906,19 @@
               <w:rPr>
                 <w:rFonts w:ascii="Times New Roman" w:eastAsia="宋体" w:hAnsi="Times New Roman" w:cs="Times New Roman"/>
               </w:rPr>
-              <w:t>VISITED</w:t>
-            </w:r>
-          </w:p>
-        </w:tc>
-        <w:tc>
-          <w:tcPr>
-            <w:tcW w:w="1701" w:type="dxa"/>
-          </w:tcPr>
-          <w:p>
-            <w:pPr>
-              <w:rPr>
-                <w:rFonts w:ascii="Times New Roman" w:eastAsia="宋体" w:hAnsi="Times New Roman" w:cs="Times New Roman"/>
-              </w:rPr>
-            </w:pPr>
-            <w:r>
-              <w:rPr>
-                <w:rFonts w:ascii="Times New Roman" w:eastAsia="宋体" w:hAnsi="Times New Roman" w:cs="Times New Roman"/>
-              </w:rPr>
-              <w:t>INTEGER</w:t>
-            </w:r>
-          </w:p>
-        </w:tc>
-        <w:tc>
-          <w:tcPr>
-            <w:tcW w:w="818" w:type="dxa"/>
-          </w:tcPr>
-          <w:p>
-            <w:pPr>
-              <w:jc w:val="right"/>
-              <w:rPr>
-                <w:rFonts w:ascii="Times New Roman" w:eastAsia="宋体" w:hAnsi="Times New Roman" w:cs="Times New Roman"/>
-              </w:rPr>
-            </w:pPr>
-          </w:p>
-        </w:tc>
-        <w:tc>
-          <w:tcPr>
-            <w:tcW w:w="3577" w:type="dxa"/>
-          </w:tcPr>
-          <w:p>
-            <w:pPr>
-              <w:rPr>
-                <w:rFonts w:ascii="Times New Roman" w:eastAsia="宋体" w:hAnsi="Times New Roman" w:cs="Times New Roman"/>
-              </w:rPr>
-            </w:pPr>
-            <w:r>
-              <w:rPr>
-                <w:rFonts w:ascii="Times New Roman" w:eastAsia="宋体" w:hAnsi="Times New Roman" w:cs="Times New Roman"/>
-              </w:rPr>
-              <w:t>是否游览过，</w:t>
-            </w:r>
-            <w:r>
-              <w:rPr>
-                <w:rFonts w:ascii="Times New Roman" w:eastAsia="宋体" w:hAnsi="Times New Roman" w:cs="Times New Roman"/>
-              </w:rPr>
-              <w:t>0-</w:t>
-            </w:r>
-            <w:r>
-              <w:rPr>
-                <w:rFonts w:ascii="Times New Roman" w:eastAsia="宋体" w:hAnsi="Times New Roman" w:cs="Times New Roman"/>
-              </w:rPr>
-              <w:t>否，</w:t>
-            </w:r>
-            <w:r>
-              <w:rPr>
-                <w:rFonts w:ascii="Times New Roman" w:eastAsia="宋体" w:hAnsi="Times New Roman" w:cs="Times New Roman"/>
-              </w:rPr>
-              <w:t>1-</w:t>
-            </w:r>
-            <w:r>
-              <w:rPr>
-                <w:rFonts w:ascii="Times New Roman" w:eastAsia="宋体" w:hAnsi="Times New Roman" w:cs="Times New Roman"/>
-              </w:rPr>
-              <w:t>是</w:t>
-            </w:r>
-          </w:p>
-        </w:tc>
-      </w:tr>
-      <w:tr>
-        <w:tc>
-          <w:tcPr>
-            <w:tcW w:w="2268" w:type="dxa"/>
-          </w:tcPr>
-          <w:p>
-            <w:pPr>
-              <w:rPr>
-                <w:rFonts w:ascii="Times New Roman" w:eastAsia="宋体" w:hAnsi="Times New Roman" w:cs="Times New Roman"/>
-              </w:rPr>
-            </w:pPr>
-            <w:r>
-              <w:rPr>
-                <w:rFonts w:ascii="Times New Roman" w:eastAsia="宋体" w:hAnsi="Times New Roman" w:cs="Times New Roman"/>
-              </w:rPr>
-              <w:t>STARS</w:t>
-            </w:r>
-          </w:p>
-        </w:tc>
-        <w:tc>
-          <w:tcPr>
-            <w:tcW w:w="1701" w:type="dxa"/>
-          </w:tcPr>
-          <w:p>
-            <w:pPr>
-              <w:rPr>
-                <w:rFonts w:ascii="Times New Roman" w:eastAsia="宋体" w:hAnsi="Times New Roman" w:cs="Times New Roman"/>
-              </w:rPr>
-            </w:pPr>
-            <w:r>
-              <w:rPr>
-                <w:rFonts w:ascii="Times New Roman" w:eastAsia="宋体" w:hAnsi="Times New Roman" w:cs="Times New Roman"/>
-              </w:rPr>
-              <w:t>INTEGER</w:t>
-            </w:r>
-          </w:p>
-        </w:tc>
-        <w:tc>
-          <w:tcPr>
-            <w:tcW w:w="818" w:type="dxa"/>
-          </w:tcPr>
-          <w:p>
-            <w:pPr>
-              <w:jc w:val="right"/>
-              <w:rPr>
-                <w:rFonts w:ascii="Times New Roman" w:eastAsia="宋体" w:hAnsi="Times New Roman" w:cs="Times New Roman"/>
-              </w:rPr>
-            </w:pPr>
-          </w:p>
-        </w:tc>
-        <w:tc>
-          <w:tcPr>
-            <w:tcW w:w="3577" w:type="dxa"/>
-          </w:tcPr>
-          <w:p>
-            <w:pPr>
-              <w:rPr>
-                <w:rFonts w:ascii="Times New Roman" w:eastAsia="宋体" w:hAnsi="Times New Roman" w:cs="Times New Roman"/>
-              </w:rPr>
-            </w:pPr>
-            <w:r>
-              <w:rPr>
-                <w:rFonts w:ascii="Times New Roman" w:eastAsia="宋体" w:hAnsi="Times New Roman" w:cs="Times New Roman"/>
-              </w:rPr>
-              <w:t>给景点的评分，</w:t>
-            </w:r>
-            <w:r>
-              <w:rPr>
-                <w:rFonts w:ascii="Times New Roman" w:eastAsia="宋体" w:hAnsi="Times New Roman" w:cs="Times New Roman"/>
-              </w:rPr>
-              <w:t>0</w:t>
-            </w:r>
-            <w:r>
-              <w:rPr>
-                <w:rFonts w:ascii="Times New Roman" w:eastAsia="宋体" w:hAnsi="Times New Roman" w:cs="Times New Roman"/>
-              </w:rPr>
-              <w:t>～</w:t>
-            </w:r>
-            <w:r>
-              <w:rPr>
-                <w:rFonts w:ascii="Times New Roman" w:eastAsia="宋体" w:hAnsi="Times New Roman" w:cs="Times New Roman"/>
-              </w:rPr>
-              <w:t>10</w:t>
-            </w:r>
-          </w:p>
-        </w:tc>
-      </w:tr>
-      <w:tr>
-        <w:tc>
-          <w:tcPr>
-            <w:tcW w:w="2268" w:type="dxa"/>
-          </w:tcPr>
-          <w:p>
-            <w:pPr>
-              <w:rPr>
-                <w:rFonts w:ascii="Times New Roman" w:eastAsia="宋体" w:hAnsi="Times New Roman" w:cs="Times New Roman"/>
-              </w:rPr>
-            </w:pPr>
-            <w:r>
-              <w:rPr>
-                <w:rFonts w:ascii="Times New Roman" w:eastAsia="宋体" w:hAnsi="Times New Roman" w:cs="Times New Roman"/>
-              </w:rPr>
-              <w:t>CONTENT</w:t>
-            </w:r>
-          </w:p>
-        </w:tc>
-        <w:tc>
-          <w:tcPr>
-            <w:tcW w:w="1701" w:type="dxa"/>
-          </w:tcPr>
-          <w:p>
-            <w:pPr>
-              <w:rPr>
-                <w:rFonts w:ascii="Times New Roman" w:eastAsia="宋体" w:hAnsi="Times New Roman" w:cs="Times New Roman"/>
-              </w:rPr>
-            </w:pPr>
-            <w:r>
-              <w:rPr>
-                <w:rFonts w:ascii="Times New Roman" w:eastAsia="宋体" w:hAnsi="Times New Roman" w:cs="Times New Roman"/>
-              </w:rPr>
-              <w:t>TEXT</w:t>
-            </w:r>
-          </w:p>
-        </w:tc>
-        <w:tc>
-          <w:tcPr>
-            <w:tcW w:w="818" w:type="dxa"/>
-          </w:tcPr>
-          <w:p>
-            <w:pPr>
-              <w:jc w:val="right"/>
-              <w:rPr>
-                <w:rFonts w:ascii="Times New Roman" w:eastAsia="宋体" w:hAnsi="Times New Roman" w:cs="Times New Roman"/>
-              </w:rPr>
-            </w:pPr>
-          </w:p>
-        </w:tc>
-        <w:tc>
-          <w:tcPr>
-            <w:tcW w:w="3577" w:type="dxa"/>
-          </w:tcPr>
-          <w:p>
-            <w:pPr>
-              <w:rPr>
-                <w:rFonts w:ascii="Times New Roman" w:eastAsia="宋体" w:hAnsi="Times New Roman" w:cs="Times New Roman"/>
-              </w:rPr>
-            </w:pPr>
-            <w:r>
-              <w:rPr>
-                <w:rFonts w:ascii="Times New Roman" w:eastAsia="宋体" w:hAnsi="Times New Roman" w:cs="Times New Roman"/>
-              </w:rPr>
-              <w:t>日志内容</w:t>
-            </w:r>
-          </w:p>
-        </w:tc>
-      </w:tr>
-      <w:tr>
-        <w:tc>
-          <w:tcPr>
-            <w:tcW w:w="2268" w:type="dxa"/>
-          </w:tcPr>
-          <w:p>
-            <w:pPr>
-              <w:rPr>
-                <w:rFonts w:ascii="Times New Roman" w:eastAsia="宋体" w:hAnsi="Times New Roman" w:cs="Times New Roman"/>
-              </w:rPr>
-            </w:pPr>
-            <w:r>
-              <w:rPr>
-                <w:rFonts w:ascii="Times New Roman" w:eastAsia="宋体" w:hAnsi="Times New Roman" w:cs="Times New Roman"/>
-              </w:rPr>
-              <w:t>CREATE_DATETIME</w:t>
+              <w:t>CREAT</w:t>
+            </w:r>
+            <w:r>
+              <w:rPr>
+                <w:rFonts w:ascii="Times New Roman" w:eastAsia="宋体" w:hAnsi="Times New Roman" w:cs="Times New Roman" w:hint="eastAsia"/>
+              </w:rPr>
+              <w:t>ING</w:t>
+            </w:r>
+            <w:r>
+              <w:rPr>
+                <w:rFonts w:ascii="Times New Roman" w:eastAsia="宋体" w:hAnsi="Times New Roman" w:cs="Times New Roman"/>
+              </w:rPr>
+              <w:t>_TIME</w:t>
             </w:r>
           </w:p>
         </w:tc>
@@ -6504,9 +6392,15 @@
             </w:pPr>
             <w:r>
               <w:rPr>
-                <w:rFonts w:ascii="Times New Roman" w:eastAsia="宋体" w:hAnsi="Times New Roman" w:cs="Times New Roman"/>
-              </w:rPr>
-              <w:t>TOUR_ID</w:t>
+                <w:rFonts w:ascii="Times New Roman" w:eastAsia="宋体" w:hAnsi="Times New Roman" w:cs="Times New Roman" w:hint="eastAsia"/>
+              </w:rPr>
+              <w:t>BLOG</w:t>
+            </w:r>
+            <w:r>
+              <w:rPr>
+                <w:rFonts w:ascii="Times New Roman" w:eastAsia="宋体" w:hAnsi="Times New Roman" w:cs="Times New Roman"/>
+              </w:rPr>
+              <w:t>_ID</w:t>
             </w:r>
           </w:p>
         </w:tc>
@@ -6553,9 +6447,9 @@
             </w:pPr>
             <w:r>
               <w:rPr>
-                <w:rFonts w:ascii="Times New Roman" w:eastAsia="宋体" w:hAnsi="Times New Roman" w:cs="Times New Roman"/>
-              </w:rPr>
-              <w:t>行程</w:t>
+                <w:rFonts w:ascii="Times New Roman" w:eastAsia="宋体" w:hAnsi="Times New Roman" w:cs="Times New Roman" w:hint="eastAsia"/>
+              </w:rPr>
+              <w:t>日志</w:t>
             </w:r>
             <w:r>
               <w:rPr>
@@ -6587,7 +6481,7 @@
               <w:rPr>
                 <w:rFonts w:ascii="Times New Roman" w:eastAsia="宋体" w:hAnsi="Times New Roman" w:cs="Times New Roman"/>
               </w:rPr>
-              <w:t>SUB_ID</w:t>
+              <w:t>PATH</w:t>
             </w:r>
           </w:p>
         </w:tc>
@@ -6636,19 +6530,7 @@
               <w:rPr>
                 <w:rFonts w:ascii="Times New Roman" w:eastAsia="宋体" w:hAnsi="Times New Roman" w:cs="Times New Roman"/>
               </w:rPr>
-              <w:t>行程子</w:t>
-            </w:r>
-            <w:r>
-              <w:rPr>
-                <w:rFonts w:ascii="Times New Roman" w:eastAsia="宋体" w:hAnsi="Times New Roman" w:cs="Times New Roman"/>
-              </w:rPr>
-              <w:t>ID</w:t>
-            </w:r>
-            <w:r>
-              <w:rPr>
-                <w:rFonts w:ascii="Times New Roman" w:eastAsia="宋体" w:hAnsi="Times New Roman" w:cs="Times New Roman"/>
-              </w:rPr>
-              <w:t>，可空</w:t>
+              <w:t>图片存储路径</w:t>
             </w:r>
           </w:p>
         </w:tc>
@@ -6668,7 +6550,7 @@
               <w:rPr>
                 <w:rFonts w:ascii="Times New Roman" w:eastAsia="宋体" w:hAnsi="Times New Roman" w:cs="Times New Roman"/>
               </w:rPr>
-              <w:t>PATH</w:t>
+              <w:t>DESCRIPTION</w:t>
             </w:r>
           </w:p>
         </w:tc>
@@ -6717,7 +6599,7 @@
               <w:rPr>
                 <w:rFonts w:ascii="Times New Roman" w:eastAsia="宋体" w:hAnsi="Times New Roman" w:cs="Times New Roman"/>
               </w:rPr>
-              <w:t>图片存储路径</w:t>
+              <w:t>图片说明</w:t>
             </w:r>
           </w:p>
         </w:tc>
@@ -6737,7 +6619,7 @@
               <w:rPr>
                 <w:rFonts w:ascii="Times New Roman" w:eastAsia="宋体" w:hAnsi="Times New Roman" w:cs="Times New Roman"/>
               </w:rPr>
-              <w:t>DESCRIPTION</w:t>
+              <w:t>USER_ID</w:t>
             </w:r>
           </w:p>
         </w:tc>
@@ -6786,7 +6668,13 @@
               <w:rPr>
                 <w:rFonts w:ascii="Times New Roman" w:eastAsia="宋体" w:hAnsi="Times New Roman" w:cs="Times New Roman"/>
               </w:rPr>
-              <w:t>图片说明</w:t>
+              <w:t>上传者</w:t>
+            </w:r>
+            <w:r>
+              <w:rPr>
+                <w:rFonts w:ascii="Times New Roman" w:eastAsia="宋体" w:hAnsi="Times New Roman" w:cs="Times New Roman"/>
+              </w:rPr>
+              <w:t>ID</w:t>
             </w:r>
           </w:p>
         </w:tc>
@@ -6806,82 +6694,7 @@
               <w:rPr>
                 <w:rFonts w:ascii="Times New Roman" w:eastAsia="宋体" w:hAnsi="Times New Roman" w:cs="Times New Roman"/>
               </w:rPr>
-              <w:t>USER_ID</w:t>
-            </w:r>
-          </w:p>
-        </w:tc>
-        <w:tc>
-          <w:tcPr>
-            <w:tcW w:w="1701" w:type="dxa"/>
-          </w:tcPr>
-          <w:p>
-            <w:pPr>
-              <w:rPr>
-                <w:rFonts w:ascii="Times New Roman" w:eastAsia="宋体" w:hAnsi="Times New Roman" w:cs="Times New Roman"/>
-              </w:rPr>
-            </w:pPr>
-            <w:r>
-              <w:rPr>
-                <w:rFonts w:ascii="Times New Roman" w:eastAsia="宋体" w:hAnsi="Times New Roman" w:cs="Times New Roman"/>
-              </w:rPr>
-              <w:t>TEXT</w:t>
-            </w:r>
-          </w:p>
-        </w:tc>
-        <w:tc>
-          <w:tcPr>
-            <w:tcW w:w="818" w:type="dxa"/>
-          </w:tcPr>
-          <w:p>
-            <w:pPr>
-              <w:jc w:val="right"/>
-              <w:rPr>
-                <w:rFonts w:ascii="Times New Roman" w:eastAsia="宋体" w:hAnsi="Times New Roman" w:cs="Times New Roman"/>
-              </w:rPr>
-            </w:pPr>
-          </w:p>
-        </w:tc>
-        <w:tc>
-          <w:tcPr>
-            <w:tcW w:w="3577" w:type="dxa"/>
-          </w:tcPr>
-          <w:p>
-            <w:pPr>
-              <w:rPr>
-                <w:rFonts w:ascii="Times New Roman" w:eastAsia="宋体" w:hAnsi="Times New Roman" w:cs="Times New Roman"/>
-              </w:rPr>
-            </w:pPr>
-            <w:r>
-              <w:rPr>
-                <w:rFonts w:ascii="Times New Roman" w:eastAsia="宋体" w:hAnsi="Times New Roman" w:cs="Times New Roman"/>
-              </w:rPr>
-              <w:t>上传者</w:t>
-            </w:r>
-            <w:r>
-              <w:rPr>
-                <w:rFonts w:ascii="Times New Roman" w:eastAsia="宋体" w:hAnsi="Times New Roman" w:cs="Times New Roman"/>
-              </w:rPr>
-              <w:t>ID</w:t>
-            </w:r>
-          </w:p>
-        </w:tc>
-      </w:tr>
-      <w:tr>
-        <w:tc>
-          <w:tcPr>
-            <w:tcW w:w="2268" w:type="dxa"/>
-          </w:tcPr>
-          <w:p>
-            <w:pPr>
-              <w:rPr>
-                <w:rFonts w:ascii="Times New Roman" w:eastAsia="宋体" w:hAnsi="Times New Roman" w:cs="Times New Roman"/>
-              </w:rPr>
-            </w:pPr>
-            <w:r>
-              <w:rPr>
-                <w:rFonts w:ascii="Times New Roman" w:eastAsia="宋体" w:hAnsi="Times New Roman" w:cs="Times New Roman"/>
-              </w:rPr>
-              <w:t>CREATE_DATETIME</w:t>
+              <w:t>CREATING_TIME</w:t>
             </w:r>
           </w:p>
         </w:tc>
@@ -7046,7 +6859,6 @@
           <w:sz w:val="21"/>
           <w:szCs w:val="21"/>
         </w:rPr>
-        <w:lastRenderedPageBreak/>
         <w:t>用户收藏</w:t>
       </w:r>
       <w:r>
@@ -7263,6 +7075,7 @@
               <w:rPr>
                 <w:rFonts w:ascii="Times New Roman" w:eastAsia="宋体" w:hAnsi="Times New Roman" w:cs="Times New Roman"/>
               </w:rPr>
+              <w:lastRenderedPageBreak/>
               <w:t>SIGHTS_ID</w:t>
             </w:r>
           </w:p>
@@ -7319,6 +7132,261 @@
                 <w:rFonts w:ascii="Times New Roman" w:eastAsia="宋体" w:hAnsi="Times New Roman" w:cs="Times New Roman"/>
               </w:rPr>
               <w:t>ID</w:t>
+            </w:r>
+          </w:p>
+        </w:tc>
+      </w:tr>
+      <w:tr>
+        <w:tc>
+          <w:tcPr>
+            <w:tcW w:w="2268" w:type="dxa"/>
+          </w:tcPr>
+          <w:p>
+            <w:pPr>
+              <w:rPr>
+                <w:rFonts w:ascii="Times New Roman" w:eastAsia="宋体" w:hAnsi="Times New Roman" w:cs="Times New Roman"/>
+              </w:rPr>
+            </w:pPr>
+            <w:r>
+              <w:rPr>
+                <w:rFonts w:ascii="Times New Roman" w:eastAsia="宋体" w:hAnsi="Times New Roman" w:cs="Times New Roman"/>
+              </w:rPr>
+              <w:t>VISITED</w:t>
+            </w:r>
+          </w:p>
+        </w:tc>
+        <w:tc>
+          <w:tcPr>
+            <w:tcW w:w="1701" w:type="dxa"/>
+          </w:tcPr>
+          <w:p>
+            <w:pPr>
+              <w:rPr>
+                <w:rFonts w:ascii="Times New Roman" w:eastAsia="宋体" w:hAnsi="Times New Roman" w:cs="Times New Roman"/>
+              </w:rPr>
+            </w:pPr>
+            <w:r>
+              <w:rPr>
+                <w:rFonts w:ascii="Times New Roman" w:eastAsia="宋体" w:hAnsi="Times New Roman" w:cs="Times New Roman"/>
+              </w:rPr>
+              <w:t>INTEGER</w:t>
+            </w:r>
+          </w:p>
+        </w:tc>
+        <w:tc>
+          <w:tcPr>
+            <w:tcW w:w="818" w:type="dxa"/>
+          </w:tcPr>
+          <w:p>
+            <w:pPr>
+              <w:jc w:val="right"/>
+              <w:rPr>
+                <w:rFonts w:ascii="Times New Roman" w:eastAsia="宋体" w:hAnsi="Times New Roman" w:cs="Times New Roman"/>
+              </w:rPr>
+            </w:pPr>
+          </w:p>
+        </w:tc>
+        <w:tc>
+          <w:tcPr>
+            <w:tcW w:w="3577" w:type="dxa"/>
+          </w:tcPr>
+          <w:p>
+            <w:pPr>
+              <w:rPr>
+                <w:rFonts w:ascii="Times New Roman" w:eastAsia="宋体" w:hAnsi="Times New Roman" w:cs="Times New Roman"/>
+              </w:rPr>
+            </w:pPr>
+            <w:r>
+              <w:rPr>
+                <w:rFonts w:ascii="Times New Roman" w:eastAsia="宋体" w:hAnsi="Times New Roman" w:cs="Times New Roman"/>
+              </w:rPr>
+              <w:t>是否游览过，</w:t>
+            </w:r>
+            <w:r>
+              <w:rPr>
+                <w:rFonts w:ascii="Times New Roman" w:eastAsia="宋体" w:hAnsi="Times New Roman" w:cs="Times New Roman"/>
+              </w:rPr>
+              <w:t>0-</w:t>
+            </w:r>
+            <w:r>
+              <w:rPr>
+                <w:rFonts w:ascii="Times New Roman" w:eastAsia="宋体" w:hAnsi="Times New Roman" w:cs="Times New Roman"/>
+              </w:rPr>
+              <w:t>否，</w:t>
+            </w:r>
+            <w:r>
+              <w:rPr>
+                <w:rFonts w:ascii="Times New Roman" w:eastAsia="宋体" w:hAnsi="Times New Roman" w:cs="Times New Roman"/>
+              </w:rPr>
+              <w:t>1-</w:t>
+            </w:r>
+            <w:r>
+              <w:rPr>
+                <w:rFonts w:ascii="Times New Roman" w:eastAsia="宋体" w:hAnsi="Times New Roman" w:cs="Times New Roman"/>
+              </w:rPr>
+              <w:t>是</w:t>
+            </w:r>
+          </w:p>
+        </w:tc>
+      </w:tr>
+      <w:tr>
+        <w:tc>
+          <w:tcPr>
+            <w:tcW w:w="2268" w:type="dxa"/>
+          </w:tcPr>
+          <w:p>
+            <w:pPr>
+              <w:rPr>
+                <w:rFonts w:ascii="Times New Roman" w:eastAsia="宋体" w:hAnsi="Times New Roman" w:cs="Times New Roman"/>
+              </w:rPr>
+            </w:pPr>
+            <w:r>
+              <w:rPr>
+                <w:rFonts w:ascii="Times New Roman" w:eastAsia="宋体" w:hAnsi="Times New Roman" w:cs="Times New Roman"/>
+              </w:rPr>
+              <w:t>STARS</w:t>
+            </w:r>
+          </w:p>
+        </w:tc>
+        <w:tc>
+          <w:tcPr>
+            <w:tcW w:w="1701" w:type="dxa"/>
+          </w:tcPr>
+          <w:p>
+            <w:pPr>
+              <w:rPr>
+                <w:rFonts w:ascii="Times New Roman" w:eastAsia="宋体" w:hAnsi="Times New Roman" w:cs="Times New Roman"/>
+              </w:rPr>
+            </w:pPr>
+            <w:r>
+              <w:rPr>
+                <w:rFonts w:ascii="Times New Roman" w:eastAsia="宋体" w:hAnsi="Times New Roman" w:cs="Times New Roman"/>
+              </w:rPr>
+              <w:t>INTEGER</w:t>
+            </w:r>
+          </w:p>
+        </w:tc>
+        <w:tc>
+          <w:tcPr>
+            <w:tcW w:w="818" w:type="dxa"/>
+          </w:tcPr>
+          <w:p>
+            <w:pPr>
+              <w:jc w:val="right"/>
+              <w:rPr>
+                <w:rFonts w:ascii="Times New Roman" w:eastAsia="宋体" w:hAnsi="Times New Roman" w:cs="Times New Roman"/>
+              </w:rPr>
+            </w:pPr>
+          </w:p>
+        </w:tc>
+        <w:tc>
+          <w:tcPr>
+            <w:tcW w:w="3577" w:type="dxa"/>
+          </w:tcPr>
+          <w:p>
+            <w:pPr>
+              <w:rPr>
+                <w:rFonts w:ascii="Times New Roman" w:eastAsia="宋体" w:hAnsi="Times New Roman" w:cs="Times New Roman"/>
+              </w:rPr>
+            </w:pPr>
+            <w:r>
+              <w:rPr>
+                <w:rFonts w:ascii="Times New Roman" w:eastAsia="宋体" w:hAnsi="Times New Roman" w:cs="Times New Roman" w:hint="eastAsia"/>
+              </w:rPr>
+              <w:t>给景点的</w:t>
+            </w:r>
+            <w:r>
+              <w:rPr>
+                <w:rFonts w:ascii="Times New Roman" w:eastAsia="宋体" w:hAnsi="Times New Roman" w:cs="Times New Roman"/>
+              </w:rPr>
+              <w:t>评分，</w:t>
+            </w:r>
+            <w:r>
+              <w:rPr>
+                <w:rFonts w:ascii="Times New Roman" w:eastAsia="宋体" w:hAnsi="Times New Roman" w:cs="Times New Roman"/>
+              </w:rPr>
+              <w:t>0</w:t>
+            </w:r>
+            <w:r>
+              <w:rPr>
+                <w:rFonts w:ascii="Times New Roman" w:eastAsia="宋体" w:hAnsi="Times New Roman" w:cs="Times New Roman"/>
+              </w:rPr>
+              <w:t>～</w:t>
+            </w:r>
+            <w:r>
+              <w:rPr>
+                <w:rFonts w:ascii="Times New Roman" w:eastAsia="宋体" w:hAnsi="Times New Roman" w:cs="Times New Roman"/>
+              </w:rPr>
+              <w:t>10</w:t>
+            </w:r>
+          </w:p>
+        </w:tc>
+      </w:tr>
+      <w:tr>
+        <w:tc>
+          <w:tcPr>
+            <w:tcW w:w="2268" w:type="dxa"/>
+          </w:tcPr>
+          <w:p>
+            <w:pPr>
+              <w:rPr>
+                <w:rFonts w:ascii="Times New Roman" w:eastAsia="宋体" w:hAnsi="Times New Roman" w:cs="Times New Roman"/>
+              </w:rPr>
+            </w:pPr>
+            <w:r>
+              <w:rPr>
+                <w:rFonts w:ascii="Times New Roman" w:eastAsia="宋体" w:hAnsi="Times New Roman" w:cs="Times New Roman"/>
+              </w:rPr>
+              <w:t>CREATING_TIME</w:t>
+            </w:r>
+          </w:p>
+        </w:tc>
+        <w:tc>
+          <w:tcPr>
+            <w:tcW w:w="1701" w:type="dxa"/>
+          </w:tcPr>
+          <w:p>
+            <w:pPr>
+              <w:rPr>
+                <w:rFonts w:ascii="Times New Roman" w:eastAsia="宋体" w:hAnsi="Times New Roman" w:cs="Times New Roman"/>
+              </w:rPr>
+            </w:pPr>
+            <w:r>
+              <w:rPr>
+                <w:rFonts w:ascii="Times New Roman" w:eastAsia="宋体" w:hAnsi="Times New Roman" w:cs="Times New Roman"/>
+              </w:rPr>
+              <w:t>DATETIME</w:t>
+            </w:r>
+          </w:p>
+        </w:tc>
+        <w:tc>
+          <w:tcPr>
+            <w:tcW w:w="818" w:type="dxa"/>
+          </w:tcPr>
+          <w:p>
+            <w:pPr>
+              <w:jc w:val="right"/>
+              <w:rPr>
+                <w:rFonts w:ascii="Times New Roman" w:eastAsia="宋体" w:hAnsi="Times New Roman" w:cs="Times New Roman"/>
+              </w:rPr>
+            </w:pPr>
+          </w:p>
+        </w:tc>
+        <w:tc>
+          <w:tcPr>
+            <w:tcW w:w="3577" w:type="dxa"/>
+          </w:tcPr>
+          <w:p>
+            <w:pPr>
+              <w:rPr>
+                <w:rFonts w:ascii="Times New Roman" w:eastAsia="宋体" w:hAnsi="Times New Roman" w:cs="Times New Roman"/>
+              </w:rPr>
+            </w:pPr>
+            <w:r>
+              <w:rPr>
+                <w:rFonts w:ascii="Times New Roman" w:eastAsia="宋体" w:hAnsi="Times New Roman" w:cs="Times New Roman"/>
+              </w:rPr>
+              <w:t>创建时间</w:t>
             </w:r>
           </w:p>
         </w:tc>
@@ -7409,7 +7477,7 @@
     <w:p>
       <w:pPr>
         <w:rPr>
-          <w:rFonts w:ascii="Times New Roman" w:eastAsia="宋体" w:hAnsi="Times New Roman" w:cs="Times New Roman"/>
+          <w:rFonts w:ascii="Times New Roman" w:eastAsia="宋体" w:hAnsi="Times New Roman" w:cs="Times New Roman" w:hint="eastAsia"/>
         </w:rPr>
       </w:pPr>
       <w:r>
@@ -7417,6 +7485,12 @@
           <w:rFonts w:ascii="Times New Roman" w:eastAsia="宋体" w:hAnsi="Times New Roman" w:cs="Times New Roman"/>
         </w:rPr>
         <w:t>说明：</w:t>
+      </w:r>
+      <w:r>
+        <w:rPr>
+          <w:rFonts w:ascii="Times New Roman" w:eastAsia="宋体" w:hAnsi="Times New Roman" w:cs="Times New Roman" w:hint="eastAsia"/>
+        </w:rPr>
+        <w:t>用于记录用户感兴趣的景点</w:t>
       </w:r>
     </w:p>
     <w:p>
@@ -7737,7 +7811,7 @@
               <w:rPr>
                 <w:rFonts w:ascii="Times New Roman" w:eastAsia="宋体" w:hAnsi="Times New Roman" w:cs="Times New Roman"/>
               </w:rPr>
-              <w:t>CREATE_DATETIME</w:t>
+              <w:t>CREATING_TIME</w:t>
             </w:r>
           </w:p>
         </w:tc>
@@ -7952,7 +8026,7 @@
         <w:rPr>
           <w:rFonts w:ascii="Times New Roman" w:eastAsia="宋体" w:hAnsi="Times New Roman" w:cs="Times New Roman"/>
         </w:rPr>
-        <w:t>CREATE_DATETIME</w:t>
+        <w:t>CREATING_TIME</w:t>
       </w:r>
     </w:p>
     <w:p>
@@ -8294,7 +8368,7 @@
               <w:rPr>
                 <w:rFonts w:ascii="Times New Roman" w:eastAsia="宋体" w:hAnsi="Times New Roman" w:cs="Times New Roman"/>
               </w:rPr>
-              <w:t>CREATE_DATETIME</w:t>
+              <w:t>CREATING_TIME</w:t>
             </w:r>
           </w:p>
         </w:tc>
@@ -8509,7 +8583,7 @@
         <w:rPr>
           <w:rFonts w:ascii="Times New Roman" w:eastAsia="宋体" w:hAnsi="Times New Roman" w:cs="Times New Roman"/>
         </w:rPr>
-        <w:t>CREATE_DATETIME</w:t>
+        <w:t>CREATING_TIME</w:t>
       </w:r>
     </w:p>
     <w:p>
@@ -8827,7 +8901,7 @@
               <w:rPr>
                 <w:rFonts w:ascii="Times New Roman" w:eastAsia="宋体" w:hAnsi="Times New Roman" w:cs="Times New Roman"/>
               </w:rPr>
-              <w:t>CREATE_DATETIME</w:t>
+              <w:t>CREATING_TIME</w:t>
             </w:r>
           </w:p>
         </w:tc>
@@ -9042,7 +9116,7 @@
         <w:rPr>
           <w:rFonts w:ascii="Times New Roman" w:eastAsia="宋体" w:hAnsi="Times New Roman" w:cs="Times New Roman"/>
         </w:rPr>
-        <w:t>CREATE_DATETIME</w:t>
+        <w:t>CREATING_TIME</w:t>
       </w:r>
     </w:p>
     <w:p>
@@ -9360,7 +9434,7 @@
               <w:rPr>
                 <w:rFonts w:ascii="Times New Roman" w:eastAsia="宋体" w:hAnsi="Times New Roman" w:cs="Times New Roman"/>
               </w:rPr>
-              <w:t>CREATE_DATETIME</w:t>
+              <w:t>CREATING_TIME</w:t>
             </w:r>
           </w:p>
         </w:tc>
@@ -9576,7 +9650,7 @@
         <w:rPr>
           <w:rFonts w:ascii="Times New Roman" w:eastAsia="宋体" w:hAnsi="Times New Roman" w:cs="Times New Roman"/>
         </w:rPr>
-        <w:t>CREATE_DATETIME</w:t>
+        <w:t>CREATING_TIME</w:t>
       </w:r>
     </w:p>
     <w:p>

--- a/doc/数据结构.docx
+++ b/doc/数据结构.docx
@@ -2696,11 +2696,13 @@
             <w:pPr>
               <w:rPr>
                 <w:rFonts w:ascii="Times New Roman" w:eastAsia="宋体" w:hAnsi="Times New Roman" w:cs="Times New Roman"/>
-              </w:rPr>
-            </w:pPr>
-            <w:r>
-              <w:rPr>
-                <w:rFonts w:ascii="Times New Roman" w:eastAsia="宋体" w:hAnsi="Times New Roman" w:cs="Times New Roman"/>
+                <w:strike/>
+              </w:rPr>
+            </w:pPr>
+            <w:r>
+              <w:rPr>
+                <w:rFonts w:ascii="Times New Roman" w:eastAsia="宋体" w:hAnsi="Times New Roman" w:cs="Times New Roman"/>
+                <w:strike/>
               </w:rPr>
               <w:t>COUNTRY_ID</w:t>
             </w:r>
@@ -2714,11 +2716,13 @@
             <w:pPr>
               <w:rPr>
                 <w:rFonts w:ascii="Times New Roman" w:eastAsia="宋体" w:hAnsi="Times New Roman" w:cs="Times New Roman"/>
-              </w:rPr>
-            </w:pPr>
-            <w:r>
-              <w:rPr>
-                <w:rFonts w:ascii="Times New Roman" w:eastAsia="宋体" w:hAnsi="Times New Roman" w:cs="Times New Roman"/>
+                <w:strike/>
+              </w:rPr>
+            </w:pPr>
+            <w:r>
+              <w:rPr>
+                <w:rFonts w:ascii="Times New Roman" w:eastAsia="宋体" w:hAnsi="Times New Roman" w:cs="Times New Roman"/>
+                <w:strike/>
               </w:rPr>
               <w:t>TEXT</w:t>
             </w:r>
@@ -2733,6 +2737,7 @@
               <w:jc w:val="right"/>
               <w:rPr>
                 <w:rFonts w:ascii="Times New Roman" w:eastAsia="宋体" w:hAnsi="Times New Roman" w:cs="Times New Roman"/>
+                <w:strike/>
               </w:rPr>
             </w:pPr>
           </w:p>
@@ -2745,17 +2750,20 @@
             <w:pPr>
               <w:rPr>
                 <w:rFonts w:ascii="Times New Roman" w:eastAsia="宋体" w:hAnsi="Times New Roman" w:cs="Times New Roman"/>
-              </w:rPr>
-            </w:pPr>
-            <w:r>
-              <w:rPr>
-                <w:rFonts w:ascii="Times New Roman" w:eastAsia="宋体" w:hAnsi="Times New Roman" w:cs="Times New Roman"/>
+                <w:strike/>
+              </w:rPr>
+            </w:pPr>
+            <w:r>
+              <w:rPr>
+                <w:rFonts w:ascii="Times New Roman" w:eastAsia="宋体" w:hAnsi="Times New Roman" w:cs="Times New Roman"/>
+                <w:strike/>
               </w:rPr>
               <w:t>所在国家</w:t>
             </w:r>
             <w:r>
               <w:rPr>
                 <w:rFonts w:ascii="Times New Roman" w:eastAsia="宋体" w:hAnsi="Times New Roman" w:cs="Times New Roman"/>
+                <w:strike/>
               </w:rPr>
               <w:t>ID</w:t>
             </w:r>
@@ -2771,11 +2779,13 @@
             <w:pPr>
               <w:rPr>
                 <w:rFonts w:ascii="Times New Roman" w:eastAsia="宋体" w:hAnsi="Times New Roman" w:cs="Times New Roman"/>
-              </w:rPr>
-            </w:pPr>
-            <w:r>
-              <w:rPr>
-                <w:rFonts w:ascii="Times New Roman" w:eastAsia="宋体" w:hAnsi="Times New Roman" w:cs="Times New Roman"/>
+                <w:strike/>
+              </w:rPr>
+            </w:pPr>
+            <w:r>
+              <w:rPr>
+                <w:rFonts w:ascii="Times New Roman" w:eastAsia="宋体" w:hAnsi="Times New Roman" w:cs="Times New Roman"/>
+                <w:strike/>
               </w:rPr>
               <w:t>PROVINCE_ID</w:t>
             </w:r>
@@ -2789,11 +2799,13 @@
             <w:pPr>
               <w:rPr>
                 <w:rFonts w:ascii="Times New Roman" w:eastAsia="宋体" w:hAnsi="Times New Roman" w:cs="Times New Roman"/>
-              </w:rPr>
-            </w:pPr>
-            <w:r>
-              <w:rPr>
-                <w:rFonts w:ascii="Times New Roman" w:eastAsia="宋体" w:hAnsi="Times New Roman" w:cs="Times New Roman"/>
+                <w:strike/>
+              </w:rPr>
+            </w:pPr>
+            <w:r>
+              <w:rPr>
+                <w:rFonts w:ascii="Times New Roman" w:eastAsia="宋体" w:hAnsi="Times New Roman" w:cs="Times New Roman"/>
+                <w:strike/>
               </w:rPr>
               <w:t>TEXT</w:t>
             </w:r>
@@ -2808,6 +2820,7 @@
               <w:jc w:val="right"/>
               <w:rPr>
                 <w:rFonts w:ascii="Times New Roman" w:eastAsia="宋体" w:hAnsi="Times New Roman" w:cs="Times New Roman"/>
+                <w:strike/>
               </w:rPr>
             </w:pPr>
           </w:p>
@@ -2820,17 +2833,20 @@
             <w:pPr>
               <w:rPr>
                 <w:rFonts w:ascii="Times New Roman" w:eastAsia="宋体" w:hAnsi="Times New Roman" w:cs="Times New Roman"/>
-              </w:rPr>
-            </w:pPr>
-            <w:r>
-              <w:rPr>
-                <w:rFonts w:ascii="Times New Roman" w:eastAsia="宋体" w:hAnsi="Times New Roman" w:cs="Times New Roman"/>
+                <w:strike/>
+              </w:rPr>
+            </w:pPr>
+            <w:r>
+              <w:rPr>
+                <w:rFonts w:ascii="Times New Roman" w:eastAsia="宋体" w:hAnsi="Times New Roman" w:cs="Times New Roman"/>
+                <w:strike/>
               </w:rPr>
               <w:t>所在省份</w:t>
             </w:r>
             <w:r>
               <w:rPr>
                 <w:rFonts w:ascii="Times New Roman" w:eastAsia="宋体" w:hAnsi="Times New Roman" w:cs="Times New Roman"/>
+                <w:strike/>
               </w:rPr>
               <w:t>ID</w:t>
             </w:r>
@@ -3980,7 +3996,7 @@
               <w:rPr>
                 <w:rFonts w:ascii="Times New Roman" w:eastAsia="宋体" w:hAnsi="Times New Roman" w:cs="Times New Roman"/>
               </w:rPr>
-              <w:t>COSTS</w:t>
+              <w:t>COST</w:t>
             </w:r>
           </w:p>
         </w:tc>
@@ -4918,9 +4934,15 @@
             </w:pPr>
             <w:r>
               <w:rPr>
-                <w:rFonts w:ascii="Times New Roman" w:eastAsia="宋体" w:hAnsi="Times New Roman" w:cs="Times New Roman"/>
-              </w:rPr>
-              <w:t>DEGIN_DATE</w:t>
+                <w:rFonts w:ascii="Times New Roman" w:eastAsia="宋体" w:hAnsi="Times New Roman" w:cs="Times New Roman" w:hint="eastAsia"/>
+              </w:rPr>
+              <w:t>B</w:t>
+            </w:r>
+            <w:r>
+              <w:rPr>
+                <w:rFonts w:ascii="Times New Roman" w:eastAsia="宋体" w:hAnsi="Times New Roman" w:cs="Times New Roman"/>
+              </w:rPr>
+              <w:t>EGIN_DATE</w:t>
             </w:r>
           </w:p>
         </w:tc>
@@ -5251,7 +5273,7 @@
           <w:p>
             <w:pPr>
               <w:rPr>
-                <w:rFonts w:ascii="Times New Roman" w:eastAsia="宋体" w:hAnsi="Times New Roman" w:cs="Times New Roman" w:hint="eastAsia"/>
+                <w:rFonts w:ascii="Times New Roman" w:eastAsia="宋体" w:hAnsi="Times New Roman" w:cs="Times New Roman"/>
               </w:rPr>
             </w:pPr>
           </w:p>
@@ -7477,7 +7499,7 @@
     <w:p>
       <w:pPr>
         <w:rPr>
-          <w:rFonts w:ascii="Times New Roman" w:eastAsia="宋体" w:hAnsi="Times New Roman" w:cs="Times New Roman" w:hint="eastAsia"/>
+          <w:rFonts w:ascii="Times New Roman" w:eastAsia="宋体" w:hAnsi="Times New Roman" w:cs="Times New Roman"/>
         </w:rPr>
       </w:pPr>
       <w:r>

--- a/doc/数据结构.docx
+++ b/doc/数据结构.docx
@@ -1,6 +1,6 @@
 
 <file path=word/document.xml><?xml version="1.0" encoding="utf-8"?>
-<w:document xmlns:ve="http://schemas.openxmlformats.org/markup-compatibility/2006" xmlns:o="urn:schemas-microsoft-com:office:office" xmlns:r="http://schemas.openxmlformats.org/officeDocument/2006/relationships" xmlns:m="http://schemas.openxmlformats.org/officeDocument/2006/math" xmlns:v="urn:schemas-microsoft-com:vml" xmlns:wp="http://schemas.openxmlformats.org/drawingml/2006/wordprocessingDrawing" xmlns:w10="urn:schemas-microsoft-com:office:word" xmlns:w="http://schemas.openxmlformats.org/wordprocessingml/2006/main" xmlns:wne="http://schemas.microsoft.com/office/word/2006/wordml">
+<w:document xmlns:wpc="http://schemas.microsoft.com/office/word/2010/wordprocessingCanvas" xmlns:mc="http://schemas.openxmlformats.org/markup-compatibility/2006" xmlns:o="urn:schemas-microsoft-com:office:office" xmlns:r="http://schemas.openxmlformats.org/officeDocument/2006/relationships" xmlns:m="http://schemas.openxmlformats.org/officeDocument/2006/math" xmlns:v="urn:schemas-microsoft-com:vml" xmlns:wp14="http://schemas.microsoft.com/office/word/2010/wordprocessingDrawing" xmlns:wp="http://schemas.openxmlformats.org/drawingml/2006/wordprocessingDrawing" xmlns:w10="urn:schemas-microsoft-com:office:word" xmlns:w="http://schemas.openxmlformats.org/wordprocessingml/2006/main" xmlns:w14="http://schemas.microsoft.com/office/word/2010/wordml" xmlns:wpg="http://schemas.microsoft.com/office/word/2010/wordprocessingGroup" xmlns:wpi="http://schemas.microsoft.com/office/word/2010/wordprocessingInk" xmlns:wne="http://schemas.microsoft.com/office/word/2006/wordml" xmlns:wps="http://schemas.microsoft.com/office/word/2010/wordprocessingShape" mc:Ignorable="w14 wp14">
   <w:body>
     <w:p>
       <w:pPr>
@@ -26,8 +26,6 @@
         </w:rPr>
         <w:t>v0.1</w:t>
       </w:r>
-      <w:bookmarkStart w:id="0" w:name="_GoBack"/>
-      <w:bookmarkEnd w:id="0"/>
     </w:p>
     <w:p>
       <w:pPr>
@@ -72,7 +70,7 @@
         <w:tblStyle w:val="a6"/>
         <w:tblW w:w="0" w:type="auto"/>
         <w:tblInd w:w="108" w:type="dxa"/>
-        <w:tblLook w:val="04A0"/>
+        <w:tblLook w:val="04A0" w:firstRow="1" w:lastRow="0" w:firstColumn="1" w:lastColumn="0" w:noHBand="0" w:noVBand="1"/>
       </w:tblPr>
       <w:tblGrid>
         <w:gridCol w:w="2268"/>
@@ -449,7 +447,7 @@
         <w:tblStyle w:val="a6"/>
         <w:tblW w:w="0" w:type="auto"/>
         <w:tblInd w:w="108" w:type="dxa"/>
-        <w:tblLook w:val="04A0"/>
+        <w:tblLook w:val="04A0" w:firstRow="1" w:lastRow="0" w:firstColumn="1" w:lastColumn="0" w:noHBand="0" w:noVBand="1"/>
       </w:tblPr>
       <w:tblGrid>
         <w:gridCol w:w="2268"/>
@@ -917,7 +915,7 @@
         <w:tblStyle w:val="a6"/>
         <w:tblW w:w="0" w:type="auto"/>
         <w:tblInd w:w="108" w:type="dxa"/>
-        <w:tblLook w:val="04A0"/>
+        <w:tblLook w:val="04A0" w:firstRow="1" w:lastRow="0" w:firstColumn="1" w:lastColumn="0" w:noHBand="0" w:noVBand="1"/>
       </w:tblPr>
       <w:tblGrid>
         <w:gridCol w:w="2268"/>
@@ -1399,7 +1397,7 @@
         <w:tblStyle w:val="a6"/>
         <w:tblW w:w="0" w:type="auto"/>
         <w:tblInd w:w="108" w:type="dxa"/>
-        <w:tblLook w:val="04A0"/>
+        <w:tblLook w:val="04A0" w:firstRow="1" w:lastRow="0" w:firstColumn="1" w:lastColumn="0" w:noHBand="0" w:noVBand="1"/>
       </w:tblPr>
       <w:tblGrid>
         <w:gridCol w:w="2268"/>
@@ -2014,7 +2012,7 @@
         <w:tblStyle w:val="a6"/>
         <w:tblW w:w="0" w:type="auto"/>
         <w:tblInd w:w="108" w:type="dxa"/>
-        <w:tblLook w:val="04A0"/>
+        <w:tblLook w:val="04A0" w:firstRow="1" w:lastRow="0" w:firstColumn="1" w:lastColumn="0" w:noHBand="0" w:noVBand="1"/>
       </w:tblPr>
       <w:tblGrid>
         <w:gridCol w:w="2268"/>
@@ -2437,7 +2435,7 @@
         <w:tblStyle w:val="a6"/>
         <w:tblW w:w="0" w:type="auto"/>
         <w:tblInd w:w="108" w:type="dxa"/>
-        <w:tblLook w:val="04A0"/>
+        <w:tblLook w:val="04A0" w:firstRow="1" w:lastRow="0" w:firstColumn="1" w:lastColumn="0" w:noHBand="0" w:noVBand="1"/>
       </w:tblPr>
       <w:tblGrid>
         <w:gridCol w:w="2268"/>
@@ -3524,7 +3522,7 @@
         <w:tblStyle w:val="a6"/>
         <w:tblW w:w="0" w:type="auto"/>
         <w:tblInd w:w="108" w:type="dxa"/>
-        <w:tblLook w:val="04A0"/>
+        <w:tblLook w:val="04A0" w:firstRow="1" w:lastRow="0" w:firstColumn="1" w:lastColumn="0" w:noHBand="0" w:noVBand="1"/>
       </w:tblPr>
       <w:tblGrid>
         <w:gridCol w:w="2268"/>
@@ -4467,7 +4465,16 @@
           <w:szCs w:val="21"/>
         </w:rPr>
         <w:lastRenderedPageBreak/>
-        <w:t>旅游行程</w:t>
+        <w:t>旅游</w:t>
+      </w:r>
+      <w:proofErr w:type="gramStart"/>
+      <w:r>
+        <w:rPr>
+          <w:rFonts w:ascii="Times New Roman" w:eastAsia="宋体" w:hAnsi="宋体" w:cs="Times New Roman"/>
+          <w:sz w:val="21"/>
+          <w:szCs w:val="21"/>
+        </w:rPr>
+        <w:t>行程</w:t>
       </w:r>
       <w:r>
         <w:rPr>
@@ -4485,6 +4492,7 @@
         </w:rPr>
         <w:t>表</w:t>
       </w:r>
+      <w:proofErr w:type="gramEnd"/>
       <w:r>
         <w:rPr>
           <w:rFonts w:ascii="Times New Roman" w:eastAsia="宋体" w:hAnsi="宋体" w:cs="Times New Roman"/>
@@ -4515,7 +4523,7 @@
         <w:tblStyle w:val="a6"/>
         <w:tblW w:w="0" w:type="auto"/>
         <w:tblInd w:w="108" w:type="dxa"/>
-        <w:tblLook w:val="04A0"/>
+        <w:tblLook w:val="04A0" w:firstRow="1" w:lastRow="0" w:firstColumn="1" w:lastColumn="0" w:noHBand="0" w:noVBand="1"/>
       </w:tblPr>
       <w:tblGrid>
         <w:gridCol w:w="2268"/>
@@ -4760,13 +4768,7 @@
               <w:rPr>
                 <w:rFonts w:ascii="Times New Roman" w:eastAsia="宋体" w:hAnsi="Times New Roman" w:cs="Times New Roman"/>
               </w:rPr>
-              <w:t>子</w:t>
-            </w:r>
-            <w:r>
-              <w:rPr>
-                <w:rFonts w:ascii="Times New Roman" w:eastAsia="宋体" w:hAnsi="Times New Roman" w:cs="Times New Roman"/>
-              </w:rPr>
-              <w:t>行程</w:t>
+              <w:t>子行程</w:t>
             </w:r>
             <w:r>
               <w:rPr>
@@ -5337,10 +5339,12 @@
       </w:r>
       <w:r>
         <w:rPr>
-          <w:rFonts w:ascii="Times New Roman" w:eastAsia="宋体" w:hAnsi="Times New Roman" w:cs="Times New Roman"/>
+          <w:rFonts w:ascii="Times New Roman" w:eastAsia="宋体" w:hAnsi="Times New Roman" w:cs="Times New Roman" w:hint="eastAsia"/>
         </w:rPr>
         <w:t>，</w:t>
       </w:r>
+      <w:bookmarkStart w:id="0" w:name="_GoBack"/>
+      <w:bookmarkEnd w:id="0"/>
       <w:r>
         <w:rPr>
           <w:rFonts w:ascii="Times New Roman" w:eastAsia="宋体" w:hAnsi="Times New Roman" w:cs="Times New Roman"/>
@@ -5432,7 +5436,7 @@
         <w:tblStyle w:val="a6"/>
         <w:tblW w:w="0" w:type="auto"/>
         <w:tblInd w:w="108" w:type="dxa"/>
-        <w:tblLook w:val="04A0"/>
+        <w:tblLook w:val="04A0" w:firstRow="1" w:lastRow="0" w:firstColumn="1" w:lastColumn="0" w:noHBand="0" w:noVBand="1"/>
       </w:tblPr>
       <w:tblGrid>
         <w:gridCol w:w="2268"/>
@@ -6151,7 +6155,7 @@
         <w:tblStyle w:val="a6"/>
         <w:tblW w:w="0" w:type="auto"/>
         <w:tblInd w:w="108" w:type="dxa"/>
-        <w:tblLook w:val="04A0"/>
+        <w:tblLook w:val="04A0" w:firstRow="1" w:lastRow="0" w:firstColumn="1" w:lastColumn="0" w:noHBand="0" w:noVBand="1"/>
       </w:tblPr>
       <w:tblGrid>
         <w:gridCol w:w="2268"/>
@@ -6881,15 +6885,16 @@
           <w:sz w:val="21"/>
           <w:szCs w:val="21"/>
         </w:rPr>
-        <w:t>用户收藏</w:t>
-      </w:r>
+        <w:t>用户</w:t>
+      </w:r>
+      <w:proofErr w:type="gramStart"/>
       <w:r>
         <w:rPr>
           <w:rFonts w:ascii="Times New Roman" w:eastAsia="宋体" w:hAnsi="宋体" w:cs="Times New Roman"/>
           <w:sz w:val="21"/>
           <w:szCs w:val="21"/>
         </w:rPr>
-        <w:t>夹</w:t>
+        <w:t>收藏</w:t>
       </w:r>
       <w:r>
         <w:rPr>
@@ -6897,8 +6902,17 @@
           <w:sz w:val="21"/>
           <w:szCs w:val="21"/>
         </w:rPr>
+        <w:t>夹</w:t>
+      </w:r>
+      <w:r>
+        <w:rPr>
+          <w:rFonts w:ascii="Times New Roman" w:eastAsia="宋体" w:hAnsi="宋体" w:cs="Times New Roman"/>
+          <w:sz w:val="21"/>
+          <w:szCs w:val="21"/>
+        </w:rPr>
         <w:t>表</w:t>
       </w:r>
+      <w:proofErr w:type="gramEnd"/>
       <w:r>
         <w:rPr>
           <w:rFonts w:ascii="Times New Roman" w:eastAsia="宋体" w:hAnsi="宋体" w:cs="Times New Roman"/>
@@ -6913,7 +6927,7 @@
         <w:tblStyle w:val="a6"/>
         <w:tblW w:w="0" w:type="auto"/>
         <w:tblInd w:w="108" w:type="dxa"/>
-        <w:tblLook w:val="04A0"/>
+        <w:tblLook w:val="04A0" w:firstRow="1" w:lastRow="0" w:firstColumn="1" w:lastColumn="0" w:noHBand="0" w:noVBand="1"/>
       </w:tblPr>
       <w:tblGrid>
         <w:gridCol w:w="2268"/>
@@ -7574,7 +7588,7 @@
         <w:tblStyle w:val="a6"/>
         <w:tblW w:w="0" w:type="auto"/>
         <w:tblInd w:w="108" w:type="dxa"/>
-        <w:tblLook w:val="04A0"/>
+        <w:tblLook w:val="04A0" w:firstRow="1" w:lastRow="0" w:firstColumn="1" w:lastColumn="0" w:noHBand="0" w:noVBand="1"/>
       </w:tblPr>
       <w:tblGrid>
         <w:gridCol w:w="2268"/>
@@ -8131,7 +8145,7 @@
         <w:tblStyle w:val="a6"/>
         <w:tblW w:w="0" w:type="auto"/>
         <w:tblInd w:w="108" w:type="dxa"/>
-        <w:tblLook w:val="04A0"/>
+        <w:tblLook w:val="04A0" w:firstRow="1" w:lastRow="0" w:firstColumn="1" w:lastColumn="0" w:noHBand="0" w:noVBand="1"/>
       </w:tblPr>
       <w:tblGrid>
         <w:gridCol w:w="2268"/>
@@ -8664,7 +8678,7 @@
         <w:tblStyle w:val="a6"/>
         <w:tblW w:w="0" w:type="auto"/>
         <w:tblInd w:w="108" w:type="dxa"/>
-        <w:tblLook w:val="04A0"/>
+        <w:tblLook w:val="04A0" w:firstRow="1" w:lastRow="0" w:firstColumn="1" w:lastColumn="0" w:noHBand="0" w:noVBand="1"/>
       </w:tblPr>
       <w:tblGrid>
         <w:gridCol w:w="2268"/>
@@ -9197,7 +9211,7 @@
         <w:tblStyle w:val="a6"/>
         <w:tblW w:w="0" w:type="auto"/>
         <w:tblInd w:w="108" w:type="dxa"/>
-        <w:tblLook w:val="04A0"/>
+        <w:tblLook w:val="04A0" w:firstRow="1" w:lastRow="0" w:firstColumn="1" w:lastColumn="0" w:noHBand="0" w:noVBand="1"/>
       </w:tblPr>
       <w:tblGrid>
         <w:gridCol w:w="2268"/>
@@ -9720,7 +9734,7 @@
 </file>
 
 <file path=word/endnotes.xml><?xml version="1.0" encoding="utf-8"?>
-<w:endnotes xmlns:ve="http://schemas.openxmlformats.org/markup-compatibility/2006" xmlns:o="urn:schemas-microsoft-com:office:office" xmlns:r="http://schemas.openxmlformats.org/officeDocument/2006/relationships" xmlns:m="http://schemas.openxmlformats.org/officeDocument/2006/math" xmlns:v="urn:schemas-microsoft-com:vml" xmlns:wp="http://schemas.openxmlformats.org/drawingml/2006/wordprocessingDrawing" xmlns:w10="urn:schemas-microsoft-com:office:word" xmlns:w="http://schemas.openxmlformats.org/wordprocessingml/2006/main" xmlns:wne="http://schemas.microsoft.com/office/word/2006/wordml">
+<w:endnotes xmlns:wpc="http://schemas.microsoft.com/office/word/2010/wordprocessingCanvas" xmlns:mc="http://schemas.openxmlformats.org/markup-compatibility/2006" xmlns:o="urn:schemas-microsoft-com:office:office" xmlns:r="http://schemas.openxmlformats.org/officeDocument/2006/relationships" xmlns:m="http://schemas.openxmlformats.org/officeDocument/2006/math" xmlns:v="urn:schemas-microsoft-com:vml" xmlns:wp14="http://schemas.microsoft.com/office/word/2010/wordprocessingDrawing" xmlns:wp="http://schemas.openxmlformats.org/drawingml/2006/wordprocessingDrawing" xmlns:w10="urn:schemas-microsoft-com:office:word" xmlns:w="http://schemas.openxmlformats.org/wordprocessingml/2006/main" xmlns:w14="http://schemas.microsoft.com/office/word/2010/wordml" xmlns:wpg="http://schemas.microsoft.com/office/word/2010/wordprocessingGroup" xmlns:wpi="http://schemas.microsoft.com/office/word/2010/wordprocessingInk" xmlns:wne="http://schemas.microsoft.com/office/word/2006/wordml" xmlns:wps="http://schemas.microsoft.com/office/word/2010/wordprocessingShape" mc:Ignorable="w14 wp14">
   <w:endnote w:type="separator" w:id="-1">
     <w:p>
       <w:r>
@@ -9739,7 +9753,7 @@
 </file>
 
 <file path=word/footnotes.xml><?xml version="1.0" encoding="utf-8"?>
-<w:footnotes xmlns:ve="http://schemas.openxmlformats.org/markup-compatibility/2006" xmlns:o="urn:schemas-microsoft-com:office:office" xmlns:r="http://schemas.openxmlformats.org/officeDocument/2006/relationships" xmlns:m="http://schemas.openxmlformats.org/officeDocument/2006/math" xmlns:v="urn:schemas-microsoft-com:vml" xmlns:wp="http://schemas.openxmlformats.org/drawingml/2006/wordprocessingDrawing" xmlns:w10="urn:schemas-microsoft-com:office:word" xmlns:w="http://schemas.openxmlformats.org/wordprocessingml/2006/main" xmlns:wne="http://schemas.microsoft.com/office/word/2006/wordml">
+<w:footnotes xmlns:wpc="http://schemas.microsoft.com/office/word/2010/wordprocessingCanvas" xmlns:mc="http://schemas.openxmlformats.org/markup-compatibility/2006" xmlns:o="urn:schemas-microsoft-com:office:office" xmlns:r="http://schemas.openxmlformats.org/officeDocument/2006/relationships" xmlns:m="http://schemas.openxmlformats.org/officeDocument/2006/math" xmlns:v="urn:schemas-microsoft-com:vml" xmlns:wp14="http://schemas.microsoft.com/office/word/2010/wordprocessingDrawing" xmlns:wp="http://schemas.openxmlformats.org/drawingml/2006/wordprocessingDrawing" xmlns:w10="urn:schemas-microsoft-com:office:word" xmlns:w="http://schemas.openxmlformats.org/wordprocessingml/2006/main" xmlns:w14="http://schemas.microsoft.com/office/word/2010/wordml" xmlns:wpg="http://schemas.microsoft.com/office/word/2010/wordprocessingGroup" xmlns:wpi="http://schemas.microsoft.com/office/word/2010/wordprocessingInk" xmlns:wne="http://schemas.microsoft.com/office/word/2006/wordml" xmlns:wps="http://schemas.microsoft.com/office/word/2010/wordprocessingShape" mc:Ignorable="w14 wp14">
   <w:footnote w:type="separator" w:id="-1">
     <w:p>
       <w:r>
@@ -9758,7 +9772,7 @@
 </file>
 
 <file path=word/numbering.xml><?xml version="1.0" encoding="utf-8"?>
-<w:numbering xmlns:ve="http://schemas.openxmlformats.org/markup-compatibility/2006" xmlns:o="urn:schemas-microsoft-com:office:office" xmlns:r="http://schemas.openxmlformats.org/officeDocument/2006/relationships" xmlns:m="http://schemas.openxmlformats.org/officeDocument/2006/math" xmlns:v="urn:schemas-microsoft-com:vml" xmlns:wp="http://schemas.openxmlformats.org/drawingml/2006/wordprocessingDrawing" xmlns:w10="urn:schemas-microsoft-com:office:word" xmlns:w="http://schemas.openxmlformats.org/wordprocessingml/2006/main" xmlns:wne="http://schemas.microsoft.com/office/word/2006/wordml">
+<w:numbering xmlns:wpc="http://schemas.microsoft.com/office/word/2010/wordprocessingCanvas" xmlns:mc="http://schemas.openxmlformats.org/markup-compatibility/2006" xmlns:o="urn:schemas-microsoft-com:office:office" xmlns:r="http://schemas.openxmlformats.org/officeDocument/2006/relationships" xmlns:m="http://schemas.openxmlformats.org/officeDocument/2006/math" xmlns:v="urn:schemas-microsoft-com:vml" xmlns:wp14="http://schemas.microsoft.com/office/word/2010/wordprocessingDrawing" xmlns:wp="http://schemas.openxmlformats.org/drawingml/2006/wordprocessingDrawing" xmlns:w10="urn:schemas-microsoft-com:office:word" xmlns:w="http://schemas.openxmlformats.org/wordprocessingml/2006/main" xmlns:w14="http://schemas.microsoft.com/office/word/2010/wordml" xmlns:wpg="http://schemas.microsoft.com/office/word/2010/wordprocessingGroup" xmlns:wpi="http://schemas.microsoft.com/office/word/2010/wordprocessingInk" xmlns:wne="http://schemas.microsoft.com/office/word/2006/wordml" xmlns:wps="http://schemas.microsoft.com/office/word/2010/wordprocessingShape" mc:Ignorable="w14 wp14">
   <w:abstractNum w:abstractNumId="0">
     <w:nsid w:val="1AD7698D"/>
     <w:multiLevelType w:val="hybridMultilevel"/>
@@ -9944,7 +9958,7 @@
 </file>
 
 <file path=word/styles.xml><?xml version="1.0" encoding="utf-8"?>
-<w:styles xmlns:r="http://schemas.openxmlformats.org/officeDocument/2006/relationships" xmlns:w="http://schemas.openxmlformats.org/wordprocessingml/2006/main">
+<w:styles xmlns:mc="http://schemas.openxmlformats.org/markup-compatibility/2006" xmlns:r="http://schemas.openxmlformats.org/officeDocument/2006/relationships" xmlns:w="http://schemas.openxmlformats.org/wordprocessingml/2006/main" xmlns:w14="http://schemas.microsoft.com/office/word/2010/wordml" mc:Ignorable="w14">
   <w:docDefaults>
     <w:rPrDefault>
       <w:rPr>
@@ -10138,7 +10152,6 @@
     <w:uiPriority w:val="99"/>
     <w:semiHidden/>
     <w:unhideWhenUsed/>
-    <w:qFormat/>
     <w:tblPr>
       <w:tblInd w:w="0" w:type="dxa"/>
       <w:tblCellMar>

--- a/doc/数据结构.docx
+++ b/doc/数据结构.docx
@@ -5,34 +5,870 @@
     <w:p>
       <w:pPr>
         <w:pStyle w:val="a8"/>
+        <w:jc w:val="left"/>
         <w:rPr>
           <w:rFonts w:ascii="Times New Roman" w:hAnsi="Times New Roman" w:cs="Times New Roman"/>
-        </w:rPr>
-      </w:pPr>
-      <w:r>
-        <w:rPr>
-          <w:rFonts w:ascii="Times New Roman" w:hAnsi="Times New Roman" w:cs="Times New Roman"/>
-        </w:rPr>
-        <w:t>数据结构</w:t>
-      </w:r>
+          <w:b w:val="0"/>
+          <w:sz w:val="21"/>
+          <w:szCs w:val="21"/>
+        </w:rPr>
+      </w:pPr>
     </w:p>
     <w:p>
       <w:pPr>
-        <w:jc w:val="center"/>
-      </w:pPr>
-      <w:r>
-        <w:rPr>
-          <w:rFonts w:hint="eastAsia"/>
-        </w:rPr>
-        <w:t>v0.1</w:t>
-      </w:r>
+        <w:pStyle w:val="a8"/>
+        <w:jc w:val="left"/>
+        <w:rPr>
+          <w:rFonts w:ascii="Times New Roman" w:hAnsi="Times New Roman" w:cs="Times New Roman"/>
+          <w:b w:val="0"/>
+          <w:sz w:val="21"/>
+          <w:szCs w:val="21"/>
+        </w:rPr>
+      </w:pPr>
+      <w:r>
+        <w:rPr>
+          <w:rFonts w:ascii="Times New Roman" w:hAnsi="Times New Roman" w:cs="Times New Roman"/>
+          <w:b w:val="0"/>
+          <w:sz w:val="21"/>
+          <w:szCs w:val="21"/>
+        </w:rPr>
+        <w:t>文档编号</w:t>
+      </w:r>
+      <w:r>
+        <w:rPr>
+          <w:rFonts w:ascii="Times New Roman" w:hAnsi="Times New Roman" w:cs="Times New Roman" w:hint="eastAsia"/>
+          <w:b w:val="0"/>
+          <w:sz w:val="21"/>
+          <w:szCs w:val="21"/>
+        </w:rPr>
+        <w:t xml:space="preserve"> SS-STG-002</w:t>
+      </w:r>
+      <w:bookmarkStart w:id="0" w:name="_GoBack"/>
+      <w:bookmarkEnd w:id="0"/>
     </w:p>
     <w:p>
       <w:pPr>
+        <w:pStyle w:val="a8"/>
+        <w:rPr>
+          <w:rFonts w:ascii="Times New Roman" w:hAnsi="Times New Roman" w:cs="Times New Roman"/>
+          <w:b w:val="0"/>
+          <w:sz w:val="21"/>
+          <w:szCs w:val="21"/>
+        </w:rPr>
+      </w:pPr>
+    </w:p>
+    <w:p>
+      <w:pPr>
+        <w:jc w:val="center"/>
+        <w:rPr>
+          <w:szCs w:val="21"/>
+        </w:rPr>
+      </w:pPr>
+    </w:p>
+    <w:p>
+      <w:pPr>
+        <w:jc w:val="center"/>
+        <w:rPr>
+          <w:szCs w:val="21"/>
+        </w:rPr>
+      </w:pPr>
+    </w:p>
+    <w:p>
+      <w:pPr>
+        <w:jc w:val="center"/>
+        <w:rPr>
+          <w:szCs w:val="21"/>
+        </w:rPr>
+      </w:pPr>
+    </w:p>
+    <w:p>
+      <w:pPr>
+        <w:jc w:val="center"/>
+        <w:rPr>
+          <w:szCs w:val="21"/>
+        </w:rPr>
+      </w:pPr>
+    </w:p>
+    <w:p>
+      <w:pPr>
+        <w:jc w:val="center"/>
+        <w:rPr>
+          <w:szCs w:val="21"/>
+        </w:rPr>
+      </w:pPr>
+    </w:p>
+    <w:p>
+      <w:pPr>
+        <w:pStyle w:val="a8"/>
+        <w:rPr>
+          <w:rFonts w:ascii="Times New Roman" w:hAnsi="Times New Roman" w:cs="Times New Roman"/>
+        </w:rPr>
+      </w:pPr>
+      <w:r>
+        <w:rPr>
+          <w:rFonts w:ascii="Times New Roman" w:hAnsi="Times New Roman" w:cs="Times New Roman"/>
+        </w:rPr>
+        <w:t xml:space="preserve">Sextant Tour Guide </w:t>
+      </w:r>
+      <w:r>
+        <w:rPr>
+          <w:rFonts w:ascii="Times New Roman" w:hAnsi="Times New Roman" w:cs="Times New Roman"/>
+        </w:rPr>
+        <w:t>软件设计报告</w:t>
+      </w:r>
+    </w:p>
+    <w:p>
+      <w:pPr>
+        <w:pStyle w:val="a8"/>
+        <w:rPr>
+          <w:rFonts w:ascii="Times New Roman" w:hAnsi="Times New Roman" w:cs="Times New Roman"/>
+          <w:b w:val="0"/>
+          <w:sz w:val="21"/>
+          <w:szCs w:val="21"/>
+        </w:rPr>
+      </w:pPr>
+    </w:p>
+    <w:p>
+      <w:pPr>
+        <w:jc w:val="center"/>
         <w:rPr>
           <w:rFonts w:ascii="Times New Roman" w:eastAsia="宋体" w:hAnsi="Times New Roman" w:cs="Times New Roman"/>
-        </w:rPr>
-      </w:pPr>
+          <w:b/>
+          <w:sz w:val="52"/>
+          <w:szCs w:val="52"/>
+        </w:rPr>
+      </w:pPr>
+      <w:r>
+        <w:rPr>
+          <w:rFonts w:ascii="Times New Roman" w:eastAsia="宋体" w:hAnsi="Times New Roman" w:cs="Times New Roman"/>
+          <w:b/>
+          <w:sz w:val="52"/>
+          <w:szCs w:val="52"/>
+        </w:rPr>
+        <w:t>数据结构</w:t>
+      </w:r>
+    </w:p>
+    <w:p>
+      <w:pPr>
+        <w:pStyle w:val="a8"/>
+        <w:rPr>
+          <w:rFonts w:ascii="Times New Roman" w:hAnsi="Times New Roman" w:cs="Times New Roman"/>
+          <w:b w:val="0"/>
+          <w:sz w:val="21"/>
+          <w:szCs w:val="21"/>
+        </w:rPr>
+      </w:pPr>
+    </w:p>
+    <w:p>
+      <w:pPr>
+        <w:jc w:val="center"/>
+        <w:rPr>
+          <w:rFonts w:ascii="Times New Roman" w:eastAsia="宋体" w:hAnsi="Times New Roman" w:cs="Times New Roman"/>
+          <w:szCs w:val="21"/>
+        </w:rPr>
+      </w:pPr>
+      <w:r>
+        <w:rPr>
+          <w:rFonts w:ascii="Times New Roman" w:eastAsia="宋体" w:hAnsi="Times New Roman" w:cs="Times New Roman"/>
+          <w:szCs w:val="21"/>
+        </w:rPr>
+        <w:t>版本</w:t>
+      </w:r>
+      <w:r>
+        <w:rPr>
+          <w:rFonts w:ascii="Times New Roman" w:eastAsia="宋体" w:hAnsi="Times New Roman" w:cs="Times New Roman"/>
+          <w:szCs w:val="21"/>
+        </w:rPr>
+        <w:t xml:space="preserve"> </w:t>
+      </w:r>
+      <w:r>
+        <w:rPr>
+          <w:rFonts w:ascii="Times New Roman" w:eastAsia="宋体" w:hAnsi="Times New Roman" w:cs="Times New Roman" w:hint="eastAsia"/>
+          <w:szCs w:val="21"/>
+        </w:rPr>
+        <w:t>0.1</w:t>
+      </w:r>
+      <w:r>
+        <w:rPr>
+          <w:rFonts w:ascii="Times New Roman" w:eastAsia="宋体" w:hAnsi="Times New Roman" w:cs="Times New Roman" w:hint="eastAsia"/>
+          <w:szCs w:val="21"/>
+        </w:rPr>
+        <w:t xml:space="preserve">.0 </w:t>
+      </w:r>
+      <w:r>
+        <w:rPr>
+          <w:rFonts w:ascii="Times New Roman" w:eastAsia="宋体" w:hAnsi="Times New Roman" w:cs="Times New Roman"/>
+          <w:szCs w:val="21"/>
+        </w:rPr>
+        <w:t>（第</w:t>
+      </w:r>
+      <w:r>
+        <w:rPr>
+          <w:rFonts w:ascii="Times New Roman" w:eastAsia="宋体" w:hAnsi="Times New Roman" w:cs="Times New Roman"/>
+          <w:szCs w:val="21"/>
+        </w:rPr>
+        <w:t>1</w:t>
+      </w:r>
+      <w:r>
+        <w:rPr>
+          <w:rFonts w:ascii="Times New Roman" w:eastAsia="宋体" w:hAnsi="Times New Roman" w:cs="Times New Roman"/>
+          <w:szCs w:val="21"/>
+        </w:rPr>
+        <w:t>稿）</w:t>
+      </w:r>
+    </w:p>
+    <w:p>
+      <w:pPr>
+        <w:pStyle w:val="a8"/>
+        <w:rPr>
+          <w:rFonts w:ascii="Times New Roman" w:hAnsi="Times New Roman" w:cs="Times New Roman"/>
+          <w:b w:val="0"/>
+          <w:sz w:val="21"/>
+          <w:szCs w:val="21"/>
+        </w:rPr>
+      </w:pPr>
+    </w:p>
+    <w:p>
+      <w:pPr>
+        <w:pStyle w:val="a8"/>
+        <w:rPr>
+          <w:rFonts w:ascii="Times New Roman" w:hAnsi="Times New Roman" w:cs="Times New Roman"/>
+          <w:b w:val="0"/>
+          <w:sz w:val="21"/>
+          <w:szCs w:val="21"/>
+        </w:rPr>
+      </w:pPr>
+    </w:p>
+    <w:p>
+      <w:pPr>
+        <w:pStyle w:val="a8"/>
+        <w:rPr>
+          <w:rFonts w:ascii="Times New Roman" w:hAnsi="Times New Roman" w:cs="Times New Roman"/>
+          <w:b w:val="0"/>
+          <w:sz w:val="21"/>
+          <w:szCs w:val="21"/>
+        </w:rPr>
+      </w:pPr>
+    </w:p>
+    <w:p>
+      <w:pPr>
+        <w:pStyle w:val="a8"/>
+        <w:rPr>
+          <w:rFonts w:ascii="Times New Roman" w:hAnsi="Times New Roman" w:cs="Times New Roman"/>
+          <w:b w:val="0"/>
+          <w:sz w:val="21"/>
+          <w:szCs w:val="21"/>
+        </w:rPr>
+      </w:pPr>
+    </w:p>
+    <w:p>
+      <w:pPr>
+        <w:pStyle w:val="a8"/>
+        <w:rPr>
+          <w:rFonts w:ascii="Times New Roman" w:hAnsi="Times New Roman" w:cs="Times New Roman"/>
+          <w:b w:val="0"/>
+          <w:sz w:val="21"/>
+          <w:szCs w:val="21"/>
+        </w:rPr>
+      </w:pPr>
+    </w:p>
+    <w:p>
+      <w:pPr>
+        <w:jc w:val="center"/>
+        <w:rPr>
+          <w:szCs w:val="21"/>
+        </w:rPr>
+      </w:pPr>
+    </w:p>
+    <w:p>
+      <w:pPr>
+        <w:pStyle w:val="a8"/>
+        <w:rPr>
+          <w:rFonts w:ascii="Times New Roman" w:hAnsi="Times New Roman" w:cs="Times New Roman"/>
+          <w:b w:val="0"/>
+          <w:sz w:val="21"/>
+          <w:szCs w:val="21"/>
+        </w:rPr>
+      </w:pPr>
+    </w:p>
+    <w:p>
+      <w:pPr>
+        <w:jc w:val="center"/>
+        <w:rPr>
+          <w:szCs w:val="21"/>
+        </w:rPr>
+      </w:pPr>
+    </w:p>
+    <w:p>
+      <w:pPr>
+        <w:pStyle w:val="a8"/>
+        <w:rPr>
+          <w:rFonts w:ascii="Times New Roman" w:hAnsi="Times New Roman" w:cs="Times New Roman"/>
+          <w:b w:val="0"/>
+          <w:sz w:val="21"/>
+          <w:szCs w:val="21"/>
+        </w:rPr>
+      </w:pPr>
+    </w:p>
+    <w:p>
+      <w:pPr>
+        <w:pStyle w:val="a8"/>
+        <w:rPr>
+          <w:rFonts w:ascii="Times New Roman" w:hAnsi="Times New Roman" w:cs="Times New Roman"/>
+          <w:b w:val="0"/>
+          <w:sz w:val="21"/>
+          <w:szCs w:val="21"/>
+        </w:rPr>
+      </w:pPr>
+    </w:p>
+    <w:p>
+      <w:pPr>
+        <w:jc w:val="center"/>
+        <w:rPr>
+          <w:rFonts w:ascii="Times New Roman" w:eastAsia="宋体" w:hAnsi="Times New Roman" w:cs="Times New Roman"/>
+          <w:sz w:val="32"/>
+          <w:szCs w:val="32"/>
+        </w:rPr>
+      </w:pPr>
+      <w:r>
+        <w:rPr>
+          <w:rFonts w:ascii="Times New Roman" w:eastAsia="宋体" w:hAnsi="Times New Roman" w:cs="Times New Roman" w:hint="eastAsia"/>
+          <w:sz w:val="32"/>
+          <w:szCs w:val="32"/>
+        </w:rPr>
+        <w:t>Sextant Studio</w:t>
+      </w:r>
+    </w:p>
+    <w:p>
+      <w:pPr>
+        <w:jc w:val="center"/>
+        <w:rPr>
+          <w:rFonts w:ascii="Times New Roman" w:eastAsia="宋体" w:hAnsi="Times New Roman" w:cs="Times New Roman"/>
+          <w:sz w:val="32"/>
+          <w:szCs w:val="32"/>
+        </w:rPr>
+      </w:pPr>
+      <w:r>
+        <w:rPr>
+          <w:rFonts w:ascii="Times New Roman" w:eastAsia="宋体" w:hAnsi="Times New Roman" w:cs="Times New Roman" w:hint="eastAsia"/>
+          <w:sz w:val="32"/>
+          <w:szCs w:val="32"/>
+        </w:rPr>
+        <w:t>2013/03/07</w:t>
+      </w:r>
+    </w:p>
+    <w:p>
+      <w:pPr>
+        <w:widowControl/>
+        <w:jc w:val="left"/>
+      </w:pPr>
+      <w:r>
+        <w:br w:type="page"/>
+      </w:r>
+    </w:p>
+    <w:p>
+      <w:pPr>
+        <w:pStyle w:val="a8"/>
+        <w:rPr>
+          <w:rFonts w:ascii="Times New Roman" w:hAnsi="Times New Roman" w:cs="Times New Roman"/>
+        </w:rPr>
+      </w:pPr>
+      <w:r>
+        <w:rPr>
+          <w:rFonts w:ascii="Times New Roman" w:hAnsi="Times New Roman" w:cs="Times New Roman" w:hint="eastAsia"/>
+        </w:rPr>
+        <w:lastRenderedPageBreak/>
+        <w:t>修订记录</w:t>
+      </w:r>
+    </w:p>
+    <w:p>
+      <w:pPr>
+        <w:jc w:val="center"/>
+      </w:pPr>
+    </w:p>
+    <w:tbl>
+      <w:tblPr>
+        <w:tblStyle w:val="a6"/>
+        <w:tblW w:w="0" w:type="auto"/>
+        <w:tblLook w:val="04A0" w:firstRow="1" w:lastRow="0" w:firstColumn="1" w:lastColumn="0" w:noHBand="0" w:noVBand="1"/>
+      </w:tblPr>
+      <w:tblGrid>
+        <w:gridCol w:w="2130"/>
+        <w:gridCol w:w="2130"/>
+        <w:gridCol w:w="2131"/>
+        <w:gridCol w:w="2131"/>
+      </w:tblGrid>
+      <w:tr>
+        <w:tc>
+          <w:tcPr>
+            <w:tcW w:w="2130" w:type="dxa"/>
+          </w:tcPr>
+          <w:p>
+            <w:pPr>
+              <w:widowControl/>
+              <w:jc w:val="left"/>
+              <w:rPr>
+                <w:b/>
+              </w:rPr>
+            </w:pPr>
+            <w:r>
+              <w:rPr>
+                <w:rFonts w:hint="eastAsia"/>
+                <w:b/>
+              </w:rPr>
+              <w:t>版本</w:t>
+            </w:r>
+          </w:p>
+        </w:tc>
+        <w:tc>
+          <w:tcPr>
+            <w:tcW w:w="2130" w:type="dxa"/>
+          </w:tcPr>
+          <w:p>
+            <w:pPr>
+              <w:widowControl/>
+              <w:jc w:val="left"/>
+              <w:rPr>
+                <w:b/>
+              </w:rPr>
+            </w:pPr>
+            <w:r>
+              <w:rPr>
+                <w:rFonts w:hint="eastAsia"/>
+                <w:b/>
+              </w:rPr>
+              <w:t>日期</w:t>
+            </w:r>
+          </w:p>
+        </w:tc>
+        <w:tc>
+          <w:tcPr>
+            <w:tcW w:w="2131" w:type="dxa"/>
+          </w:tcPr>
+          <w:p>
+            <w:pPr>
+              <w:widowControl/>
+              <w:jc w:val="left"/>
+              <w:rPr>
+                <w:b/>
+              </w:rPr>
+            </w:pPr>
+            <w:r>
+              <w:rPr>
+                <w:rFonts w:hint="eastAsia"/>
+                <w:b/>
+              </w:rPr>
+              <w:t>修订者</w:t>
+            </w:r>
+          </w:p>
+        </w:tc>
+        <w:tc>
+          <w:tcPr>
+            <w:tcW w:w="2131" w:type="dxa"/>
+          </w:tcPr>
+          <w:p>
+            <w:pPr>
+              <w:widowControl/>
+              <w:jc w:val="left"/>
+              <w:rPr>
+                <w:b/>
+              </w:rPr>
+            </w:pPr>
+            <w:r>
+              <w:rPr>
+                <w:rFonts w:hint="eastAsia"/>
+                <w:b/>
+              </w:rPr>
+              <w:t>说明</w:t>
+            </w:r>
+          </w:p>
+        </w:tc>
+      </w:tr>
+      <w:tr>
+        <w:tc>
+          <w:tcPr>
+            <w:tcW w:w="2130" w:type="dxa"/>
+          </w:tcPr>
+          <w:p>
+            <w:pPr>
+              <w:widowControl/>
+              <w:jc w:val="left"/>
+            </w:pPr>
+            <w:r>
+              <w:rPr>
+                <w:rFonts w:hint="eastAsia"/>
+              </w:rPr>
+              <w:t>0.1.0</w:t>
+            </w:r>
+          </w:p>
+        </w:tc>
+        <w:tc>
+          <w:tcPr>
+            <w:tcW w:w="2130" w:type="dxa"/>
+          </w:tcPr>
+          <w:p>
+            <w:pPr>
+              <w:widowControl/>
+              <w:jc w:val="left"/>
+            </w:pPr>
+            <w:r>
+              <w:rPr>
+                <w:rFonts w:hint="eastAsia"/>
+              </w:rPr>
+              <w:t>2013/03/0</w:t>
+            </w:r>
+            <w:r>
+              <w:rPr>
+                <w:rFonts w:hint="eastAsia"/>
+              </w:rPr>
+              <w:t>7</w:t>
+            </w:r>
+          </w:p>
+        </w:tc>
+        <w:tc>
+          <w:tcPr>
+            <w:tcW w:w="2131" w:type="dxa"/>
+          </w:tcPr>
+          <w:p>
+            <w:pPr>
+              <w:widowControl/>
+              <w:jc w:val="left"/>
+            </w:pPr>
+            <w:r>
+              <w:rPr>
+                <w:rFonts w:hint="eastAsia"/>
+              </w:rPr>
+              <w:t>郭旭</w:t>
+            </w:r>
+          </w:p>
+        </w:tc>
+        <w:tc>
+          <w:tcPr>
+            <w:tcW w:w="2131" w:type="dxa"/>
+          </w:tcPr>
+          <w:p>
+            <w:pPr>
+              <w:widowControl/>
+              <w:jc w:val="left"/>
+            </w:pPr>
+            <w:r>
+              <w:rPr>
+                <w:rFonts w:hint="eastAsia"/>
+              </w:rPr>
+              <w:t>创建</w:t>
+            </w:r>
+          </w:p>
+        </w:tc>
+      </w:tr>
+      <w:tr>
+        <w:tc>
+          <w:tcPr>
+            <w:tcW w:w="2130" w:type="dxa"/>
+          </w:tcPr>
+          <w:p>
+            <w:pPr>
+              <w:widowControl/>
+              <w:jc w:val="left"/>
+            </w:pPr>
+          </w:p>
+        </w:tc>
+        <w:tc>
+          <w:tcPr>
+            <w:tcW w:w="2130" w:type="dxa"/>
+          </w:tcPr>
+          <w:p>
+            <w:pPr>
+              <w:widowControl/>
+              <w:jc w:val="left"/>
+            </w:pPr>
+          </w:p>
+        </w:tc>
+        <w:tc>
+          <w:tcPr>
+            <w:tcW w:w="2131" w:type="dxa"/>
+          </w:tcPr>
+          <w:p>
+            <w:pPr>
+              <w:widowControl/>
+              <w:jc w:val="left"/>
+            </w:pPr>
+          </w:p>
+        </w:tc>
+        <w:tc>
+          <w:tcPr>
+            <w:tcW w:w="2131" w:type="dxa"/>
+          </w:tcPr>
+          <w:p>
+            <w:pPr>
+              <w:widowControl/>
+              <w:jc w:val="left"/>
+            </w:pPr>
+          </w:p>
+        </w:tc>
+      </w:tr>
+      <w:tr>
+        <w:tc>
+          <w:tcPr>
+            <w:tcW w:w="2130" w:type="dxa"/>
+          </w:tcPr>
+          <w:p>
+            <w:pPr>
+              <w:widowControl/>
+              <w:jc w:val="left"/>
+            </w:pPr>
+          </w:p>
+        </w:tc>
+        <w:tc>
+          <w:tcPr>
+            <w:tcW w:w="2130" w:type="dxa"/>
+          </w:tcPr>
+          <w:p>
+            <w:pPr>
+              <w:widowControl/>
+              <w:jc w:val="left"/>
+            </w:pPr>
+          </w:p>
+        </w:tc>
+        <w:tc>
+          <w:tcPr>
+            <w:tcW w:w="2131" w:type="dxa"/>
+          </w:tcPr>
+          <w:p>
+            <w:pPr>
+              <w:widowControl/>
+              <w:jc w:val="left"/>
+            </w:pPr>
+          </w:p>
+        </w:tc>
+        <w:tc>
+          <w:tcPr>
+            <w:tcW w:w="2131" w:type="dxa"/>
+          </w:tcPr>
+          <w:p>
+            <w:pPr>
+              <w:widowControl/>
+              <w:jc w:val="left"/>
+            </w:pPr>
+          </w:p>
+        </w:tc>
+      </w:tr>
+      <w:tr>
+        <w:tc>
+          <w:tcPr>
+            <w:tcW w:w="2130" w:type="dxa"/>
+          </w:tcPr>
+          <w:p>
+            <w:pPr>
+              <w:widowControl/>
+              <w:jc w:val="left"/>
+            </w:pPr>
+          </w:p>
+        </w:tc>
+        <w:tc>
+          <w:tcPr>
+            <w:tcW w:w="2130" w:type="dxa"/>
+          </w:tcPr>
+          <w:p>
+            <w:pPr>
+              <w:widowControl/>
+              <w:jc w:val="left"/>
+            </w:pPr>
+          </w:p>
+        </w:tc>
+        <w:tc>
+          <w:tcPr>
+            <w:tcW w:w="2131" w:type="dxa"/>
+          </w:tcPr>
+          <w:p>
+            <w:pPr>
+              <w:widowControl/>
+              <w:jc w:val="left"/>
+            </w:pPr>
+          </w:p>
+        </w:tc>
+        <w:tc>
+          <w:tcPr>
+            <w:tcW w:w="2131" w:type="dxa"/>
+          </w:tcPr>
+          <w:p>
+            <w:pPr>
+              <w:widowControl/>
+              <w:jc w:val="left"/>
+            </w:pPr>
+          </w:p>
+        </w:tc>
+      </w:tr>
+      <w:tr>
+        <w:tc>
+          <w:tcPr>
+            <w:tcW w:w="2130" w:type="dxa"/>
+          </w:tcPr>
+          <w:p>
+            <w:pPr>
+              <w:widowControl/>
+              <w:jc w:val="left"/>
+            </w:pPr>
+          </w:p>
+        </w:tc>
+        <w:tc>
+          <w:tcPr>
+            <w:tcW w:w="2130" w:type="dxa"/>
+          </w:tcPr>
+          <w:p>
+            <w:pPr>
+              <w:widowControl/>
+              <w:jc w:val="left"/>
+            </w:pPr>
+          </w:p>
+        </w:tc>
+        <w:tc>
+          <w:tcPr>
+            <w:tcW w:w="2131" w:type="dxa"/>
+          </w:tcPr>
+          <w:p>
+            <w:pPr>
+              <w:widowControl/>
+              <w:jc w:val="left"/>
+            </w:pPr>
+          </w:p>
+        </w:tc>
+        <w:tc>
+          <w:tcPr>
+            <w:tcW w:w="2131" w:type="dxa"/>
+          </w:tcPr>
+          <w:p>
+            <w:pPr>
+              <w:widowControl/>
+              <w:jc w:val="left"/>
+            </w:pPr>
+          </w:p>
+        </w:tc>
+      </w:tr>
+      <w:tr>
+        <w:tc>
+          <w:tcPr>
+            <w:tcW w:w="2130" w:type="dxa"/>
+          </w:tcPr>
+          <w:p>
+            <w:pPr>
+              <w:widowControl/>
+              <w:jc w:val="left"/>
+            </w:pPr>
+          </w:p>
+        </w:tc>
+        <w:tc>
+          <w:tcPr>
+            <w:tcW w:w="2130" w:type="dxa"/>
+          </w:tcPr>
+          <w:p>
+            <w:pPr>
+              <w:widowControl/>
+              <w:jc w:val="left"/>
+            </w:pPr>
+          </w:p>
+        </w:tc>
+        <w:tc>
+          <w:tcPr>
+            <w:tcW w:w="2131" w:type="dxa"/>
+          </w:tcPr>
+          <w:p>
+            <w:pPr>
+              <w:widowControl/>
+              <w:jc w:val="left"/>
+            </w:pPr>
+          </w:p>
+        </w:tc>
+        <w:tc>
+          <w:tcPr>
+            <w:tcW w:w="2131" w:type="dxa"/>
+          </w:tcPr>
+          <w:p>
+            <w:pPr>
+              <w:widowControl/>
+              <w:jc w:val="left"/>
+            </w:pPr>
+          </w:p>
+        </w:tc>
+      </w:tr>
+      <w:tr>
+        <w:tc>
+          <w:tcPr>
+            <w:tcW w:w="2130" w:type="dxa"/>
+          </w:tcPr>
+          <w:p>
+            <w:pPr>
+              <w:widowControl/>
+              <w:jc w:val="left"/>
+            </w:pPr>
+          </w:p>
+        </w:tc>
+        <w:tc>
+          <w:tcPr>
+            <w:tcW w:w="2130" w:type="dxa"/>
+          </w:tcPr>
+          <w:p>
+            <w:pPr>
+              <w:widowControl/>
+              <w:jc w:val="left"/>
+            </w:pPr>
+          </w:p>
+        </w:tc>
+        <w:tc>
+          <w:tcPr>
+            <w:tcW w:w="2131" w:type="dxa"/>
+          </w:tcPr>
+          <w:p>
+            <w:pPr>
+              <w:widowControl/>
+              <w:jc w:val="left"/>
+            </w:pPr>
+          </w:p>
+        </w:tc>
+        <w:tc>
+          <w:tcPr>
+            <w:tcW w:w="2131" w:type="dxa"/>
+          </w:tcPr>
+          <w:p>
+            <w:pPr>
+              <w:widowControl/>
+              <w:jc w:val="left"/>
+            </w:pPr>
+          </w:p>
+        </w:tc>
+      </w:tr>
+    </w:tbl>
+    <w:p>
+      <w:pPr>
+        <w:widowControl/>
+        <w:jc w:val="left"/>
+      </w:pPr>
+    </w:p>
+    <w:p>
+      <w:pPr>
+        <w:widowControl/>
+        <w:jc w:val="left"/>
+      </w:pPr>
+    </w:p>
+    <w:p>
+      <w:pPr>
+        <w:widowControl/>
+        <w:jc w:val="left"/>
+      </w:pPr>
+    </w:p>
+    <w:p>
+      <w:pPr>
+        <w:widowControl/>
+        <w:jc w:val="left"/>
+      </w:pPr>
+    </w:p>
+    <w:p>
+      <w:pPr>
+        <w:widowControl/>
+        <w:jc w:val="left"/>
+      </w:pPr>
+      <w:r>
+        <w:br w:type="page"/>
+      </w:r>
     </w:p>
     <w:p>
       <w:pPr>
@@ -54,6 +890,7 @@
           <w:sz w:val="21"/>
           <w:szCs w:val="21"/>
         </w:rPr>
+        <w:lastRenderedPageBreak/>
         <w:t>国家字典表</w:t>
       </w:r>
       <w:r>
@@ -222,7 +1059,13 @@
               <w:rPr>
                 <w:rFonts w:ascii="Times New Roman" w:eastAsia="宋体" w:hAnsi="Times New Roman" w:cs="Times New Roman"/>
               </w:rPr>
-              <w:t>36</w:t>
+              <w:t>3</w:t>
+            </w:r>
+            <w:r>
+              <w:rPr>
+                <w:rFonts w:ascii="Times New Roman" w:eastAsia="宋体" w:hAnsi="Times New Roman" w:cs="Times New Roman" w:hint="eastAsia"/>
+              </w:rPr>
+              <w:t>2</w:t>
             </w:r>
           </w:p>
         </w:tc>
@@ -299,6 +1142,12 @@
                 <w:rFonts w:ascii="Times New Roman" w:eastAsia="宋体" w:hAnsi="Times New Roman" w:cs="Times New Roman"/>
               </w:rPr>
             </w:pPr>
+            <w:r>
+              <w:rPr>
+                <w:rFonts w:ascii="Times New Roman" w:eastAsia="宋体" w:hAnsi="Times New Roman" w:cs="Times New Roman" w:hint="eastAsia"/>
+              </w:rPr>
+              <w:t>128</w:t>
+            </w:r>
           </w:p>
         </w:tc>
         <w:tc>
@@ -317,57 +1166,6 @@
               </w:rPr>
               <w:t>唯一。国家名称</w:t>
             </w:r>
-          </w:p>
-        </w:tc>
-      </w:tr>
-      <w:tr>
-        <w:tc>
-          <w:tcPr>
-            <w:tcW w:w="2268" w:type="dxa"/>
-          </w:tcPr>
-          <w:p>
-            <w:pPr>
-              <w:rPr>
-                <w:rFonts w:ascii="Times New Roman" w:eastAsia="宋体" w:hAnsi="Times New Roman" w:cs="Times New Roman"/>
-              </w:rPr>
-            </w:pPr>
-          </w:p>
-        </w:tc>
-        <w:tc>
-          <w:tcPr>
-            <w:tcW w:w="1701" w:type="dxa"/>
-          </w:tcPr>
-          <w:p>
-            <w:pPr>
-              <w:rPr>
-                <w:rFonts w:ascii="Times New Roman" w:eastAsia="宋体" w:hAnsi="Times New Roman" w:cs="Times New Roman"/>
-              </w:rPr>
-            </w:pPr>
-          </w:p>
-        </w:tc>
-        <w:tc>
-          <w:tcPr>
-            <w:tcW w:w="818" w:type="dxa"/>
-          </w:tcPr>
-          <w:p>
-            <w:pPr>
-              <w:jc w:val="right"/>
-              <w:rPr>
-                <w:rFonts w:ascii="Times New Roman" w:eastAsia="宋体" w:hAnsi="Times New Roman" w:cs="Times New Roman"/>
-              </w:rPr>
-            </w:pPr>
-          </w:p>
-        </w:tc>
-        <w:tc>
-          <w:tcPr>
-            <w:tcW w:w="3577" w:type="dxa"/>
-          </w:tcPr>
-          <w:p>
-            <w:pPr>
-              <w:rPr>
-                <w:rFonts w:ascii="Times New Roman" w:eastAsia="宋体" w:hAnsi="Times New Roman" w:cs="Times New Roman"/>
-              </w:rPr>
-            </w:pPr>
           </w:p>
         </w:tc>
       </w:tr>
@@ -594,9 +1392,9 @@
             </w:pPr>
             <w:r>
               <w:rPr>
-                <w:rFonts w:ascii="Times New Roman" w:eastAsia="宋体" w:hAnsi="Times New Roman" w:cs="Times New Roman"/>
-              </w:rPr>
-              <w:t>36</w:t>
+                <w:rFonts w:ascii="Times New Roman" w:eastAsia="宋体" w:hAnsi="Times New Roman" w:cs="Times New Roman" w:hint="eastAsia"/>
+              </w:rPr>
+              <w:t>32</w:t>
             </w:r>
           </w:p>
         </w:tc>
@@ -673,6 +1471,12 @@
                 <w:rFonts w:ascii="Times New Roman" w:eastAsia="宋体" w:hAnsi="Times New Roman" w:cs="Times New Roman"/>
               </w:rPr>
             </w:pPr>
+            <w:r>
+              <w:rPr>
+                <w:rFonts w:ascii="Times New Roman" w:eastAsia="宋体" w:hAnsi="Times New Roman" w:cs="Times New Roman" w:hint="eastAsia"/>
+              </w:rPr>
+              <w:t>128</w:t>
+            </w:r>
           </w:p>
         </w:tc>
         <w:tc>
@@ -744,9 +1548,9 @@
             </w:pPr>
             <w:r>
               <w:rPr>
-                <w:rFonts w:ascii="Times New Roman" w:eastAsia="宋体" w:hAnsi="Times New Roman" w:cs="Times New Roman"/>
-              </w:rPr>
-              <w:t>36</w:t>
+                <w:rFonts w:ascii="Times New Roman" w:eastAsia="宋体" w:hAnsi="Times New Roman" w:cs="Times New Roman" w:hint="eastAsia"/>
+              </w:rPr>
+              <w:t>32</w:t>
             </w:r>
           </w:p>
         </w:tc>
@@ -779,57 +1583,6 @@
               </w:rPr>
               <w:t>ID</w:t>
             </w:r>
-          </w:p>
-        </w:tc>
-      </w:tr>
-      <w:tr>
-        <w:tc>
-          <w:tcPr>
-            <w:tcW w:w="2268" w:type="dxa"/>
-          </w:tcPr>
-          <w:p>
-            <w:pPr>
-              <w:rPr>
-                <w:rFonts w:ascii="Times New Roman" w:eastAsia="宋体" w:hAnsi="Times New Roman" w:cs="Times New Roman"/>
-              </w:rPr>
-            </w:pPr>
-          </w:p>
-        </w:tc>
-        <w:tc>
-          <w:tcPr>
-            <w:tcW w:w="1701" w:type="dxa"/>
-          </w:tcPr>
-          <w:p>
-            <w:pPr>
-              <w:rPr>
-                <w:rFonts w:ascii="Times New Roman" w:eastAsia="宋体" w:hAnsi="Times New Roman" w:cs="Times New Roman"/>
-              </w:rPr>
-            </w:pPr>
-          </w:p>
-        </w:tc>
-        <w:tc>
-          <w:tcPr>
-            <w:tcW w:w="818" w:type="dxa"/>
-          </w:tcPr>
-          <w:p>
-            <w:pPr>
-              <w:jc w:val="right"/>
-              <w:rPr>
-                <w:rFonts w:ascii="Times New Roman" w:eastAsia="宋体" w:hAnsi="Times New Roman" w:cs="Times New Roman"/>
-              </w:rPr>
-            </w:pPr>
-          </w:p>
-        </w:tc>
-        <w:tc>
-          <w:tcPr>
-            <w:tcW w:w="3577" w:type="dxa"/>
-          </w:tcPr>
-          <w:p>
-            <w:pPr>
-              <w:rPr>
-                <w:rFonts w:ascii="Times New Roman" w:eastAsia="宋体" w:hAnsi="Times New Roman" w:cs="Times New Roman"/>
-              </w:rPr>
-            </w:pPr>
           </w:p>
         </w:tc>
       </w:tr>
@@ -1059,9 +1812,9 @@
             </w:pPr>
             <w:r>
               <w:rPr>
-                <w:rFonts w:ascii="Times New Roman" w:eastAsia="宋体" w:hAnsi="Times New Roman" w:cs="Times New Roman"/>
-              </w:rPr>
-              <w:t>36</w:t>
+                <w:rFonts w:ascii="Times New Roman" w:eastAsia="宋体" w:hAnsi="Times New Roman" w:cs="Times New Roman" w:hint="eastAsia"/>
+              </w:rPr>
+              <w:t>32</w:t>
             </w:r>
           </w:p>
         </w:tc>
@@ -1138,6 +1891,12 @@
                 <w:rFonts w:ascii="Times New Roman" w:eastAsia="宋体" w:hAnsi="Times New Roman" w:cs="Times New Roman"/>
               </w:rPr>
             </w:pPr>
+            <w:r>
+              <w:rPr>
+                <w:rFonts w:ascii="Times New Roman" w:eastAsia="宋体" w:hAnsi="Times New Roman" w:cs="Times New Roman" w:hint="eastAsia"/>
+              </w:rPr>
+              <w:t>128</w:t>
+            </w:r>
           </w:p>
         </w:tc>
         <w:tc>
@@ -1209,9 +1968,9 @@
             </w:pPr>
             <w:r>
               <w:rPr>
-                <w:rFonts w:ascii="Times New Roman" w:eastAsia="宋体" w:hAnsi="Times New Roman" w:cs="Times New Roman"/>
-              </w:rPr>
-              <w:t>36</w:t>
+                <w:rFonts w:ascii="Times New Roman" w:eastAsia="宋体" w:hAnsi="Times New Roman" w:cs="Times New Roman" w:hint="eastAsia"/>
+              </w:rPr>
+              <w:t>32</w:t>
             </w:r>
           </w:p>
         </w:tc>
@@ -1243,57 +2002,6 @@
               </w:rPr>
               <w:t>ID</w:t>
             </w:r>
-          </w:p>
-        </w:tc>
-      </w:tr>
-      <w:tr>
-        <w:tc>
-          <w:tcPr>
-            <w:tcW w:w="2268" w:type="dxa"/>
-          </w:tcPr>
-          <w:p>
-            <w:pPr>
-              <w:rPr>
-                <w:rFonts w:ascii="Times New Roman" w:eastAsia="宋体" w:hAnsi="Times New Roman" w:cs="Times New Roman"/>
-              </w:rPr>
-            </w:pPr>
-          </w:p>
-        </w:tc>
-        <w:tc>
-          <w:tcPr>
-            <w:tcW w:w="1701" w:type="dxa"/>
-          </w:tcPr>
-          <w:p>
-            <w:pPr>
-              <w:rPr>
-                <w:rFonts w:ascii="Times New Roman" w:eastAsia="宋体" w:hAnsi="Times New Roman" w:cs="Times New Roman"/>
-              </w:rPr>
-            </w:pPr>
-          </w:p>
-        </w:tc>
-        <w:tc>
-          <w:tcPr>
-            <w:tcW w:w="818" w:type="dxa"/>
-          </w:tcPr>
-          <w:p>
-            <w:pPr>
-              <w:jc w:val="right"/>
-              <w:rPr>
-                <w:rFonts w:ascii="Times New Roman" w:eastAsia="宋体" w:hAnsi="Times New Roman" w:cs="Times New Roman"/>
-              </w:rPr>
-            </w:pPr>
-          </w:p>
-        </w:tc>
-        <w:tc>
-          <w:tcPr>
-            <w:tcW w:w="3577" w:type="dxa"/>
-          </w:tcPr>
-          <w:p>
-            <w:pPr>
-              <w:rPr>
-                <w:rFonts w:ascii="Times New Roman" w:eastAsia="宋体" w:hAnsi="Times New Roman" w:cs="Times New Roman"/>
-              </w:rPr>
-            </w:pPr>
           </w:p>
         </w:tc>
       </w:tr>
@@ -1878,57 +2586,6 @@
           </w:p>
         </w:tc>
       </w:tr>
-      <w:tr>
-        <w:tc>
-          <w:tcPr>
-            <w:tcW w:w="2268" w:type="dxa"/>
-          </w:tcPr>
-          <w:p>
-            <w:pPr>
-              <w:rPr>
-                <w:rFonts w:ascii="Times New Roman" w:eastAsia="宋体" w:hAnsi="Times New Roman" w:cs="Times New Roman"/>
-              </w:rPr>
-            </w:pPr>
-          </w:p>
-        </w:tc>
-        <w:tc>
-          <w:tcPr>
-            <w:tcW w:w="1701" w:type="dxa"/>
-          </w:tcPr>
-          <w:p>
-            <w:pPr>
-              <w:rPr>
-                <w:rFonts w:ascii="Times New Roman" w:eastAsia="宋体" w:hAnsi="Times New Roman" w:cs="Times New Roman"/>
-              </w:rPr>
-            </w:pPr>
-          </w:p>
-        </w:tc>
-        <w:tc>
-          <w:tcPr>
-            <w:tcW w:w="818" w:type="dxa"/>
-          </w:tcPr>
-          <w:p>
-            <w:pPr>
-              <w:jc w:val="right"/>
-              <w:rPr>
-                <w:rFonts w:ascii="Times New Roman" w:eastAsia="宋体" w:hAnsi="Times New Roman" w:cs="Times New Roman"/>
-              </w:rPr>
-            </w:pPr>
-          </w:p>
-        </w:tc>
-        <w:tc>
-          <w:tcPr>
-            <w:tcW w:w="3577" w:type="dxa"/>
-          </w:tcPr>
-          <w:p>
-            <w:pPr>
-              <w:rPr>
-                <w:rFonts w:ascii="Times New Roman" w:eastAsia="宋体" w:hAnsi="Times New Roman" w:cs="Times New Roman"/>
-              </w:rPr>
-            </w:pPr>
-          </w:p>
-        </w:tc>
-      </w:tr>
     </w:tbl>
     <w:p>
       <w:pPr>
@@ -1995,7 +2652,6 @@
           <w:sz w:val="21"/>
           <w:szCs w:val="21"/>
         </w:rPr>
-        <w:lastRenderedPageBreak/>
         <w:t>用户权限表</w:t>
       </w:r>
       <w:r>
@@ -2274,57 +2930,6 @@
           </w:p>
         </w:tc>
       </w:tr>
-      <w:tr>
-        <w:tc>
-          <w:tcPr>
-            <w:tcW w:w="2268" w:type="dxa"/>
-          </w:tcPr>
-          <w:p>
-            <w:pPr>
-              <w:rPr>
-                <w:rFonts w:ascii="Times New Roman" w:eastAsia="宋体" w:hAnsi="Times New Roman" w:cs="Times New Roman"/>
-              </w:rPr>
-            </w:pPr>
-          </w:p>
-        </w:tc>
-        <w:tc>
-          <w:tcPr>
-            <w:tcW w:w="1701" w:type="dxa"/>
-          </w:tcPr>
-          <w:p>
-            <w:pPr>
-              <w:rPr>
-                <w:rFonts w:ascii="Times New Roman" w:eastAsia="宋体" w:hAnsi="Times New Roman" w:cs="Times New Roman"/>
-              </w:rPr>
-            </w:pPr>
-          </w:p>
-        </w:tc>
-        <w:tc>
-          <w:tcPr>
-            <w:tcW w:w="818" w:type="dxa"/>
-          </w:tcPr>
-          <w:p>
-            <w:pPr>
-              <w:jc w:val="right"/>
-              <w:rPr>
-                <w:rFonts w:ascii="Times New Roman" w:eastAsia="宋体" w:hAnsi="Times New Roman" w:cs="Times New Roman"/>
-              </w:rPr>
-            </w:pPr>
-          </w:p>
-        </w:tc>
-        <w:tc>
-          <w:tcPr>
-            <w:tcW w:w="3577" w:type="dxa"/>
-          </w:tcPr>
-          <w:p>
-            <w:pPr>
-              <w:rPr>
-                <w:rFonts w:ascii="Times New Roman" w:eastAsia="宋体" w:hAnsi="Times New Roman" w:cs="Times New Roman"/>
-              </w:rPr>
-            </w:pPr>
-          </w:p>
-        </w:tc>
-      </w:tr>
     </w:tbl>
     <w:p>
       <w:pPr>
@@ -2631,6 +3236,7 @@
               <w:rPr>
                 <w:rFonts w:ascii="Times New Roman" w:eastAsia="宋体" w:hAnsi="Times New Roman" w:cs="Times New Roman"/>
               </w:rPr>
+              <w:lastRenderedPageBreak/>
               <w:t>SIGHTS_NAME</w:t>
             </w:r>
           </w:p>
@@ -2694,15 +3300,13 @@
             <w:pPr>
               <w:rPr>
                 <w:rFonts w:ascii="Times New Roman" w:eastAsia="宋体" w:hAnsi="Times New Roman" w:cs="Times New Roman"/>
-                <w:strike/>
-              </w:rPr>
-            </w:pPr>
-            <w:r>
-              <w:rPr>
-                <w:rFonts w:ascii="Times New Roman" w:eastAsia="宋体" w:hAnsi="Times New Roman" w:cs="Times New Roman"/>
-                <w:strike/>
-              </w:rPr>
-              <w:t>COUNTRY_ID</w:t>
+              </w:rPr>
+            </w:pPr>
+            <w:r>
+              <w:rPr>
+                <w:rFonts w:ascii="Times New Roman" w:eastAsia="宋体" w:hAnsi="Times New Roman" w:cs="Times New Roman"/>
+              </w:rPr>
+              <w:t>CITY_ID</w:t>
             </w:r>
           </w:p>
         </w:tc>
@@ -2714,13 +3318,11 @@
             <w:pPr>
               <w:rPr>
                 <w:rFonts w:ascii="Times New Roman" w:eastAsia="宋体" w:hAnsi="Times New Roman" w:cs="Times New Roman"/>
-                <w:strike/>
-              </w:rPr>
-            </w:pPr>
-            <w:r>
-              <w:rPr>
-                <w:rFonts w:ascii="Times New Roman" w:eastAsia="宋体" w:hAnsi="Times New Roman" w:cs="Times New Roman"/>
-                <w:strike/>
+              </w:rPr>
+            </w:pPr>
+            <w:r>
+              <w:rPr>
+                <w:rFonts w:ascii="Times New Roman" w:eastAsia="宋体" w:hAnsi="Times New Roman" w:cs="Times New Roman"/>
               </w:rPr>
               <w:t>TEXT</w:t>
             </w:r>
@@ -2735,7 +3337,6 @@
               <w:jc w:val="right"/>
               <w:rPr>
                 <w:rFonts w:ascii="Times New Roman" w:eastAsia="宋体" w:hAnsi="Times New Roman" w:cs="Times New Roman"/>
-                <w:strike/>
               </w:rPr>
             </w:pPr>
           </w:p>
@@ -2748,20 +3349,17 @@
             <w:pPr>
               <w:rPr>
                 <w:rFonts w:ascii="Times New Roman" w:eastAsia="宋体" w:hAnsi="Times New Roman" w:cs="Times New Roman"/>
-                <w:strike/>
-              </w:rPr>
-            </w:pPr>
-            <w:r>
-              <w:rPr>
-                <w:rFonts w:ascii="Times New Roman" w:eastAsia="宋体" w:hAnsi="Times New Roman" w:cs="Times New Roman"/>
-                <w:strike/>
-              </w:rPr>
-              <w:t>所在国家</w:t>
-            </w:r>
-            <w:r>
-              <w:rPr>
-                <w:rFonts w:ascii="Times New Roman" w:eastAsia="宋体" w:hAnsi="Times New Roman" w:cs="Times New Roman"/>
-                <w:strike/>
+              </w:rPr>
+            </w:pPr>
+            <w:r>
+              <w:rPr>
+                <w:rFonts w:ascii="Times New Roman" w:eastAsia="宋体" w:hAnsi="Times New Roman" w:cs="Times New Roman"/>
+              </w:rPr>
+              <w:t>所在城市</w:t>
+            </w:r>
+            <w:r>
+              <w:rPr>
+                <w:rFonts w:ascii="Times New Roman" w:eastAsia="宋体" w:hAnsi="Times New Roman" w:cs="Times New Roman"/>
               </w:rPr>
               <w:t>ID</w:t>
             </w:r>
@@ -2777,15 +3375,13 @@
             <w:pPr>
               <w:rPr>
                 <w:rFonts w:ascii="Times New Roman" w:eastAsia="宋体" w:hAnsi="Times New Roman" w:cs="Times New Roman"/>
-                <w:strike/>
-              </w:rPr>
-            </w:pPr>
-            <w:r>
-              <w:rPr>
-                <w:rFonts w:ascii="Times New Roman" w:eastAsia="宋体" w:hAnsi="Times New Roman" w:cs="Times New Roman"/>
-                <w:strike/>
-              </w:rPr>
-              <w:t>PROVINCE_ID</w:t>
+              </w:rPr>
+            </w:pPr>
+            <w:r>
+              <w:rPr>
+                <w:rFonts w:ascii="Times New Roman" w:eastAsia="宋体" w:hAnsi="Times New Roman" w:cs="Times New Roman"/>
+              </w:rPr>
+              <w:t>SIGHTS_LEVEL</w:t>
             </w:r>
           </w:p>
         </w:tc>
@@ -2797,15 +3393,13 @@
             <w:pPr>
               <w:rPr>
                 <w:rFonts w:ascii="Times New Roman" w:eastAsia="宋体" w:hAnsi="Times New Roman" w:cs="Times New Roman"/>
-                <w:strike/>
-              </w:rPr>
-            </w:pPr>
-            <w:r>
-              <w:rPr>
-                <w:rFonts w:ascii="Times New Roman" w:eastAsia="宋体" w:hAnsi="Times New Roman" w:cs="Times New Roman"/>
-                <w:strike/>
-              </w:rPr>
-              <w:t>TEXT</w:t>
+              </w:rPr>
+            </w:pPr>
+            <w:r>
+              <w:rPr>
+                <w:rFonts w:ascii="Times New Roman" w:eastAsia="宋体" w:hAnsi="Times New Roman" w:cs="Times New Roman"/>
+              </w:rPr>
+              <w:t>INTEGER</w:t>
             </w:r>
           </w:p>
         </w:tc>
@@ -2818,7 +3412,6 @@
               <w:jc w:val="right"/>
               <w:rPr>
                 <w:rFonts w:ascii="Times New Roman" w:eastAsia="宋体" w:hAnsi="Times New Roman" w:cs="Times New Roman"/>
-                <w:strike/>
               </w:rPr>
             </w:pPr>
           </w:p>
@@ -2831,22 +3424,61 @@
             <w:pPr>
               <w:rPr>
                 <w:rFonts w:ascii="Times New Roman" w:eastAsia="宋体" w:hAnsi="Times New Roman" w:cs="Times New Roman"/>
-                <w:strike/>
-              </w:rPr>
-            </w:pPr>
-            <w:r>
-              <w:rPr>
-                <w:rFonts w:ascii="Times New Roman" w:eastAsia="宋体" w:hAnsi="Times New Roman" w:cs="Times New Roman"/>
-                <w:strike/>
-              </w:rPr>
-              <w:t>所在省份</w:t>
-            </w:r>
-            <w:r>
-              <w:rPr>
-                <w:rFonts w:ascii="Times New Roman" w:eastAsia="宋体" w:hAnsi="Times New Roman" w:cs="Times New Roman"/>
-                <w:strike/>
-              </w:rPr>
-              <w:t>ID</w:t>
+              </w:rPr>
+            </w:pPr>
+            <w:r>
+              <w:rPr>
+                <w:rFonts w:ascii="Times New Roman" w:eastAsia="宋体" w:hAnsi="Times New Roman" w:cs="Times New Roman"/>
+              </w:rPr>
+              <w:t>景点等级：</w:t>
+            </w:r>
+            <w:r>
+              <w:rPr>
+                <w:rFonts w:ascii="Times New Roman" w:eastAsia="宋体" w:hAnsi="Times New Roman" w:cs="Times New Roman"/>
+              </w:rPr>
+              <w:t>3-AAA</w:t>
+            </w:r>
+            <w:r>
+              <w:rPr>
+                <w:rFonts w:ascii="Times New Roman" w:eastAsia="宋体" w:hAnsi="Times New Roman" w:cs="Times New Roman"/>
+              </w:rPr>
+              <w:t>，</w:t>
+            </w:r>
+            <w:r>
+              <w:rPr>
+                <w:rFonts w:ascii="Times New Roman" w:eastAsia="宋体" w:hAnsi="Times New Roman" w:cs="Times New Roman"/>
+              </w:rPr>
+              <w:t>4-AAAA</w:t>
+            </w:r>
+            <w:r>
+              <w:rPr>
+                <w:rFonts w:ascii="Times New Roman" w:eastAsia="宋体" w:hAnsi="Times New Roman" w:cs="Times New Roman"/>
+              </w:rPr>
+              <w:t>，</w:t>
+            </w:r>
+            <w:r>
+              <w:rPr>
+                <w:rFonts w:ascii="Times New Roman" w:eastAsia="宋体" w:hAnsi="Times New Roman" w:cs="Times New Roman"/>
+              </w:rPr>
+              <w:t>5-AAAAA</w:t>
+            </w:r>
+            <w:r>
+              <w:rPr>
+                <w:rFonts w:ascii="Times New Roman" w:eastAsia="宋体" w:hAnsi="Times New Roman" w:cs="Times New Roman"/>
+              </w:rPr>
+              <w:t>，</w:t>
+            </w:r>
+            <w:r>
+              <w:rPr>
+                <w:rFonts w:ascii="Times New Roman" w:eastAsia="宋体" w:hAnsi="Times New Roman" w:cs="Times New Roman"/>
+              </w:rPr>
+              <w:t>0-</w:t>
+            </w:r>
+            <w:r>
+              <w:rPr>
+                <w:rFonts w:ascii="Times New Roman" w:eastAsia="宋体" w:hAnsi="Times New Roman" w:cs="Times New Roman"/>
+              </w:rPr>
+              <w:t>其它</w:t>
             </w:r>
           </w:p>
         </w:tc>
@@ -2866,7 +3498,7 @@
               <w:rPr>
                 <w:rFonts w:ascii="Times New Roman" w:eastAsia="宋体" w:hAnsi="Times New Roman" w:cs="Times New Roman"/>
               </w:rPr>
-              <w:t>CITY_ID</w:t>
+              <w:t>DESCRIPTION</w:t>
             </w:r>
           </w:p>
         </w:tc>
@@ -2915,13 +3547,7 @@
               <w:rPr>
                 <w:rFonts w:ascii="Times New Roman" w:eastAsia="宋体" w:hAnsi="Times New Roman" w:cs="Times New Roman"/>
               </w:rPr>
-              <w:t>所在城市</w:t>
-            </w:r>
-            <w:r>
-              <w:rPr>
-                <w:rFonts w:ascii="Times New Roman" w:eastAsia="宋体" w:hAnsi="Times New Roman" w:cs="Times New Roman"/>
-              </w:rPr>
-              <w:t>ID</w:t>
+              <w:t>景点介绍</w:t>
             </w:r>
           </w:p>
         </w:tc>
@@ -2935,13 +3561,15 @@
             <w:pPr>
               <w:rPr>
                 <w:rFonts w:ascii="Times New Roman" w:eastAsia="宋体" w:hAnsi="Times New Roman" w:cs="Times New Roman"/>
-              </w:rPr>
-            </w:pPr>
-            <w:r>
-              <w:rPr>
-                <w:rFonts w:ascii="Times New Roman" w:eastAsia="宋体" w:hAnsi="Times New Roman" w:cs="Times New Roman"/>
-              </w:rPr>
-              <w:t>SIGHTS_LEVEL</w:t>
+                <w:color w:val="FF0000"/>
+              </w:rPr>
+            </w:pPr>
+            <w:r>
+              <w:rPr>
+                <w:rFonts w:ascii="Times New Roman" w:eastAsia="宋体" w:hAnsi="Times New Roman" w:cs="Times New Roman"/>
+                <w:color w:val="FF0000"/>
+              </w:rPr>
+              <w:t>PRICE</w:t>
             </w:r>
           </w:p>
         </w:tc>
@@ -2953,11 +3581,13 @@
             <w:pPr>
               <w:rPr>
                 <w:rFonts w:ascii="Times New Roman" w:eastAsia="宋体" w:hAnsi="Times New Roman" w:cs="Times New Roman"/>
-              </w:rPr>
-            </w:pPr>
-            <w:r>
-              <w:rPr>
-                <w:rFonts w:ascii="Times New Roman" w:eastAsia="宋体" w:hAnsi="Times New Roman" w:cs="Times New Roman"/>
+                <w:color w:val="FF0000"/>
+              </w:rPr>
+            </w:pPr>
+            <w:r>
+              <w:rPr>
+                <w:rFonts w:ascii="Times New Roman" w:eastAsia="宋体" w:hAnsi="Times New Roman" w:cs="Times New Roman"/>
+                <w:color w:val="FF0000"/>
               </w:rPr>
               <w:t>INTEGER</w:t>
             </w:r>
@@ -2972,6 +3602,7 @@
               <w:jc w:val="right"/>
               <w:rPr>
                 <w:rFonts w:ascii="Times New Roman" w:eastAsia="宋体" w:hAnsi="Times New Roman" w:cs="Times New Roman"/>
+                <w:color w:val="FF0000"/>
               </w:rPr>
             </w:pPr>
           </w:p>
@@ -2984,61 +3615,22 @@
             <w:pPr>
               <w:rPr>
                 <w:rFonts w:ascii="Times New Roman" w:eastAsia="宋体" w:hAnsi="Times New Roman" w:cs="Times New Roman"/>
-              </w:rPr>
-            </w:pPr>
-            <w:r>
-              <w:rPr>
-                <w:rFonts w:ascii="Times New Roman" w:eastAsia="宋体" w:hAnsi="Times New Roman" w:cs="Times New Roman"/>
-              </w:rPr>
-              <w:t>景点等级：</w:t>
-            </w:r>
-            <w:r>
-              <w:rPr>
-                <w:rFonts w:ascii="Times New Roman" w:eastAsia="宋体" w:hAnsi="Times New Roman" w:cs="Times New Roman"/>
-              </w:rPr>
-              <w:t>3-AAA</w:t>
-            </w:r>
-            <w:r>
-              <w:rPr>
-                <w:rFonts w:ascii="Times New Roman" w:eastAsia="宋体" w:hAnsi="Times New Roman" w:cs="Times New Roman"/>
-              </w:rPr>
-              <w:t>，</w:t>
-            </w:r>
-            <w:r>
-              <w:rPr>
-                <w:rFonts w:ascii="Times New Roman" w:eastAsia="宋体" w:hAnsi="Times New Roman" w:cs="Times New Roman"/>
-              </w:rPr>
-              <w:t>4-AAAA</w:t>
-            </w:r>
-            <w:r>
-              <w:rPr>
-                <w:rFonts w:ascii="Times New Roman" w:eastAsia="宋体" w:hAnsi="Times New Roman" w:cs="Times New Roman"/>
-              </w:rPr>
-              <w:t>，</w:t>
-            </w:r>
-            <w:r>
-              <w:rPr>
-                <w:rFonts w:ascii="Times New Roman" w:eastAsia="宋体" w:hAnsi="Times New Roman" w:cs="Times New Roman"/>
-              </w:rPr>
-              <w:t>5-AAAAA</w:t>
-            </w:r>
-            <w:r>
-              <w:rPr>
-                <w:rFonts w:ascii="Times New Roman" w:eastAsia="宋体" w:hAnsi="Times New Roman" w:cs="Times New Roman"/>
-              </w:rPr>
-              <w:t>，</w:t>
-            </w:r>
-            <w:r>
-              <w:rPr>
-                <w:rFonts w:ascii="Times New Roman" w:eastAsia="宋体" w:hAnsi="Times New Roman" w:cs="Times New Roman"/>
-              </w:rPr>
-              <w:t>0-</w:t>
-            </w:r>
-            <w:r>
-              <w:rPr>
-                <w:rFonts w:ascii="Times New Roman" w:eastAsia="宋体" w:hAnsi="Times New Roman" w:cs="Times New Roman"/>
-              </w:rPr>
-              <w:t>其它</w:t>
+                <w:color w:val="FF0000"/>
+              </w:rPr>
+            </w:pPr>
+            <w:r>
+              <w:rPr>
+                <w:rFonts w:ascii="Times New Roman" w:eastAsia="宋体" w:hAnsi="Times New Roman" w:cs="Times New Roman"/>
+                <w:color w:val="FF0000"/>
+              </w:rPr>
+              <w:t>票价</w:t>
+            </w:r>
+            <w:r>
+              <w:rPr>
+                <w:rFonts w:ascii="Times New Roman" w:eastAsia="宋体" w:hAnsi="Times New Roman" w:cs="Times New Roman"/>
+                <w:color w:val="FF0000"/>
+              </w:rPr>
+              <w:t>，单位：元</w:t>
             </w:r>
           </w:p>
         </w:tc>
@@ -3052,14 +3644,9 @@
             <w:pPr>
               <w:rPr>
                 <w:rFonts w:ascii="Times New Roman" w:eastAsia="宋体" w:hAnsi="Times New Roman" w:cs="Times New Roman"/>
-              </w:rPr>
-            </w:pPr>
-            <w:r>
-              <w:rPr>
-                <w:rFonts w:ascii="Times New Roman" w:eastAsia="宋体" w:hAnsi="Times New Roman" w:cs="Times New Roman"/>
-              </w:rPr>
-              <w:t>DESCRIPTION</w:t>
-            </w:r>
+                <w:color w:val="FF0000"/>
+              </w:rPr>
+            </w:pPr>
           </w:p>
         </w:tc>
         <w:tc>
@@ -3070,14 +3657,9 @@
             <w:pPr>
               <w:rPr>
                 <w:rFonts w:ascii="Times New Roman" w:eastAsia="宋体" w:hAnsi="Times New Roman" w:cs="Times New Roman"/>
-              </w:rPr>
-            </w:pPr>
-            <w:r>
-              <w:rPr>
-                <w:rFonts w:ascii="Times New Roman" w:eastAsia="宋体" w:hAnsi="Times New Roman" w:cs="Times New Roman"/>
-              </w:rPr>
-              <w:t>TEXT</w:t>
-            </w:r>
+                <w:color w:val="FF0000"/>
+              </w:rPr>
+            </w:pPr>
           </w:p>
         </w:tc>
         <w:tc>
@@ -3089,6 +3671,7 @@
               <w:jc w:val="right"/>
               <w:rPr>
                 <w:rFonts w:ascii="Times New Roman" w:eastAsia="宋体" w:hAnsi="Times New Roman" w:cs="Times New Roman"/>
+                <w:color w:val="FF0000"/>
               </w:rPr>
             </w:pPr>
           </w:p>
@@ -3101,13 +3684,15 @@
             <w:pPr>
               <w:rPr>
                 <w:rFonts w:ascii="Times New Roman" w:eastAsia="宋体" w:hAnsi="Times New Roman" w:cs="Times New Roman"/>
-              </w:rPr>
-            </w:pPr>
-            <w:r>
-              <w:rPr>
-                <w:rFonts w:ascii="Times New Roman" w:eastAsia="宋体" w:hAnsi="Times New Roman" w:cs="Times New Roman"/>
-              </w:rPr>
-              <w:t>景点介绍</w:t>
+                <w:color w:val="FF0000"/>
+              </w:rPr>
+            </w:pPr>
+            <w:r>
+              <w:rPr>
+                <w:rFonts w:ascii="Times New Roman" w:eastAsia="宋体" w:hAnsi="Times New Roman" w:cs="Times New Roman"/>
+                <w:color w:val="FF0000"/>
+              </w:rPr>
+              <w:t>此处可补充其它信息</w:t>
             </w:r>
           </w:p>
         </w:tc>
@@ -3121,15 +3706,13 @@
             <w:pPr>
               <w:rPr>
                 <w:rFonts w:ascii="Times New Roman" w:eastAsia="宋体" w:hAnsi="Times New Roman" w:cs="Times New Roman"/>
-                <w:color w:val="FF0000"/>
-              </w:rPr>
-            </w:pPr>
-            <w:r>
-              <w:rPr>
-                <w:rFonts w:ascii="Times New Roman" w:eastAsia="宋体" w:hAnsi="Times New Roman" w:cs="Times New Roman"/>
-                <w:color w:val="FF0000"/>
-              </w:rPr>
-              <w:t>PRICE</w:t>
+              </w:rPr>
+            </w:pPr>
+            <w:r>
+              <w:rPr>
+                <w:rFonts w:ascii="Times New Roman" w:eastAsia="宋体" w:hAnsi="Times New Roman" w:cs="Times New Roman"/>
+              </w:rPr>
+              <w:t>CREATING_TIME</w:t>
             </w:r>
           </w:p>
         </w:tc>
@@ -3141,15 +3724,13 @@
             <w:pPr>
               <w:rPr>
                 <w:rFonts w:ascii="Times New Roman" w:eastAsia="宋体" w:hAnsi="Times New Roman" w:cs="Times New Roman"/>
-                <w:color w:val="FF0000"/>
-              </w:rPr>
-            </w:pPr>
-            <w:r>
-              <w:rPr>
-                <w:rFonts w:ascii="Times New Roman" w:eastAsia="宋体" w:hAnsi="Times New Roman" w:cs="Times New Roman"/>
-                <w:color w:val="FF0000"/>
-              </w:rPr>
-              <w:t>INTEGER</w:t>
+              </w:rPr>
+            </w:pPr>
+            <w:r>
+              <w:rPr>
+                <w:rFonts w:ascii="Times New Roman" w:eastAsia="宋体" w:hAnsi="Times New Roman" w:cs="Times New Roman"/>
+              </w:rPr>
+              <w:t>DATETIME</w:t>
             </w:r>
           </w:p>
         </w:tc>
@@ -3162,7 +3743,6 @@
               <w:jc w:val="right"/>
               <w:rPr>
                 <w:rFonts w:ascii="Times New Roman" w:eastAsia="宋体" w:hAnsi="Times New Roman" w:cs="Times New Roman"/>
-                <w:color w:val="FF0000"/>
               </w:rPr>
             </w:pPr>
           </w:p>
@@ -3175,22 +3755,13 @@
             <w:pPr>
               <w:rPr>
                 <w:rFonts w:ascii="Times New Roman" w:eastAsia="宋体" w:hAnsi="Times New Roman" w:cs="Times New Roman"/>
-                <w:color w:val="FF0000"/>
-              </w:rPr>
-            </w:pPr>
-            <w:r>
-              <w:rPr>
-                <w:rFonts w:ascii="Times New Roman" w:eastAsia="宋体" w:hAnsi="Times New Roman" w:cs="Times New Roman"/>
-                <w:color w:val="FF0000"/>
-              </w:rPr>
-              <w:t>票价</w:t>
-            </w:r>
-            <w:r>
-              <w:rPr>
-                <w:rFonts w:ascii="Times New Roman" w:eastAsia="宋体" w:hAnsi="Times New Roman" w:cs="Times New Roman"/>
-                <w:color w:val="FF0000"/>
-              </w:rPr>
-              <w:t>，单位：元</w:t>
+              </w:rPr>
+            </w:pPr>
+            <w:r>
+              <w:rPr>
+                <w:rFonts w:ascii="Times New Roman" w:eastAsia="宋体" w:hAnsi="Times New Roman" w:cs="Times New Roman"/>
+              </w:rPr>
+              <w:t>创建时间</w:t>
             </w:r>
           </w:p>
         </w:tc>
@@ -3204,9 +3775,14 @@
             <w:pPr>
               <w:rPr>
                 <w:rFonts w:ascii="Times New Roman" w:eastAsia="宋体" w:hAnsi="Times New Roman" w:cs="Times New Roman"/>
-                <w:color w:val="FF0000"/>
-              </w:rPr>
-            </w:pPr>
+              </w:rPr>
+            </w:pPr>
+            <w:r>
+              <w:rPr>
+                <w:rFonts w:ascii="Times New Roman" w:eastAsia="宋体" w:hAnsi="Times New Roman" w:cs="Times New Roman"/>
+              </w:rPr>
+              <w:t>MEMOS</w:t>
+            </w:r>
           </w:p>
         </w:tc>
         <w:tc>
@@ -3217,9 +3793,14 @@
             <w:pPr>
               <w:rPr>
                 <w:rFonts w:ascii="Times New Roman" w:eastAsia="宋体" w:hAnsi="Times New Roman" w:cs="Times New Roman"/>
-                <w:color w:val="FF0000"/>
-              </w:rPr>
-            </w:pPr>
+              </w:rPr>
+            </w:pPr>
+            <w:r>
+              <w:rPr>
+                <w:rFonts w:ascii="Times New Roman" w:eastAsia="宋体" w:hAnsi="Times New Roman" w:cs="Times New Roman"/>
+              </w:rPr>
+              <w:t>TEXT</w:t>
+            </w:r>
           </w:p>
         </w:tc>
         <w:tc>
@@ -3231,7 +3812,6 @@
               <w:jc w:val="right"/>
               <w:rPr>
                 <w:rFonts w:ascii="Times New Roman" w:eastAsia="宋体" w:hAnsi="Times New Roman" w:cs="Times New Roman"/>
-                <w:color w:val="FF0000"/>
               </w:rPr>
             </w:pPr>
           </w:p>
@@ -3244,146 +3824,6 @@
             <w:pPr>
               <w:rPr>
                 <w:rFonts w:ascii="Times New Roman" w:eastAsia="宋体" w:hAnsi="Times New Roman" w:cs="Times New Roman"/>
-                <w:color w:val="FF0000"/>
-              </w:rPr>
-            </w:pPr>
-            <w:r>
-              <w:rPr>
-                <w:rFonts w:ascii="Times New Roman" w:eastAsia="宋体" w:hAnsi="Times New Roman" w:cs="Times New Roman"/>
-                <w:color w:val="FF0000"/>
-              </w:rPr>
-              <w:t>此处可补充其它信息</w:t>
-            </w:r>
-          </w:p>
-        </w:tc>
-      </w:tr>
-      <w:tr>
-        <w:tc>
-          <w:tcPr>
-            <w:tcW w:w="2268" w:type="dxa"/>
-          </w:tcPr>
-          <w:p>
-            <w:pPr>
-              <w:rPr>
-                <w:rFonts w:ascii="Times New Roman" w:eastAsia="宋体" w:hAnsi="Times New Roman" w:cs="Times New Roman"/>
-              </w:rPr>
-            </w:pPr>
-            <w:r>
-              <w:rPr>
-                <w:rFonts w:ascii="Times New Roman" w:eastAsia="宋体" w:hAnsi="Times New Roman" w:cs="Times New Roman"/>
-              </w:rPr>
-              <w:t>CREATING_TIME</w:t>
-            </w:r>
-          </w:p>
-        </w:tc>
-        <w:tc>
-          <w:tcPr>
-            <w:tcW w:w="1701" w:type="dxa"/>
-          </w:tcPr>
-          <w:p>
-            <w:pPr>
-              <w:rPr>
-                <w:rFonts w:ascii="Times New Roman" w:eastAsia="宋体" w:hAnsi="Times New Roman" w:cs="Times New Roman"/>
-              </w:rPr>
-            </w:pPr>
-            <w:r>
-              <w:rPr>
-                <w:rFonts w:ascii="Times New Roman" w:eastAsia="宋体" w:hAnsi="Times New Roman" w:cs="Times New Roman"/>
-              </w:rPr>
-              <w:t>DATETIME</w:t>
-            </w:r>
-          </w:p>
-        </w:tc>
-        <w:tc>
-          <w:tcPr>
-            <w:tcW w:w="818" w:type="dxa"/>
-          </w:tcPr>
-          <w:p>
-            <w:pPr>
-              <w:jc w:val="right"/>
-              <w:rPr>
-                <w:rFonts w:ascii="Times New Roman" w:eastAsia="宋体" w:hAnsi="Times New Roman" w:cs="Times New Roman"/>
-              </w:rPr>
-            </w:pPr>
-          </w:p>
-        </w:tc>
-        <w:tc>
-          <w:tcPr>
-            <w:tcW w:w="3577" w:type="dxa"/>
-          </w:tcPr>
-          <w:p>
-            <w:pPr>
-              <w:rPr>
-                <w:rFonts w:ascii="Times New Roman" w:eastAsia="宋体" w:hAnsi="Times New Roman" w:cs="Times New Roman"/>
-              </w:rPr>
-            </w:pPr>
-            <w:r>
-              <w:rPr>
-                <w:rFonts w:ascii="Times New Roman" w:eastAsia="宋体" w:hAnsi="Times New Roman" w:cs="Times New Roman"/>
-              </w:rPr>
-              <w:t>创建时间</w:t>
-            </w:r>
-          </w:p>
-        </w:tc>
-      </w:tr>
-      <w:tr>
-        <w:tc>
-          <w:tcPr>
-            <w:tcW w:w="2268" w:type="dxa"/>
-          </w:tcPr>
-          <w:p>
-            <w:pPr>
-              <w:rPr>
-                <w:rFonts w:ascii="Times New Roman" w:eastAsia="宋体" w:hAnsi="Times New Roman" w:cs="Times New Roman"/>
-              </w:rPr>
-            </w:pPr>
-            <w:r>
-              <w:rPr>
-                <w:rFonts w:ascii="Times New Roman" w:eastAsia="宋体" w:hAnsi="Times New Roman" w:cs="Times New Roman"/>
-              </w:rPr>
-              <w:t>MEMOS</w:t>
-            </w:r>
-          </w:p>
-        </w:tc>
-        <w:tc>
-          <w:tcPr>
-            <w:tcW w:w="1701" w:type="dxa"/>
-          </w:tcPr>
-          <w:p>
-            <w:pPr>
-              <w:rPr>
-                <w:rFonts w:ascii="Times New Roman" w:eastAsia="宋体" w:hAnsi="Times New Roman" w:cs="Times New Roman"/>
-              </w:rPr>
-            </w:pPr>
-            <w:r>
-              <w:rPr>
-                <w:rFonts w:ascii="Times New Roman" w:eastAsia="宋体" w:hAnsi="Times New Roman" w:cs="Times New Roman"/>
-              </w:rPr>
-              <w:t>TEXT</w:t>
-            </w:r>
-          </w:p>
-        </w:tc>
-        <w:tc>
-          <w:tcPr>
-            <w:tcW w:w="818" w:type="dxa"/>
-          </w:tcPr>
-          <w:p>
-            <w:pPr>
-              <w:jc w:val="right"/>
-              <w:rPr>
-                <w:rFonts w:ascii="Times New Roman" w:eastAsia="宋体" w:hAnsi="Times New Roman" w:cs="Times New Roman"/>
-              </w:rPr>
-            </w:pPr>
-          </w:p>
-        </w:tc>
-        <w:tc>
-          <w:tcPr>
-            <w:tcW w:w="3577" w:type="dxa"/>
-          </w:tcPr>
-          <w:p>
-            <w:pPr>
-              <w:rPr>
-                <w:rFonts w:ascii="Times New Roman" w:eastAsia="宋体" w:hAnsi="Times New Roman" w:cs="Times New Roman"/>
               </w:rPr>
             </w:pPr>
             <w:r>
@@ -3392,57 +3832,6 @@
               </w:rPr>
               <w:t>备注</w:t>
             </w:r>
-          </w:p>
-        </w:tc>
-      </w:tr>
-      <w:tr>
-        <w:tc>
-          <w:tcPr>
-            <w:tcW w:w="2268" w:type="dxa"/>
-          </w:tcPr>
-          <w:p>
-            <w:pPr>
-              <w:rPr>
-                <w:rFonts w:ascii="Times New Roman" w:eastAsia="宋体" w:hAnsi="Times New Roman" w:cs="Times New Roman"/>
-              </w:rPr>
-            </w:pPr>
-          </w:p>
-        </w:tc>
-        <w:tc>
-          <w:tcPr>
-            <w:tcW w:w="1701" w:type="dxa"/>
-          </w:tcPr>
-          <w:p>
-            <w:pPr>
-              <w:rPr>
-                <w:rFonts w:ascii="Times New Roman" w:eastAsia="宋体" w:hAnsi="Times New Roman" w:cs="Times New Roman"/>
-              </w:rPr>
-            </w:pPr>
-          </w:p>
-        </w:tc>
-        <w:tc>
-          <w:tcPr>
-            <w:tcW w:w="818" w:type="dxa"/>
-          </w:tcPr>
-          <w:p>
-            <w:pPr>
-              <w:jc w:val="right"/>
-              <w:rPr>
-                <w:rFonts w:ascii="Times New Roman" w:eastAsia="宋体" w:hAnsi="Times New Roman" w:cs="Times New Roman"/>
-              </w:rPr>
-            </w:pPr>
-          </w:p>
-        </w:tc>
-        <w:tc>
-          <w:tcPr>
-            <w:tcW w:w="3577" w:type="dxa"/>
-          </w:tcPr>
-          <w:p>
-            <w:pPr>
-              <w:rPr>
-                <w:rFonts w:ascii="Times New Roman" w:eastAsia="宋体" w:hAnsi="Times New Roman" w:cs="Times New Roman"/>
-              </w:rPr>
-            </w:pPr>
           </w:p>
         </w:tc>
       </w:tr>
@@ -4353,57 +4742,6 @@
           </w:p>
         </w:tc>
       </w:tr>
-      <w:tr>
-        <w:tc>
-          <w:tcPr>
-            <w:tcW w:w="2268" w:type="dxa"/>
-          </w:tcPr>
-          <w:p>
-            <w:pPr>
-              <w:rPr>
-                <w:rFonts w:ascii="Times New Roman" w:eastAsia="宋体" w:hAnsi="Times New Roman" w:cs="Times New Roman"/>
-              </w:rPr>
-            </w:pPr>
-          </w:p>
-        </w:tc>
-        <w:tc>
-          <w:tcPr>
-            <w:tcW w:w="1701" w:type="dxa"/>
-          </w:tcPr>
-          <w:p>
-            <w:pPr>
-              <w:rPr>
-                <w:rFonts w:ascii="Times New Roman" w:eastAsia="宋体" w:hAnsi="Times New Roman" w:cs="Times New Roman"/>
-              </w:rPr>
-            </w:pPr>
-          </w:p>
-        </w:tc>
-        <w:tc>
-          <w:tcPr>
-            <w:tcW w:w="818" w:type="dxa"/>
-          </w:tcPr>
-          <w:p>
-            <w:pPr>
-              <w:jc w:val="right"/>
-              <w:rPr>
-                <w:rFonts w:ascii="Times New Roman" w:eastAsia="宋体" w:hAnsi="Times New Roman" w:cs="Times New Roman"/>
-              </w:rPr>
-            </w:pPr>
-          </w:p>
-        </w:tc>
-        <w:tc>
-          <w:tcPr>
-            <w:tcW w:w="3577" w:type="dxa"/>
-          </w:tcPr>
-          <w:p>
-            <w:pPr>
-              <w:rPr>
-                <w:rFonts w:ascii="Times New Roman" w:eastAsia="宋体" w:hAnsi="Times New Roman" w:cs="Times New Roman"/>
-              </w:rPr>
-            </w:pPr>
-          </w:p>
-        </w:tc>
-      </w:tr>
     </w:tbl>
     <w:p>
       <w:pPr>
@@ -4464,7 +4802,6 @@
           <w:sz w:val="21"/>
           <w:szCs w:val="21"/>
         </w:rPr>
-        <w:lastRenderedPageBreak/>
         <w:t>旅游</w:t>
       </w:r>
       <w:proofErr w:type="gramStart"/>
@@ -5267,57 +5604,6 @@
           </w:p>
         </w:tc>
       </w:tr>
-      <w:tr>
-        <w:tc>
-          <w:tcPr>
-            <w:tcW w:w="2268" w:type="dxa"/>
-          </w:tcPr>
-          <w:p>
-            <w:pPr>
-              <w:rPr>
-                <w:rFonts w:ascii="Times New Roman" w:eastAsia="宋体" w:hAnsi="Times New Roman" w:cs="Times New Roman"/>
-              </w:rPr>
-            </w:pPr>
-          </w:p>
-        </w:tc>
-        <w:tc>
-          <w:tcPr>
-            <w:tcW w:w="1701" w:type="dxa"/>
-          </w:tcPr>
-          <w:p>
-            <w:pPr>
-              <w:rPr>
-                <w:rFonts w:ascii="Times New Roman" w:eastAsia="宋体" w:hAnsi="Times New Roman" w:cs="Times New Roman"/>
-              </w:rPr>
-            </w:pPr>
-          </w:p>
-        </w:tc>
-        <w:tc>
-          <w:tcPr>
-            <w:tcW w:w="818" w:type="dxa"/>
-          </w:tcPr>
-          <w:p>
-            <w:pPr>
-              <w:jc w:val="right"/>
-              <w:rPr>
-                <w:rFonts w:ascii="Times New Roman" w:eastAsia="宋体" w:hAnsi="Times New Roman" w:cs="Times New Roman"/>
-              </w:rPr>
-            </w:pPr>
-          </w:p>
-        </w:tc>
-        <w:tc>
-          <w:tcPr>
-            <w:tcW w:w="3577" w:type="dxa"/>
-          </w:tcPr>
-          <w:p>
-            <w:pPr>
-              <w:rPr>
-                <w:rFonts w:ascii="Times New Roman" w:eastAsia="宋体" w:hAnsi="Times New Roman" w:cs="Times New Roman"/>
-              </w:rPr>
-            </w:pPr>
-          </w:p>
-        </w:tc>
-      </w:tr>
     </w:tbl>
     <w:p>
       <w:pPr>
@@ -5343,8 +5629,6 @@
         </w:rPr>
         <w:t>，</w:t>
       </w:r>
-      <w:bookmarkStart w:id="0" w:name="_GoBack"/>
-      <w:bookmarkEnd w:id="0"/>
       <w:r>
         <w:rPr>
           <w:rFonts w:ascii="Times New Roman" w:eastAsia="宋体" w:hAnsi="Times New Roman" w:cs="Times New Roman"/>
@@ -5404,6 +5688,7 @@
           <w:sz w:val="21"/>
           <w:szCs w:val="21"/>
         </w:rPr>
+        <w:lastRenderedPageBreak/>
         <w:t>用户</w:t>
       </w:r>
       <w:r>
@@ -5998,57 +6283,6 @@
           </w:p>
         </w:tc>
       </w:tr>
-      <w:tr>
-        <w:tc>
-          <w:tcPr>
-            <w:tcW w:w="2268" w:type="dxa"/>
-          </w:tcPr>
-          <w:p>
-            <w:pPr>
-              <w:rPr>
-                <w:rFonts w:ascii="Times New Roman" w:eastAsia="宋体" w:hAnsi="Times New Roman" w:cs="Times New Roman"/>
-              </w:rPr>
-            </w:pPr>
-          </w:p>
-        </w:tc>
-        <w:tc>
-          <w:tcPr>
-            <w:tcW w:w="1701" w:type="dxa"/>
-          </w:tcPr>
-          <w:p>
-            <w:pPr>
-              <w:rPr>
-                <w:rFonts w:ascii="Times New Roman" w:eastAsia="宋体" w:hAnsi="Times New Roman" w:cs="Times New Roman"/>
-              </w:rPr>
-            </w:pPr>
-          </w:p>
-        </w:tc>
-        <w:tc>
-          <w:tcPr>
-            <w:tcW w:w="818" w:type="dxa"/>
-          </w:tcPr>
-          <w:p>
-            <w:pPr>
-              <w:jc w:val="right"/>
-              <w:rPr>
-                <w:rFonts w:ascii="Times New Roman" w:eastAsia="宋体" w:hAnsi="Times New Roman" w:cs="Times New Roman"/>
-              </w:rPr>
-            </w:pPr>
-          </w:p>
-        </w:tc>
-        <w:tc>
-          <w:tcPr>
-            <w:tcW w:w="3577" w:type="dxa"/>
-          </w:tcPr>
-          <w:p>
-            <w:pPr>
-              <w:rPr>
-                <w:rFonts w:ascii="Times New Roman" w:eastAsia="宋体" w:hAnsi="Times New Roman" w:cs="Times New Roman"/>
-              </w:rPr>
-            </w:pPr>
-          </w:p>
-        </w:tc>
-      </w:tr>
     </w:tbl>
     <w:p>
       <w:pPr>
@@ -6774,57 +7008,6 @@
           </w:p>
         </w:tc>
       </w:tr>
-      <w:tr>
-        <w:tc>
-          <w:tcPr>
-            <w:tcW w:w="2268" w:type="dxa"/>
-          </w:tcPr>
-          <w:p>
-            <w:pPr>
-              <w:rPr>
-                <w:rFonts w:ascii="Times New Roman" w:eastAsia="宋体" w:hAnsi="Times New Roman" w:cs="Times New Roman"/>
-              </w:rPr>
-            </w:pPr>
-          </w:p>
-        </w:tc>
-        <w:tc>
-          <w:tcPr>
-            <w:tcW w:w="1701" w:type="dxa"/>
-          </w:tcPr>
-          <w:p>
-            <w:pPr>
-              <w:rPr>
-                <w:rFonts w:ascii="Times New Roman" w:eastAsia="宋体" w:hAnsi="Times New Roman" w:cs="Times New Roman"/>
-              </w:rPr>
-            </w:pPr>
-          </w:p>
-        </w:tc>
-        <w:tc>
-          <w:tcPr>
-            <w:tcW w:w="818" w:type="dxa"/>
-          </w:tcPr>
-          <w:p>
-            <w:pPr>
-              <w:jc w:val="right"/>
-              <w:rPr>
-                <w:rFonts w:ascii="Times New Roman" w:eastAsia="宋体" w:hAnsi="Times New Roman" w:cs="Times New Roman"/>
-              </w:rPr>
-            </w:pPr>
-          </w:p>
-        </w:tc>
-        <w:tc>
-          <w:tcPr>
-            <w:tcW w:w="3577" w:type="dxa"/>
-          </w:tcPr>
-          <w:p>
-            <w:pPr>
-              <w:rPr>
-                <w:rFonts w:ascii="Times New Roman" w:eastAsia="宋体" w:hAnsi="Times New Roman" w:cs="Times New Roman"/>
-              </w:rPr>
-            </w:pPr>
-          </w:p>
-        </w:tc>
-      </w:tr>
     </w:tbl>
     <w:p>
       <w:pPr>
@@ -7111,7 +7294,6 @@
               <w:rPr>
                 <w:rFonts w:ascii="Times New Roman" w:eastAsia="宋体" w:hAnsi="Times New Roman" w:cs="Times New Roman"/>
               </w:rPr>
-              <w:lastRenderedPageBreak/>
               <w:t>SIGHTS_ID</w:t>
             </w:r>
           </w:p>
@@ -7424,57 +7606,6 @@
               </w:rPr>
               <w:t>创建时间</w:t>
             </w:r>
-          </w:p>
-        </w:tc>
-      </w:tr>
-      <w:tr>
-        <w:tc>
-          <w:tcPr>
-            <w:tcW w:w="2268" w:type="dxa"/>
-          </w:tcPr>
-          <w:p>
-            <w:pPr>
-              <w:rPr>
-                <w:rFonts w:ascii="Times New Roman" w:eastAsia="宋体" w:hAnsi="Times New Roman" w:cs="Times New Roman"/>
-              </w:rPr>
-            </w:pPr>
-          </w:p>
-        </w:tc>
-        <w:tc>
-          <w:tcPr>
-            <w:tcW w:w="1701" w:type="dxa"/>
-          </w:tcPr>
-          <w:p>
-            <w:pPr>
-              <w:rPr>
-                <w:rFonts w:ascii="Times New Roman" w:eastAsia="宋体" w:hAnsi="Times New Roman" w:cs="Times New Roman"/>
-              </w:rPr>
-            </w:pPr>
-          </w:p>
-        </w:tc>
-        <w:tc>
-          <w:tcPr>
-            <w:tcW w:w="818" w:type="dxa"/>
-          </w:tcPr>
-          <w:p>
-            <w:pPr>
-              <w:jc w:val="right"/>
-              <w:rPr>
-                <w:rFonts w:ascii="Times New Roman" w:eastAsia="宋体" w:hAnsi="Times New Roman" w:cs="Times New Roman"/>
-              </w:rPr>
-            </w:pPr>
-          </w:p>
-        </w:tc>
-        <w:tc>
-          <w:tcPr>
-            <w:tcW w:w="3577" w:type="dxa"/>
-          </w:tcPr>
-          <w:p>
-            <w:pPr>
-              <w:rPr>
-                <w:rFonts w:ascii="Times New Roman" w:eastAsia="宋体" w:hAnsi="Times New Roman" w:cs="Times New Roman"/>
-              </w:rPr>
-            </w:pPr>
           </w:p>
         </w:tc>
       </w:tr>
@@ -7695,9 +7826,9 @@
             </w:pPr>
             <w:r>
               <w:rPr>
-                <w:rFonts w:ascii="Times New Roman" w:eastAsia="宋体" w:hAnsi="Times New Roman" w:cs="Times New Roman"/>
-              </w:rPr>
-              <w:t>SIGHTS_ID</w:t>
+                <w:rFonts w:ascii="Times New Roman" w:eastAsia="宋体" w:hAnsi="Times New Roman" w:cs="Times New Roman" w:hint="eastAsia"/>
+              </w:rPr>
+              <w:t>COMMENT_ID</w:t>
             </w:r>
           </w:p>
         </w:tc>
@@ -7713,7 +7844,7 @@
             </w:pPr>
             <w:r>
               <w:rPr>
-                <w:rFonts w:ascii="Times New Roman" w:eastAsia="宋体" w:hAnsi="Times New Roman" w:cs="Times New Roman"/>
+                <w:rFonts w:ascii="Times New Roman" w:eastAsia="宋体" w:hAnsi="Times New Roman" w:cs="Times New Roman" w:hint="eastAsia"/>
               </w:rPr>
               <w:t>TEXT</w:t>
             </w:r>
@@ -7744,13 +7875,13 @@
             </w:pPr>
             <w:r>
               <w:rPr>
-                <w:rFonts w:ascii="Times New Roman" w:eastAsia="宋体" w:hAnsi="Times New Roman" w:cs="Times New Roman"/>
-              </w:rPr>
-              <w:t>景点</w:t>
-            </w:r>
-            <w:r>
-              <w:rPr>
-                <w:rFonts w:ascii="Times New Roman" w:eastAsia="宋体" w:hAnsi="Times New Roman" w:cs="Times New Roman"/>
+                <w:rFonts w:ascii="Times New Roman" w:eastAsia="宋体" w:hAnsi="Times New Roman" w:cs="Times New Roman" w:hint="eastAsia"/>
+              </w:rPr>
+              <w:t>留言</w:t>
+            </w:r>
+            <w:r>
+              <w:rPr>
+                <w:rFonts w:ascii="Times New Roman" w:eastAsia="宋体" w:hAnsi="Times New Roman" w:cs="Times New Roman" w:hint="eastAsia"/>
               </w:rPr>
               <w:t>ID</w:t>
             </w:r>
@@ -7772,7 +7903,7 @@
               <w:rPr>
                 <w:rFonts w:ascii="Times New Roman" w:eastAsia="宋体" w:hAnsi="Times New Roman" w:cs="Times New Roman"/>
               </w:rPr>
-              <w:t>COMM_USER_ID</w:t>
+              <w:t>SIGHTS_ID</w:t>
             </w:r>
           </w:p>
         </w:tc>
@@ -7821,7 +7952,7 @@
               <w:rPr>
                 <w:rFonts w:ascii="Times New Roman" w:eastAsia="宋体" w:hAnsi="Times New Roman" w:cs="Times New Roman"/>
               </w:rPr>
-              <w:t>留言用户</w:t>
+              <w:t>景点</w:t>
             </w:r>
             <w:r>
               <w:rPr>
@@ -7847,7 +7978,7 @@
               <w:rPr>
                 <w:rFonts w:ascii="Times New Roman" w:eastAsia="宋体" w:hAnsi="Times New Roman" w:cs="Times New Roman"/>
               </w:rPr>
-              <w:t>CREATING_TIME</w:t>
+              <w:t>COMM_USER_ID</w:t>
             </w:r>
           </w:p>
         </w:tc>
@@ -7865,7 +7996,7 @@
               <w:rPr>
                 <w:rFonts w:ascii="Times New Roman" w:eastAsia="宋体" w:hAnsi="Times New Roman" w:cs="Times New Roman"/>
               </w:rPr>
-              <w:t>DATETIME</w:t>
+              <w:t>TEXT</w:t>
             </w:r>
           </w:p>
         </w:tc>
@@ -7896,7 +8027,13 @@
               <w:rPr>
                 <w:rFonts w:ascii="Times New Roman" w:eastAsia="宋体" w:hAnsi="Times New Roman" w:cs="Times New Roman"/>
               </w:rPr>
-              <w:t>创建时间</w:t>
+              <w:t>留言用户</w:t>
+            </w:r>
+            <w:r>
+              <w:rPr>
+                <w:rFonts w:ascii="Times New Roman" w:eastAsia="宋体" w:hAnsi="Times New Roman" w:cs="Times New Roman"/>
+              </w:rPr>
+              <w:t>ID</w:t>
             </w:r>
           </w:p>
         </w:tc>
@@ -7916,7 +8053,7 @@
               <w:rPr>
                 <w:rFonts w:ascii="Times New Roman" w:eastAsia="宋体" w:hAnsi="Times New Roman" w:cs="Times New Roman"/>
               </w:rPr>
-              <w:t>COMMENT</w:t>
+              <w:t>CREATING_TIME</w:t>
             </w:r>
           </w:p>
         </w:tc>
@@ -7934,7 +8071,7 @@
               <w:rPr>
                 <w:rFonts w:ascii="Times New Roman" w:eastAsia="宋体" w:hAnsi="Times New Roman" w:cs="Times New Roman"/>
               </w:rPr>
-              <w:t>TEXT</w:t>
+              <w:t>DATETIME</w:t>
             </w:r>
           </w:p>
         </w:tc>
@@ -7965,7 +8102,7 @@
               <w:rPr>
                 <w:rFonts w:ascii="Times New Roman" w:eastAsia="宋体" w:hAnsi="Times New Roman" w:cs="Times New Roman"/>
               </w:rPr>
-              <w:t>留言内容</w:t>
+              <w:t>创建时间</w:t>
             </w:r>
           </w:p>
         </w:tc>
@@ -7981,6 +8118,12 @@
                 <w:rFonts w:ascii="Times New Roman" w:eastAsia="宋体" w:hAnsi="Times New Roman" w:cs="Times New Roman"/>
               </w:rPr>
             </w:pPr>
+            <w:r>
+              <w:rPr>
+                <w:rFonts w:ascii="Times New Roman" w:eastAsia="宋体" w:hAnsi="Times New Roman" w:cs="Times New Roman"/>
+              </w:rPr>
+              <w:t>COMMENT</w:t>
+            </w:r>
           </w:p>
         </w:tc>
         <w:tc>
@@ -7993,6 +8136,12 @@
                 <w:rFonts w:ascii="Times New Roman" w:eastAsia="宋体" w:hAnsi="Times New Roman" w:cs="Times New Roman"/>
               </w:rPr>
             </w:pPr>
+            <w:r>
+              <w:rPr>
+                <w:rFonts w:ascii="Times New Roman" w:eastAsia="宋体" w:hAnsi="Times New Roman" w:cs="Times New Roman"/>
+              </w:rPr>
+              <w:t>TEXT</w:t>
+            </w:r>
           </w:p>
         </w:tc>
         <w:tc>
@@ -8018,6 +8167,12 @@
                 <w:rFonts w:ascii="Times New Roman" w:eastAsia="宋体" w:hAnsi="Times New Roman" w:cs="Times New Roman"/>
               </w:rPr>
             </w:pPr>
+            <w:r>
+              <w:rPr>
+                <w:rFonts w:ascii="Times New Roman" w:eastAsia="宋体" w:hAnsi="Times New Roman" w:cs="Times New Roman"/>
+              </w:rPr>
+              <w:t>留言内容</w:t>
+            </w:r>
           </w:p>
         </w:tc>
       </w:tr>
@@ -8036,33 +8191,9 @@
       </w:r>
       <w:r>
         <w:rPr>
-          <w:rFonts w:ascii="Times New Roman" w:eastAsia="宋体" w:hAnsi="Times New Roman" w:cs="Times New Roman"/>
-        </w:rPr>
-        <w:t>SIGHTS_ID</w:t>
-      </w:r>
-      <w:r>
-        <w:rPr>
-          <w:rFonts w:ascii="Times New Roman" w:eastAsia="宋体" w:hAnsi="Times New Roman" w:cs="Times New Roman"/>
-        </w:rPr>
-        <w:t>，</w:t>
-      </w:r>
-      <w:r>
-        <w:rPr>
-          <w:rFonts w:ascii="Times New Roman" w:eastAsia="宋体" w:hAnsi="Times New Roman" w:cs="Times New Roman"/>
-        </w:rPr>
-        <w:t>COMM_USER_ID</w:t>
-      </w:r>
-      <w:r>
-        <w:rPr>
-          <w:rFonts w:ascii="Times New Roman" w:eastAsia="宋体" w:hAnsi="Times New Roman" w:cs="Times New Roman"/>
-        </w:rPr>
-        <w:t>，</w:t>
-      </w:r>
-      <w:r>
-        <w:rPr>
-          <w:rFonts w:ascii="Times New Roman" w:eastAsia="宋体" w:hAnsi="Times New Roman" w:cs="Times New Roman"/>
-        </w:rPr>
-        <w:t>CREATING_TIME</w:t>
+          <w:rFonts w:ascii="Times New Roman" w:eastAsia="宋体" w:hAnsi="Times New Roman" w:cs="Times New Roman" w:hint="eastAsia"/>
+        </w:rPr>
+        <w:t>COMMENT_ID</w:t>
       </w:r>
     </w:p>
     <w:p>
@@ -8105,6 +8236,7 @@
           <w:sz w:val="21"/>
           <w:szCs w:val="21"/>
         </w:rPr>
+        <w:lastRenderedPageBreak/>
         <w:t>照片留言表</w:t>
       </w:r>
       <w:r>
@@ -8252,9 +8384,9 @@
             </w:pPr>
             <w:r>
               <w:rPr>
-                <w:rFonts w:ascii="Times New Roman" w:eastAsia="宋体" w:hAnsi="Times New Roman" w:cs="Times New Roman"/>
-              </w:rPr>
-              <w:t>PICTURE_ID</w:t>
+                <w:rFonts w:ascii="Times New Roman" w:eastAsia="宋体" w:hAnsi="Times New Roman" w:cs="Times New Roman" w:hint="eastAsia"/>
+              </w:rPr>
+              <w:t>COMMENT_ID</w:t>
             </w:r>
           </w:p>
         </w:tc>
@@ -8270,7 +8402,7 @@
             </w:pPr>
             <w:r>
               <w:rPr>
-                <w:rFonts w:ascii="Times New Roman" w:eastAsia="宋体" w:hAnsi="Times New Roman" w:cs="Times New Roman"/>
+                <w:rFonts w:ascii="Times New Roman" w:eastAsia="宋体" w:hAnsi="Times New Roman" w:cs="Times New Roman" w:hint="eastAsia"/>
               </w:rPr>
               <w:t>TEXT</w:t>
             </w:r>
@@ -8301,13 +8433,13 @@
             </w:pPr>
             <w:r>
               <w:rPr>
-                <w:rFonts w:ascii="Times New Roman" w:eastAsia="宋体" w:hAnsi="Times New Roman" w:cs="Times New Roman"/>
-              </w:rPr>
-              <w:t>图片</w:t>
-            </w:r>
-            <w:r>
-              <w:rPr>
-                <w:rFonts w:ascii="Times New Roman" w:eastAsia="宋体" w:hAnsi="Times New Roman" w:cs="Times New Roman"/>
+                <w:rFonts w:ascii="Times New Roman" w:eastAsia="宋体" w:hAnsi="Times New Roman" w:cs="Times New Roman" w:hint="eastAsia"/>
+              </w:rPr>
+              <w:t>留言</w:t>
+            </w:r>
+            <w:r>
+              <w:rPr>
+                <w:rFonts w:ascii="Times New Roman" w:eastAsia="宋体" w:hAnsi="Times New Roman" w:cs="Times New Roman" w:hint="eastAsia"/>
               </w:rPr>
               <w:t>ID</w:t>
             </w:r>
@@ -8329,7 +8461,7 @@
               <w:rPr>
                 <w:rFonts w:ascii="Times New Roman" w:eastAsia="宋体" w:hAnsi="Times New Roman" w:cs="Times New Roman"/>
               </w:rPr>
-              <w:t>COMM_USER_ID</w:t>
+              <w:t>PICTURE_ID</w:t>
             </w:r>
           </w:p>
         </w:tc>
@@ -8378,7 +8510,7 @@
               <w:rPr>
                 <w:rFonts w:ascii="Times New Roman" w:eastAsia="宋体" w:hAnsi="Times New Roman" w:cs="Times New Roman"/>
               </w:rPr>
-              <w:t>留言用户</w:t>
+              <w:t>图片</w:t>
             </w:r>
             <w:r>
               <w:rPr>
@@ -8404,7 +8536,7 @@
               <w:rPr>
                 <w:rFonts w:ascii="Times New Roman" w:eastAsia="宋体" w:hAnsi="Times New Roman" w:cs="Times New Roman"/>
               </w:rPr>
-              <w:t>CREATING_TIME</w:t>
+              <w:t>COMM_USER_ID</w:t>
             </w:r>
           </w:p>
         </w:tc>
@@ -8422,7 +8554,7 @@
               <w:rPr>
                 <w:rFonts w:ascii="Times New Roman" w:eastAsia="宋体" w:hAnsi="Times New Roman" w:cs="Times New Roman"/>
               </w:rPr>
-              <w:t>DATETIME</w:t>
+              <w:t>TEXT</w:t>
             </w:r>
           </w:p>
         </w:tc>
@@ -8453,7 +8585,13 @@
               <w:rPr>
                 <w:rFonts w:ascii="Times New Roman" w:eastAsia="宋体" w:hAnsi="Times New Roman" w:cs="Times New Roman"/>
               </w:rPr>
-              <w:t>创建时间</w:t>
+              <w:t>留言用户</w:t>
+            </w:r>
+            <w:r>
+              <w:rPr>
+                <w:rFonts w:ascii="Times New Roman" w:eastAsia="宋体" w:hAnsi="Times New Roman" w:cs="Times New Roman"/>
+              </w:rPr>
+              <w:t>ID</w:t>
             </w:r>
           </w:p>
         </w:tc>
@@ -8473,7 +8611,7 @@
               <w:rPr>
                 <w:rFonts w:ascii="Times New Roman" w:eastAsia="宋体" w:hAnsi="Times New Roman" w:cs="Times New Roman"/>
               </w:rPr>
-              <w:t>COMMENT</w:t>
+              <w:t>CREATING_TIME</w:t>
             </w:r>
           </w:p>
         </w:tc>
@@ -8491,7 +8629,7 @@
               <w:rPr>
                 <w:rFonts w:ascii="Times New Roman" w:eastAsia="宋体" w:hAnsi="Times New Roman" w:cs="Times New Roman"/>
               </w:rPr>
-              <w:t>TEXT</w:t>
+              <w:t>DATETIME</w:t>
             </w:r>
           </w:p>
         </w:tc>
@@ -8522,7 +8660,7 @@
               <w:rPr>
                 <w:rFonts w:ascii="Times New Roman" w:eastAsia="宋体" w:hAnsi="Times New Roman" w:cs="Times New Roman"/>
               </w:rPr>
-              <w:t>留言内容</w:t>
+              <w:t>创建时间</w:t>
             </w:r>
           </w:p>
         </w:tc>
@@ -8538,6 +8676,12 @@
                 <w:rFonts w:ascii="Times New Roman" w:eastAsia="宋体" w:hAnsi="Times New Roman" w:cs="Times New Roman"/>
               </w:rPr>
             </w:pPr>
+            <w:r>
+              <w:rPr>
+                <w:rFonts w:ascii="Times New Roman" w:eastAsia="宋体" w:hAnsi="Times New Roman" w:cs="Times New Roman"/>
+              </w:rPr>
+              <w:t>COMMENT</w:t>
+            </w:r>
           </w:p>
         </w:tc>
         <w:tc>
@@ -8550,6 +8694,12 @@
                 <w:rFonts w:ascii="Times New Roman" w:eastAsia="宋体" w:hAnsi="Times New Roman" w:cs="Times New Roman"/>
               </w:rPr>
             </w:pPr>
+            <w:r>
+              <w:rPr>
+                <w:rFonts w:ascii="Times New Roman" w:eastAsia="宋体" w:hAnsi="Times New Roman" w:cs="Times New Roman"/>
+              </w:rPr>
+              <w:t>TEXT</w:t>
+            </w:r>
           </w:p>
         </w:tc>
         <w:tc>
@@ -8575,6 +8725,12 @@
                 <w:rFonts w:ascii="Times New Roman" w:eastAsia="宋体" w:hAnsi="Times New Roman" w:cs="Times New Roman"/>
               </w:rPr>
             </w:pPr>
+            <w:r>
+              <w:rPr>
+                <w:rFonts w:ascii="Times New Roman" w:eastAsia="宋体" w:hAnsi="Times New Roman" w:cs="Times New Roman"/>
+              </w:rPr>
+              <w:t>留言内容</w:t>
+            </w:r>
           </w:p>
         </w:tc>
       </w:tr>
@@ -8593,33 +8749,9 @@
       </w:r>
       <w:r>
         <w:rPr>
-          <w:rFonts w:ascii="Times New Roman" w:eastAsia="宋体" w:hAnsi="Times New Roman" w:cs="Times New Roman"/>
-        </w:rPr>
-        <w:t>PICTURE_ID</w:t>
-      </w:r>
-      <w:r>
-        <w:rPr>
-          <w:rFonts w:ascii="Times New Roman" w:eastAsia="宋体" w:hAnsi="Times New Roman" w:cs="Times New Roman"/>
-        </w:rPr>
-        <w:t>，</w:t>
-      </w:r>
-      <w:r>
-        <w:rPr>
-          <w:rFonts w:ascii="Times New Roman" w:eastAsia="宋体" w:hAnsi="Times New Roman" w:cs="Times New Roman"/>
-        </w:rPr>
-        <w:t>COMM_USER_ID</w:t>
-      </w:r>
-      <w:r>
-        <w:rPr>
-          <w:rFonts w:ascii="Times New Roman" w:eastAsia="宋体" w:hAnsi="Times New Roman" w:cs="Times New Roman"/>
-        </w:rPr>
-        <w:t>，</w:t>
-      </w:r>
-      <w:r>
-        <w:rPr>
-          <w:rFonts w:ascii="Times New Roman" w:eastAsia="宋体" w:hAnsi="Times New Roman" w:cs="Times New Roman"/>
-        </w:rPr>
-        <w:t>CREATING_TIME</w:t>
+          <w:rFonts w:ascii="Times New Roman" w:eastAsia="宋体" w:hAnsi="Times New Roman" w:cs="Times New Roman" w:hint="eastAsia"/>
+        </w:rPr>
+        <w:t>COMMENT_ID</w:t>
       </w:r>
     </w:p>
     <w:p>
@@ -8785,9 +8917,9 @@
             </w:pPr>
             <w:r>
               <w:rPr>
-                <w:rFonts w:ascii="Times New Roman" w:eastAsia="宋体" w:hAnsi="Times New Roman" w:cs="Times New Roman"/>
-              </w:rPr>
-              <w:t>TOUR_ID</w:t>
+                <w:rFonts w:ascii="Times New Roman" w:eastAsia="宋体" w:hAnsi="Times New Roman" w:cs="Times New Roman" w:hint="eastAsia"/>
+              </w:rPr>
+              <w:t>COMMENT_ID</w:t>
             </w:r>
           </w:p>
         </w:tc>
@@ -8803,7 +8935,7 @@
             </w:pPr>
             <w:r>
               <w:rPr>
-                <w:rFonts w:ascii="Times New Roman" w:eastAsia="宋体" w:hAnsi="Times New Roman" w:cs="Times New Roman"/>
+                <w:rFonts w:ascii="Times New Roman" w:eastAsia="宋体" w:hAnsi="Times New Roman" w:cs="Times New Roman" w:hint="eastAsia"/>
               </w:rPr>
               <w:t>TEXT</w:t>
             </w:r>
@@ -8834,13 +8966,13 @@
             </w:pPr>
             <w:r>
               <w:rPr>
-                <w:rFonts w:ascii="Times New Roman" w:eastAsia="宋体" w:hAnsi="Times New Roman" w:cs="Times New Roman"/>
-              </w:rPr>
-              <w:t>行程</w:t>
-            </w:r>
-            <w:r>
-              <w:rPr>
-                <w:rFonts w:ascii="Times New Roman" w:eastAsia="宋体" w:hAnsi="Times New Roman" w:cs="Times New Roman"/>
+                <w:rFonts w:ascii="Times New Roman" w:eastAsia="宋体" w:hAnsi="Times New Roman" w:cs="Times New Roman" w:hint="eastAsia"/>
+              </w:rPr>
+              <w:t>留言</w:t>
+            </w:r>
+            <w:r>
+              <w:rPr>
+                <w:rFonts w:ascii="Times New Roman" w:eastAsia="宋体" w:hAnsi="Times New Roman" w:cs="Times New Roman" w:hint="eastAsia"/>
               </w:rPr>
               <w:t>ID</w:t>
             </w:r>
@@ -8862,7 +8994,7 @@
               <w:rPr>
                 <w:rFonts w:ascii="Times New Roman" w:eastAsia="宋体" w:hAnsi="Times New Roman" w:cs="Times New Roman"/>
               </w:rPr>
-              <w:t>COMM_USER_ID</w:t>
+              <w:t>TOUR_ID</w:t>
             </w:r>
           </w:p>
         </w:tc>
@@ -8911,7 +9043,7 @@
               <w:rPr>
                 <w:rFonts w:ascii="Times New Roman" w:eastAsia="宋体" w:hAnsi="Times New Roman" w:cs="Times New Roman"/>
               </w:rPr>
-              <w:t>留言用户</w:t>
+              <w:t>行程</w:t>
             </w:r>
             <w:r>
               <w:rPr>
@@ -8937,7 +9069,7 @@
               <w:rPr>
                 <w:rFonts w:ascii="Times New Roman" w:eastAsia="宋体" w:hAnsi="Times New Roman" w:cs="Times New Roman"/>
               </w:rPr>
-              <w:t>CREATING_TIME</w:t>
+              <w:t>COMM_USER_ID</w:t>
             </w:r>
           </w:p>
         </w:tc>
@@ -8955,7 +9087,7 @@
               <w:rPr>
                 <w:rFonts w:ascii="Times New Roman" w:eastAsia="宋体" w:hAnsi="Times New Roman" w:cs="Times New Roman"/>
               </w:rPr>
-              <w:t>DATETIME</w:t>
+              <w:t>TEXT</w:t>
             </w:r>
           </w:p>
         </w:tc>
@@ -8986,7 +9118,13 @@
               <w:rPr>
                 <w:rFonts w:ascii="Times New Roman" w:eastAsia="宋体" w:hAnsi="Times New Roman" w:cs="Times New Roman"/>
               </w:rPr>
-              <w:t>创建时间</w:t>
+              <w:t>留言用户</w:t>
+            </w:r>
+            <w:r>
+              <w:rPr>
+                <w:rFonts w:ascii="Times New Roman" w:eastAsia="宋体" w:hAnsi="Times New Roman" w:cs="Times New Roman"/>
+              </w:rPr>
+              <w:t>ID</w:t>
             </w:r>
           </w:p>
         </w:tc>
@@ -9006,7 +9144,7 @@
               <w:rPr>
                 <w:rFonts w:ascii="Times New Roman" w:eastAsia="宋体" w:hAnsi="Times New Roman" w:cs="Times New Roman"/>
               </w:rPr>
-              <w:t>COMMENT</w:t>
+              <w:t>CREATING_TIME</w:t>
             </w:r>
           </w:p>
         </w:tc>
@@ -9024,7 +9162,7 @@
               <w:rPr>
                 <w:rFonts w:ascii="Times New Roman" w:eastAsia="宋体" w:hAnsi="Times New Roman" w:cs="Times New Roman"/>
               </w:rPr>
-              <w:t>TEXT</w:t>
+              <w:t>DATETIME</w:t>
             </w:r>
           </w:p>
         </w:tc>
@@ -9055,7 +9193,7 @@
               <w:rPr>
                 <w:rFonts w:ascii="Times New Roman" w:eastAsia="宋体" w:hAnsi="Times New Roman" w:cs="Times New Roman"/>
               </w:rPr>
-              <w:t>留言内容</w:t>
+              <w:t>创建时间</w:t>
             </w:r>
           </w:p>
         </w:tc>
@@ -9071,6 +9209,12 @@
                 <w:rFonts w:ascii="Times New Roman" w:eastAsia="宋体" w:hAnsi="Times New Roman" w:cs="Times New Roman"/>
               </w:rPr>
             </w:pPr>
+            <w:r>
+              <w:rPr>
+                <w:rFonts w:ascii="Times New Roman" w:eastAsia="宋体" w:hAnsi="Times New Roman" w:cs="Times New Roman"/>
+              </w:rPr>
+              <w:t>COMMENT</w:t>
+            </w:r>
           </w:p>
         </w:tc>
         <w:tc>
@@ -9083,6 +9227,12 @@
                 <w:rFonts w:ascii="Times New Roman" w:eastAsia="宋体" w:hAnsi="Times New Roman" w:cs="Times New Roman"/>
               </w:rPr>
             </w:pPr>
+            <w:r>
+              <w:rPr>
+                <w:rFonts w:ascii="Times New Roman" w:eastAsia="宋体" w:hAnsi="Times New Roman" w:cs="Times New Roman"/>
+              </w:rPr>
+              <w:t>TEXT</w:t>
+            </w:r>
           </w:p>
         </w:tc>
         <w:tc>
@@ -9108,6 +9258,12 @@
                 <w:rFonts w:ascii="Times New Roman" w:eastAsia="宋体" w:hAnsi="Times New Roman" w:cs="Times New Roman"/>
               </w:rPr>
             </w:pPr>
+            <w:r>
+              <w:rPr>
+                <w:rFonts w:ascii="Times New Roman" w:eastAsia="宋体" w:hAnsi="Times New Roman" w:cs="Times New Roman"/>
+              </w:rPr>
+              <w:t>留言内容</w:t>
+            </w:r>
           </w:p>
         </w:tc>
       </w:tr>
@@ -9126,33 +9282,9 @@
       </w:r>
       <w:r>
         <w:rPr>
-          <w:rFonts w:ascii="Times New Roman" w:eastAsia="宋体" w:hAnsi="Times New Roman" w:cs="Times New Roman"/>
-        </w:rPr>
-        <w:t>TOUR_ID</w:t>
-      </w:r>
-      <w:r>
-        <w:rPr>
-          <w:rFonts w:ascii="Times New Roman" w:eastAsia="宋体" w:hAnsi="Times New Roman" w:cs="Times New Roman"/>
-        </w:rPr>
-        <w:t>，</w:t>
-      </w:r>
-      <w:r>
-        <w:rPr>
-          <w:rFonts w:ascii="Times New Roman" w:eastAsia="宋体" w:hAnsi="Times New Roman" w:cs="Times New Roman"/>
-        </w:rPr>
-        <w:t>COMM_USER_ID</w:t>
-      </w:r>
-      <w:r>
-        <w:rPr>
-          <w:rFonts w:ascii="Times New Roman" w:eastAsia="宋体" w:hAnsi="Times New Roman" w:cs="Times New Roman"/>
-        </w:rPr>
-        <w:t>，</w:t>
-      </w:r>
-      <w:r>
-        <w:rPr>
-          <w:rFonts w:ascii="Times New Roman" w:eastAsia="宋体" w:hAnsi="Times New Roman" w:cs="Times New Roman"/>
-        </w:rPr>
-        <w:t>CREATING_TIME</w:t>
+          <w:rFonts w:ascii="Times New Roman" w:eastAsia="宋体" w:hAnsi="Times New Roman" w:cs="Times New Roman" w:hint="eastAsia"/>
+        </w:rPr>
+        <w:t>COMMENT_ID</w:t>
       </w:r>
     </w:p>
     <w:p>
@@ -9318,9 +9450,9 @@
             </w:pPr>
             <w:r>
               <w:rPr>
-                <w:rFonts w:ascii="Times New Roman" w:eastAsia="宋体" w:hAnsi="Times New Roman" w:cs="Times New Roman"/>
-              </w:rPr>
-              <w:t>USER_ID</w:t>
+                <w:rFonts w:ascii="Times New Roman" w:eastAsia="宋体" w:hAnsi="Times New Roman" w:cs="Times New Roman" w:hint="eastAsia"/>
+              </w:rPr>
+              <w:t>COMMENT_ID</w:t>
             </w:r>
           </w:p>
         </w:tc>
@@ -9336,7 +9468,7 @@
             </w:pPr>
             <w:r>
               <w:rPr>
-                <w:rFonts w:ascii="Times New Roman" w:eastAsia="宋体" w:hAnsi="Times New Roman" w:cs="Times New Roman"/>
+                <w:rFonts w:ascii="Times New Roman" w:eastAsia="宋体" w:hAnsi="Times New Roman" w:cs="Times New Roman" w:hint="eastAsia"/>
               </w:rPr>
               <w:t>TEXT</w:t>
             </w:r>
@@ -9367,13 +9499,13 @@
             </w:pPr>
             <w:r>
               <w:rPr>
-                <w:rFonts w:ascii="Times New Roman" w:eastAsia="宋体" w:hAnsi="Times New Roman" w:cs="Times New Roman"/>
-              </w:rPr>
-              <w:t>用户</w:t>
-            </w:r>
-            <w:r>
-              <w:rPr>
-                <w:rFonts w:ascii="Times New Roman" w:eastAsia="宋体" w:hAnsi="Times New Roman" w:cs="Times New Roman"/>
+                <w:rFonts w:ascii="Times New Roman" w:eastAsia="宋体" w:hAnsi="Times New Roman" w:cs="Times New Roman" w:hint="eastAsia"/>
+              </w:rPr>
+              <w:t>留言</w:t>
+            </w:r>
+            <w:r>
+              <w:rPr>
+                <w:rFonts w:ascii="Times New Roman" w:eastAsia="宋体" w:hAnsi="Times New Roman" w:cs="Times New Roman" w:hint="eastAsia"/>
               </w:rPr>
               <w:t>ID</w:t>
             </w:r>
@@ -9395,7 +9527,7 @@
               <w:rPr>
                 <w:rFonts w:ascii="Times New Roman" w:eastAsia="宋体" w:hAnsi="Times New Roman" w:cs="Times New Roman"/>
               </w:rPr>
-              <w:t>COMM_USER_ID</w:t>
+              <w:t>USER_ID</w:t>
             </w:r>
           </w:p>
         </w:tc>
@@ -9444,7 +9576,7 @@
               <w:rPr>
                 <w:rFonts w:ascii="Times New Roman" w:eastAsia="宋体" w:hAnsi="Times New Roman" w:cs="Times New Roman"/>
               </w:rPr>
-              <w:t>留言用户</w:t>
+              <w:t>用户</w:t>
             </w:r>
             <w:r>
               <w:rPr>
@@ -9470,7 +9602,7 @@
               <w:rPr>
                 <w:rFonts w:ascii="Times New Roman" w:eastAsia="宋体" w:hAnsi="Times New Roman" w:cs="Times New Roman"/>
               </w:rPr>
-              <w:t>CREATING_TIME</w:t>
+              <w:t>COMM_USER_ID</w:t>
             </w:r>
           </w:p>
         </w:tc>
@@ -9488,7 +9620,7 @@
               <w:rPr>
                 <w:rFonts w:ascii="Times New Roman" w:eastAsia="宋体" w:hAnsi="Times New Roman" w:cs="Times New Roman"/>
               </w:rPr>
-              <w:t>DATETIME</w:t>
+              <w:t>TEXT</w:t>
             </w:r>
           </w:p>
         </w:tc>
@@ -9519,7 +9651,13 @@
               <w:rPr>
                 <w:rFonts w:ascii="Times New Roman" w:eastAsia="宋体" w:hAnsi="Times New Roman" w:cs="Times New Roman"/>
               </w:rPr>
-              <w:t>创建时间</w:t>
+              <w:t>留言用户</w:t>
+            </w:r>
+            <w:r>
+              <w:rPr>
+                <w:rFonts w:ascii="Times New Roman" w:eastAsia="宋体" w:hAnsi="Times New Roman" w:cs="Times New Roman"/>
+              </w:rPr>
+              <w:t>ID</w:t>
             </w:r>
           </w:p>
         </w:tc>
@@ -9539,8 +9677,7 @@
               <w:rPr>
                 <w:rFonts w:ascii="Times New Roman" w:eastAsia="宋体" w:hAnsi="Times New Roman" w:cs="Times New Roman"/>
               </w:rPr>
-              <w:lastRenderedPageBreak/>
-              <w:t>COMMENT</w:t>
+              <w:t>CREATING_TIME</w:t>
             </w:r>
           </w:p>
         </w:tc>
@@ -9558,7 +9695,7 @@
               <w:rPr>
                 <w:rFonts w:ascii="Times New Roman" w:eastAsia="宋体" w:hAnsi="Times New Roman" w:cs="Times New Roman"/>
               </w:rPr>
-              <w:t>TEXT</w:t>
+              <w:t>DATETIME</w:t>
             </w:r>
           </w:p>
         </w:tc>
@@ -9589,7 +9726,7 @@
               <w:rPr>
                 <w:rFonts w:ascii="Times New Roman" w:eastAsia="宋体" w:hAnsi="Times New Roman" w:cs="Times New Roman"/>
               </w:rPr>
-              <w:t>留言内容</w:t>
+              <w:t>创建时间</w:t>
             </w:r>
           </w:p>
         </w:tc>
@@ -9605,6 +9742,12 @@
                 <w:rFonts w:ascii="Times New Roman" w:eastAsia="宋体" w:hAnsi="Times New Roman" w:cs="Times New Roman"/>
               </w:rPr>
             </w:pPr>
+            <w:r>
+              <w:rPr>
+                <w:rFonts w:ascii="Times New Roman" w:eastAsia="宋体" w:hAnsi="Times New Roman" w:cs="Times New Roman"/>
+              </w:rPr>
+              <w:t>COMMENT</w:t>
+            </w:r>
           </w:p>
         </w:tc>
         <w:tc>
@@ -9617,6 +9760,12 @@
                 <w:rFonts w:ascii="Times New Roman" w:eastAsia="宋体" w:hAnsi="Times New Roman" w:cs="Times New Roman"/>
               </w:rPr>
             </w:pPr>
+            <w:r>
+              <w:rPr>
+                <w:rFonts w:ascii="Times New Roman" w:eastAsia="宋体" w:hAnsi="Times New Roman" w:cs="Times New Roman"/>
+              </w:rPr>
+              <w:t>TEXT</w:t>
+            </w:r>
           </w:p>
         </w:tc>
         <w:tc>
@@ -9642,6 +9791,12 @@
                 <w:rFonts w:ascii="Times New Roman" w:eastAsia="宋体" w:hAnsi="Times New Roman" w:cs="Times New Roman"/>
               </w:rPr>
             </w:pPr>
+            <w:r>
+              <w:rPr>
+                <w:rFonts w:ascii="Times New Roman" w:eastAsia="宋体" w:hAnsi="Times New Roman" w:cs="Times New Roman"/>
+              </w:rPr>
+              <w:t>留言内容</w:t>
+            </w:r>
           </w:p>
         </w:tc>
       </w:tr>
@@ -9660,33 +9815,9 @@
       </w:r>
       <w:r>
         <w:rPr>
-          <w:rFonts w:ascii="Times New Roman" w:eastAsia="宋体" w:hAnsi="Times New Roman" w:cs="Times New Roman"/>
-        </w:rPr>
-        <w:t>USER_ID</w:t>
-      </w:r>
-      <w:r>
-        <w:rPr>
-          <w:rFonts w:ascii="Times New Roman" w:eastAsia="宋体" w:hAnsi="Times New Roman" w:cs="Times New Roman"/>
-        </w:rPr>
-        <w:t>，</w:t>
-      </w:r>
-      <w:r>
-        <w:rPr>
-          <w:rFonts w:ascii="Times New Roman" w:eastAsia="宋体" w:hAnsi="Times New Roman" w:cs="Times New Roman"/>
-        </w:rPr>
-        <w:t>COMM_USER_ID</w:t>
-      </w:r>
-      <w:r>
-        <w:rPr>
-          <w:rFonts w:ascii="Times New Roman" w:eastAsia="宋体" w:hAnsi="Times New Roman" w:cs="Times New Roman"/>
-        </w:rPr>
-        <w:t>，</w:t>
-      </w:r>
-      <w:r>
-        <w:rPr>
-          <w:rFonts w:ascii="Times New Roman" w:eastAsia="宋体" w:hAnsi="Times New Roman" w:cs="Times New Roman"/>
-        </w:rPr>
-        <w:t>CREATING_TIME</w:t>
+          <w:rFonts w:ascii="Times New Roman" w:eastAsia="宋体" w:hAnsi="Times New Roman" w:cs="Times New Roman" w:hint="eastAsia"/>
+        </w:rPr>
+        <w:t>COMMENT_ID</w:t>
       </w:r>
     </w:p>
     <w:p>
@@ -10379,6 +10510,209 @@
       <w:sz w:val="44"/>
       <w:szCs w:val="44"/>
     </w:rPr>
+  </w:style>
+  <w:style w:type="table" w:styleId="aa">
+    <w:name w:val="Light Shading"/>
+    <w:basedOn w:val="a1"/>
+    <w:uiPriority w:val="60"/>
+    <w:rsid w:val="000C27EB"/>
+    <w:rPr>
+      <w:color w:val="000000" w:themeColor="text1" w:themeShade="BF"/>
+    </w:rPr>
+    <w:tblPr>
+      <w:tblStyleRowBandSize w:val="1"/>
+      <w:tblStyleColBandSize w:val="1"/>
+      <w:tblInd w:w="0" w:type="dxa"/>
+      <w:tblBorders>
+        <w:top w:val="single" w:sz="8" w:space="0" w:color="000000" w:themeColor="text1"/>
+        <w:bottom w:val="single" w:sz="8" w:space="0" w:color="000000" w:themeColor="text1"/>
+      </w:tblBorders>
+      <w:tblCellMar>
+        <w:top w:w="0" w:type="dxa"/>
+        <w:left w:w="108" w:type="dxa"/>
+        <w:bottom w:w="0" w:type="dxa"/>
+        <w:right w:w="108" w:type="dxa"/>
+      </w:tblCellMar>
+    </w:tblPr>
+    <w:tblStylePr w:type="firstRow">
+      <w:pPr>
+        <w:spacing w:before="0" w:after="0" w:line="240" w:lineRule="auto"/>
+      </w:pPr>
+      <w:rPr>
+        <w:b/>
+        <w:bCs/>
+      </w:rPr>
+      <w:tblPr/>
+      <w:tcPr>
+        <w:tcBorders>
+          <w:top w:val="single" w:sz="8" w:space="0" w:color="000000" w:themeColor="text1"/>
+          <w:left w:val="nil"/>
+          <w:bottom w:val="single" w:sz="8" w:space="0" w:color="000000" w:themeColor="text1"/>
+          <w:right w:val="nil"/>
+          <w:insideH w:val="nil"/>
+          <w:insideV w:val="nil"/>
+        </w:tcBorders>
+      </w:tcPr>
+    </w:tblStylePr>
+    <w:tblStylePr w:type="lastRow">
+      <w:pPr>
+        <w:spacing w:before="0" w:after="0" w:line="240" w:lineRule="auto"/>
+      </w:pPr>
+      <w:rPr>
+        <w:b/>
+        <w:bCs/>
+      </w:rPr>
+      <w:tblPr/>
+      <w:tcPr>
+        <w:tcBorders>
+          <w:top w:val="single" w:sz="8" w:space="0" w:color="000000" w:themeColor="text1"/>
+          <w:left w:val="nil"/>
+          <w:bottom w:val="single" w:sz="8" w:space="0" w:color="000000" w:themeColor="text1"/>
+          <w:right w:val="nil"/>
+          <w:insideH w:val="nil"/>
+          <w:insideV w:val="nil"/>
+        </w:tcBorders>
+      </w:tcPr>
+    </w:tblStylePr>
+    <w:tblStylePr w:type="firstCol">
+      <w:rPr>
+        <w:b/>
+        <w:bCs/>
+      </w:rPr>
+    </w:tblStylePr>
+    <w:tblStylePr w:type="lastCol">
+      <w:rPr>
+        <w:b/>
+        <w:bCs/>
+      </w:rPr>
+    </w:tblStylePr>
+    <w:tblStylePr w:type="band1Vert">
+      <w:tblPr/>
+      <w:tcPr>
+        <w:tcBorders>
+          <w:left w:val="nil"/>
+          <w:right w:val="nil"/>
+          <w:insideH w:val="nil"/>
+          <w:insideV w:val="nil"/>
+        </w:tcBorders>
+        <w:shd w:val="clear" w:color="auto" w:fill="C0C0C0" w:themeFill="text1" w:themeFillTint="3F"/>
+      </w:tcPr>
+    </w:tblStylePr>
+    <w:tblStylePr w:type="band1Horz">
+      <w:tblPr/>
+      <w:tcPr>
+        <w:tcBorders>
+          <w:left w:val="nil"/>
+          <w:right w:val="nil"/>
+          <w:insideH w:val="nil"/>
+          <w:insideV w:val="nil"/>
+        </w:tcBorders>
+        <w:shd w:val="clear" w:color="auto" w:fill="C0C0C0" w:themeFill="text1" w:themeFillTint="3F"/>
+      </w:tcPr>
+    </w:tblStylePr>
+  </w:style>
+  <w:style w:type="table" w:styleId="1-1">
+    <w:name w:val="Medium Shading 1 Accent 1"/>
+    <w:basedOn w:val="a1"/>
+    <w:uiPriority w:val="63"/>
+    <w:rsid w:val="000C27EB"/>
+    <w:tblPr>
+      <w:tblStyleRowBandSize w:val="1"/>
+      <w:tblStyleColBandSize w:val="1"/>
+      <w:tblInd w:w="0" w:type="dxa"/>
+      <w:tblBorders>
+        <w:top w:val="single" w:sz="8" w:space="0" w:color="7BA0CD" w:themeColor="accent1" w:themeTint="BF"/>
+        <w:left w:val="single" w:sz="8" w:space="0" w:color="7BA0CD" w:themeColor="accent1" w:themeTint="BF"/>
+        <w:bottom w:val="single" w:sz="8" w:space="0" w:color="7BA0CD" w:themeColor="accent1" w:themeTint="BF"/>
+        <w:right w:val="single" w:sz="8" w:space="0" w:color="7BA0CD" w:themeColor="accent1" w:themeTint="BF"/>
+        <w:insideH w:val="single" w:sz="8" w:space="0" w:color="7BA0CD" w:themeColor="accent1" w:themeTint="BF"/>
+      </w:tblBorders>
+      <w:tblCellMar>
+        <w:top w:w="0" w:type="dxa"/>
+        <w:left w:w="108" w:type="dxa"/>
+        <w:bottom w:w="0" w:type="dxa"/>
+        <w:right w:w="108" w:type="dxa"/>
+      </w:tblCellMar>
+    </w:tblPr>
+    <w:tblStylePr w:type="firstRow">
+      <w:pPr>
+        <w:spacing w:before="0" w:after="0" w:line="240" w:lineRule="auto"/>
+      </w:pPr>
+      <w:rPr>
+        <w:b/>
+        <w:bCs/>
+        <w:color w:val="FFFFFF" w:themeColor="background1"/>
+      </w:rPr>
+      <w:tblPr/>
+      <w:tcPr>
+        <w:tcBorders>
+          <w:top w:val="single" w:sz="8" w:space="0" w:color="7BA0CD" w:themeColor="accent1" w:themeTint="BF"/>
+          <w:left w:val="single" w:sz="8" w:space="0" w:color="7BA0CD" w:themeColor="accent1" w:themeTint="BF"/>
+          <w:bottom w:val="single" w:sz="8" w:space="0" w:color="7BA0CD" w:themeColor="accent1" w:themeTint="BF"/>
+          <w:right w:val="single" w:sz="8" w:space="0" w:color="7BA0CD" w:themeColor="accent1" w:themeTint="BF"/>
+          <w:insideH w:val="nil"/>
+          <w:insideV w:val="nil"/>
+        </w:tcBorders>
+        <w:shd w:val="clear" w:color="auto" w:fill="4F81BD" w:themeFill="accent1"/>
+      </w:tcPr>
+    </w:tblStylePr>
+    <w:tblStylePr w:type="lastRow">
+      <w:pPr>
+        <w:spacing w:before="0" w:after="0" w:line="240" w:lineRule="auto"/>
+      </w:pPr>
+      <w:rPr>
+        <w:b/>
+        <w:bCs/>
+      </w:rPr>
+      <w:tblPr/>
+      <w:tcPr>
+        <w:tcBorders>
+          <w:top w:val="double" w:sz="6" w:space="0" w:color="7BA0CD" w:themeColor="accent1" w:themeTint="BF"/>
+          <w:left w:val="single" w:sz="8" w:space="0" w:color="7BA0CD" w:themeColor="accent1" w:themeTint="BF"/>
+          <w:bottom w:val="single" w:sz="8" w:space="0" w:color="7BA0CD" w:themeColor="accent1" w:themeTint="BF"/>
+          <w:right w:val="single" w:sz="8" w:space="0" w:color="7BA0CD" w:themeColor="accent1" w:themeTint="BF"/>
+          <w:insideH w:val="nil"/>
+          <w:insideV w:val="nil"/>
+        </w:tcBorders>
+      </w:tcPr>
+    </w:tblStylePr>
+    <w:tblStylePr w:type="firstCol">
+      <w:rPr>
+        <w:b/>
+        <w:bCs/>
+      </w:rPr>
+    </w:tblStylePr>
+    <w:tblStylePr w:type="lastCol">
+      <w:rPr>
+        <w:b/>
+        <w:bCs/>
+      </w:rPr>
+    </w:tblStylePr>
+    <w:tblStylePr w:type="band1Vert">
+      <w:tblPr/>
+      <w:tcPr>
+        <w:shd w:val="clear" w:color="auto" w:fill="D3DFEE" w:themeFill="accent1" w:themeFillTint="3F"/>
+      </w:tcPr>
+    </w:tblStylePr>
+    <w:tblStylePr w:type="band1Horz">
+      <w:tblPr/>
+      <w:tcPr>
+        <w:tcBorders>
+          <w:insideH w:val="nil"/>
+          <w:insideV w:val="nil"/>
+        </w:tcBorders>
+        <w:shd w:val="clear" w:color="auto" w:fill="D3DFEE" w:themeFill="accent1" w:themeFillTint="3F"/>
+      </w:tcPr>
+    </w:tblStylePr>
+    <w:tblStylePr w:type="band2Horz">
+      <w:tblPr/>
+      <w:tcPr>
+        <w:tcBorders>
+          <w:insideH w:val="nil"/>
+          <w:insideV w:val="nil"/>
+        </w:tcBorders>
+      </w:tcPr>
+    </w:tblStylePr>
   </w:style>
 </w:styles>
 </file>

--- a/doc/数据结构.docx
+++ b/doc/数据结构.docx
@@ -4,135 +4,110 @@
   <w:body>
     <w:p>
       <w:pPr>
-        <w:pStyle w:val="a8"/>
-        <w:jc w:val="left"/>
-        <w:rPr>
-          <w:rFonts w:ascii="Times New Roman" w:hAnsi="Times New Roman" w:cs="Times New Roman"/>
-          <w:b w:val="0"/>
-          <w:sz w:val="21"/>
-          <w:szCs w:val="21"/>
-        </w:rPr>
+        <w:widowControl/>
+        <w:jc w:val="center"/>
       </w:pPr>
     </w:p>
     <w:p>
       <w:pPr>
-        <w:pStyle w:val="a8"/>
+        <w:widowControl/>
         <w:jc w:val="left"/>
-        <w:rPr>
-          <w:rFonts w:ascii="Times New Roman" w:hAnsi="Times New Roman" w:cs="Times New Roman"/>
-          <w:b w:val="0"/>
-          <w:sz w:val="21"/>
-          <w:szCs w:val="21"/>
-        </w:rPr>
-      </w:pPr>
-      <w:r>
-        <w:rPr>
-          <w:rFonts w:ascii="Times New Roman" w:hAnsi="Times New Roman" w:cs="Times New Roman"/>
-          <w:b w:val="0"/>
-          <w:sz w:val="21"/>
-          <w:szCs w:val="21"/>
-        </w:rPr>
+      </w:pPr>
+      <w:r>
         <w:t>文档编号</w:t>
       </w:r>
       <w:r>
         <w:rPr>
-          <w:rFonts w:ascii="Times New Roman" w:hAnsi="Times New Roman" w:cs="Times New Roman" w:hint="eastAsia"/>
-          <w:b w:val="0"/>
-          <w:sz w:val="21"/>
-          <w:szCs w:val="21"/>
+          <w:rFonts w:hint="eastAsia"/>
         </w:rPr>
         <w:t xml:space="preserve"> SS-STG-002</w:t>
       </w:r>
-      <w:bookmarkStart w:id="0" w:name="_GoBack"/>
-      <w:bookmarkEnd w:id="0"/>
     </w:p>
     <w:p>
       <w:pPr>
-        <w:pStyle w:val="a8"/>
-        <w:rPr>
-          <w:rFonts w:ascii="Times New Roman" w:hAnsi="Times New Roman" w:cs="Times New Roman"/>
-          <w:b w:val="0"/>
-          <w:sz w:val="21"/>
-          <w:szCs w:val="21"/>
-        </w:rPr>
+        <w:widowControl/>
+        <w:jc w:val="center"/>
       </w:pPr>
     </w:p>
     <w:p>
       <w:pPr>
+        <w:widowControl/>
         <w:jc w:val="center"/>
-        <w:rPr>
-          <w:szCs w:val="21"/>
-        </w:rPr>
       </w:pPr>
     </w:p>
     <w:p>
       <w:pPr>
+        <w:widowControl/>
         <w:jc w:val="center"/>
-        <w:rPr>
-          <w:szCs w:val="21"/>
-        </w:rPr>
       </w:pPr>
     </w:p>
     <w:p>
       <w:pPr>
+        <w:widowControl/>
         <w:jc w:val="center"/>
-        <w:rPr>
-          <w:szCs w:val="21"/>
-        </w:rPr>
       </w:pPr>
     </w:p>
     <w:p>
       <w:pPr>
+        <w:widowControl/>
         <w:jc w:val="center"/>
         <w:rPr>
-          <w:szCs w:val="21"/>
+          <w:rFonts w:hint="eastAsia"/>
         </w:rPr>
       </w:pPr>
     </w:p>
     <w:p>
       <w:pPr>
+        <w:widowControl/>
         <w:jc w:val="center"/>
         <w:rPr>
-          <w:szCs w:val="21"/>
+          <w:rFonts w:hint="eastAsia"/>
         </w:rPr>
       </w:pPr>
     </w:p>
     <w:p>
       <w:pPr>
-        <w:pStyle w:val="a8"/>
-        <w:rPr>
-          <w:rFonts w:ascii="Times New Roman" w:hAnsi="Times New Roman" w:cs="Times New Roman"/>
-        </w:rPr>
-      </w:pPr>
-      <w:r>
-        <w:rPr>
-          <w:rFonts w:ascii="Times New Roman" w:hAnsi="Times New Roman" w:cs="Times New Roman"/>
-        </w:rPr>
-        <w:t xml:space="preserve">Sextant Tour Guide </w:t>
-      </w:r>
-      <w:r>
-        <w:rPr>
-          <w:rFonts w:ascii="Times New Roman" w:hAnsi="Times New Roman" w:cs="Times New Roman"/>
-        </w:rPr>
-        <w:t>软件设计报告</w:t>
-      </w:r>
+        <w:widowControl/>
+        <w:jc w:val="center"/>
+      </w:pPr>
     </w:p>
     <w:p>
       <w:pPr>
-        <w:pStyle w:val="a8"/>
-        <w:rPr>
-          <w:rFonts w:ascii="Times New Roman" w:hAnsi="Times New Roman" w:cs="Times New Roman"/>
-          <w:b w:val="0"/>
-          <w:sz w:val="21"/>
-          <w:szCs w:val="21"/>
-        </w:rPr>
+        <w:widowControl/>
+        <w:jc w:val="center"/>
       </w:pPr>
     </w:p>
     <w:p>
       <w:pPr>
+        <w:pStyle w:val="a8"/>
+        <w:rPr>
+          <w:rFonts w:ascii="Times New Roman" w:hAnsi="Times New Roman" w:cs="Times New Roman"/>
+        </w:rPr>
+      </w:pPr>
+      <w:r>
+        <w:rPr>
+          <w:rFonts w:ascii="Times New Roman" w:hAnsi="Times New Roman" w:cs="Times New Roman"/>
+        </w:rPr>
+        <w:t xml:space="preserve">Sextant Tour Guide </w:t>
+      </w:r>
+      <w:r>
+        <w:rPr>
+          <w:rFonts w:ascii="Times New Roman" w:hAnsi="Times New Roman" w:cs="Times New Roman"/>
+        </w:rPr>
+        <w:t>软件设计报告</w:t>
+      </w:r>
+    </w:p>
+    <w:p>
+      <w:pPr>
+        <w:widowControl/>
         <w:jc w:val="center"/>
-        <w:rPr>
-          <w:rFonts w:ascii="Times New Roman" w:eastAsia="宋体" w:hAnsi="Times New Roman" w:cs="Times New Roman"/>
+      </w:pPr>
+    </w:p>
+    <w:p>
+      <w:pPr>
+        <w:widowControl/>
+        <w:jc w:val="center"/>
+        <w:rPr>
           <w:b/>
           <w:sz w:val="52"/>
           <w:szCs w:val="52"/>
@@ -140,7 +115,6 @@
       </w:pPr>
       <w:r>
         <w:rPr>
-          <w:rFonts w:ascii="Times New Roman" w:eastAsia="宋体" w:hAnsi="Times New Roman" w:cs="Times New Roman"/>
           <w:b/>
           <w:sz w:val="52"/>
           <w:szCs w:val="52"/>
@@ -150,189 +124,157 @@
     </w:p>
     <w:p>
       <w:pPr>
-        <w:pStyle w:val="a8"/>
-        <w:rPr>
-          <w:rFonts w:ascii="Times New Roman" w:hAnsi="Times New Roman" w:cs="Times New Roman"/>
-          <w:b w:val="0"/>
-          <w:sz w:val="21"/>
-          <w:szCs w:val="21"/>
-        </w:rPr>
+        <w:widowControl/>
+        <w:jc w:val="center"/>
       </w:pPr>
     </w:p>
     <w:p>
       <w:pPr>
+        <w:widowControl/>
         <w:jc w:val="center"/>
-        <w:rPr>
-          <w:rFonts w:ascii="Times New Roman" w:eastAsia="宋体" w:hAnsi="Times New Roman" w:cs="Times New Roman"/>
-          <w:szCs w:val="21"/>
-        </w:rPr>
-      </w:pPr>
-      <w:r>
-        <w:rPr>
-          <w:rFonts w:ascii="Times New Roman" w:eastAsia="宋体" w:hAnsi="Times New Roman" w:cs="Times New Roman"/>
-          <w:szCs w:val="21"/>
-        </w:rPr>
+      </w:pPr>
+      <w:r>
         <w:t>版本</w:t>
       </w:r>
       <w:r>
-        <w:rPr>
-          <w:rFonts w:ascii="Times New Roman" w:eastAsia="宋体" w:hAnsi="Times New Roman" w:cs="Times New Roman"/>
-          <w:szCs w:val="21"/>
-        </w:rPr>
         <w:t xml:space="preserve"> </w:t>
       </w:r>
       <w:r>
         <w:rPr>
-          <w:rFonts w:ascii="Times New Roman" w:eastAsia="宋体" w:hAnsi="Times New Roman" w:cs="Times New Roman" w:hint="eastAsia"/>
-          <w:szCs w:val="21"/>
+          <w:rFonts w:hint="eastAsia"/>
         </w:rPr>
         <w:t>0.1</w:t>
       </w:r>
       <w:r>
         <w:rPr>
-          <w:rFonts w:ascii="Times New Roman" w:eastAsia="宋体" w:hAnsi="Times New Roman" w:cs="Times New Roman" w:hint="eastAsia"/>
-          <w:szCs w:val="21"/>
+          <w:rFonts w:hint="eastAsia"/>
         </w:rPr>
         <w:t xml:space="preserve">.0 </w:t>
       </w:r>
       <w:r>
-        <w:rPr>
-          <w:rFonts w:ascii="Times New Roman" w:eastAsia="宋体" w:hAnsi="Times New Roman" w:cs="Times New Roman"/>
-          <w:szCs w:val="21"/>
-        </w:rPr>
         <w:t>（第</w:t>
       </w:r>
       <w:r>
-        <w:rPr>
-          <w:rFonts w:ascii="Times New Roman" w:eastAsia="宋体" w:hAnsi="Times New Roman" w:cs="Times New Roman"/>
-          <w:szCs w:val="21"/>
-        </w:rPr>
         <w:t>1</w:t>
       </w:r>
       <w:r>
-        <w:rPr>
-          <w:rFonts w:ascii="Times New Roman" w:eastAsia="宋体" w:hAnsi="Times New Roman" w:cs="Times New Roman"/>
-          <w:szCs w:val="21"/>
-        </w:rPr>
         <w:t>稿）</w:t>
       </w:r>
     </w:p>
     <w:p>
       <w:pPr>
-        <w:pStyle w:val="a8"/>
-        <w:rPr>
-          <w:rFonts w:ascii="Times New Roman" w:hAnsi="Times New Roman" w:cs="Times New Roman"/>
-          <w:b w:val="0"/>
-          <w:sz w:val="21"/>
-          <w:szCs w:val="21"/>
-        </w:rPr>
+        <w:widowControl/>
+        <w:jc w:val="center"/>
       </w:pPr>
     </w:p>
     <w:p>
       <w:pPr>
-        <w:pStyle w:val="a8"/>
-        <w:rPr>
-          <w:rFonts w:ascii="Times New Roman" w:hAnsi="Times New Roman" w:cs="Times New Roman"/>
-          <w:b w:val="0"/>
-          <w:sz w:val="21"/>
-          <w:szCs w:val="21"/>
-        </w:rPr>
+        <w:widowControl/>
+        <w:jc w:val="center"/>
       </w:pPr>
     </w:p>
     <w:p>
       <w:pPr>
-        <w:pStyle w:val="a8"/>
-        <w:rPr>
-          <w:rFonts w:ascii="Times New Roman" w:hAnsi="Times New Roman" w:cs="Times New Roman"/>
-          <w:b w:val="0"/>
-          <w:sz w:val="21"/>
-          <w:szCs w:val="21"/>
-        </w:rPr>
+        <w:widowControl/>
+        <w:jc w:val="center"/>
       </w:pPr>
     </w:p>
     <w:p>
       <w:pPr>
-        <w:pStyle w:val="a8"/>
-        <w:rPr>
-          <w:rFonts w:ascii="Times New Roman" w:hAnsi="Times New Roman" w:cs="Times New Roman"/>
-          <w:b w:val="0"/>
-          <w:sz w:val="21"/>
-          <w:szCs w:val="21"/>
-        </w:rPr>
+        <w:widowControl/>
+        <w:jc w:val="center"/>
       </w:pPr>
     </w:p>
     <w:p>
       <w:pPr>
-        <w:pStyle w:val="a8"/>
-        <w:rPr>
-          <w:rFonts w:ascii="Times New Roman" w:hAnsi="Times New Roman" w:cs="Times New Roman"/>
-          <w:b w:val="0"/>
-          <w:sz w:val="21"/>
-          <w:szCs w:val="21"/>
-        </w:rPr>
+        <w:widowControl/>
+        <w:jc w:val="center"/>
       </w:pPr>
     </w:p>
     <w:p>
       <w:pPr>
+        <w:widowControl/>
         <w:jc w:val="center"/>
-        <w:rPr>
-          <w:szCs w:val="21"/>
-        </w:rPr>
       </w:pPr>
     </w:p>
     <w:p>
       <w:pPr>
-        <w:pStyle w:val="a8"/>
-        <w:rPr>
-          <w:rFonts w:ascii="Times New Roman" w:hAnsi="Times New Roman" w:cs="Times New Roman"/>
-          <w:b w:val="0"/>
-          <w:sz w:val="21"/>
-          <w:szCs w:val="21"/>
-        </w:rPr>
+        <w:widowControl/>
+        <w:jc w:val="center"/>
       </w:pPr>
     </w:p>
     <w:p>
       <w:pPr>
+        <w:widowControl/>
         <w:jc w:val="center"/>
-        <w:rPr>
-          <w:szCs w:val="21"/>
-        </w:rPr>
       </w:pPr>
     </w:p>
     <w:p>
       <w:pPr>
-        <w:pStyle w:val="a8"/>
-        <w:rPr>
-          <w:rFonts w:ascii="Times New Roman" w:hAnsi="Times New Roman" w:cs="Times New Roman"/>
-          <w:b w:val="0"/>
-          <w:sz w:val="21"/>
-          <w:szCs w:val="21"/>
-        </w:rPr>
+        <w:widowControl/>
+        <w:jc w:val="center"/>
       </w:pPr>
     </w:p>
     <w:p>
       <w:pPr>
-        <w:pStyle w:val="a8"/>
-        <w:rPr>
-          <w:rFonts w:ascii="Times New Roman" w:hAnsi="Times New Roman" w:cs="Times New Roman"/>
-          <w:b w:val="0"/>
-          <w:sz w:val="21"/>
-          <w:szCs w:val="21"/>
-        </w:rPr>
+        <w:widowControl/>
+        <w:jc w:val="center"/>
       </w:pPr>
     </w:p>
     <w:p>
       <w:pPr>
+        <w:widowControl/>
         <w:jc w:val="center"/>
-        <w:rPr>
-          <w:rFonts w:ascii="Times New Roman" w:eastAsia="宋体" w:hAnsi="Times New Roman" w:cs="Times New Roman"/>
+      </w:pPr>
+    </w:p>
+    <w:p>
+      <w:pPr>
+        <w:widowControl/>
+        <w:jc w:val="center"/>
+      </w:pPr>
+    </w:p>
+    <w:p>
+      <w:pPr>
+        <w:widowControl/>
+        <w:jc w:val="center"/>
+      </w:pPr>
+    </w:p>
+    <w:p>
+      <w:pPr>
+        <w:widowControl/>
+        <w:jc w:val="center"/>
+      </w:pPr>
+    </w:p>
+    <w:p>
+      <w:pPr>
+        <w:widowControl/>
+        <w:jc w:val="center"/>
+      </w:pPr>
+    </w:p>
+    <w:p>
+      <w:pPr>
+        <w:widowControl/>
+        <w:jc w:val="center"/>
+      </w:pPr>
+    </w:p>
+    <w:p>
+      <w:pPr>
+        <w:widowControl/>
+        <w:jc w:val="center"/>
+      </w:pPr>
+    </w:p>
+    <w:p>
+      <w:pPr>
+        <w:widowControl/>
+        <w:jc w:val="center"/>
+        <w:rPr>
           <w:sz w:val="32"/>
           <w:szCs w:val="32"/>
         </w:rPr>
       </w:pPr>
       <w:r>
         <w:rPr>
-          <w:rFonts w:ascii="Times New Roman" w:eastAsia="宋体" w:hAnsi="Times New Roman" w:cs="Times New Roman" w:hint="eastAsia"/>
+          <w:rFonts w:hint="eastAsia"/>
           <w:sz w:val="32"/>
           <w:szCs w:val="32"/>
         </w:rPr>
@@ -341,16 +283,16 @@
     </w:p>
     <w:p>
       <w:pPr>
+        <w:widowControl/>
         <w:jc w:val="center"/>
         <w:rPr>
-          <w:rFonts w:ascii="Times New Roman" w:eastAsia="宋体" w:hAnsi="Times New Roman" w:cs="Times New Roman"/>
           <w:sz w:val="32"/>
           <w:szCs w:val="32"/>
         </w:rPr>
       </w:pPr>
       <w:r>
         <w:rPr>
-          <w:rFonts w:ascii="Times New Roman" w:eastAsia="宋体" w:hAnsi="Times New Roman" w:cs="Times New Roman" w:hint="eastAsia"/>
+          <w:rFonts w:hint="eastAsia"/>
           <w:sz w:val="32"/>
           <w:szCs w:val="32"/>
         </w:rPr>
@@ -1091,6 +1033,12 @@
               </w:rPr>
               <w:t>ID</w:t>
             </w:r>
+            <w:r>
+              <w:rPr>
+                <w:rFonts w:ascii="Times New Roman" w:eastAsia="宋体" w:hAnsi="Times New Roman" w:cs="Times New Roman" w:hint="eastAsia"/>
+              </w:rPr>
+              <w:t>。主键，非空，唯一</w:t>
+            </w:r>
           </w:p>
         </w:tc>
       </w:tr>
@@ -1164,7 +1112,25 @@
               <w:rPr>
                 <w:rFonts w:ascii="Times New Roman" w:eastAsia="宋体" w:hAnsi="Times New Roman" w:cs="Times New Roman"/>
               </w:rPr>
-              <w:t>唯一。国家名称</w:t>
+              <w:t>国家名称</w:t>
+            </w:r>
+            <w:r>
+              <w:rPr>
+                <w:rFonts w:ascii="Times New Roman" w:eastAsia="宋体" w:hAnsi="Times New Roman" w:cs="Times New Roman" w:hint="eastAsia"/>
+              </w:rPr>
+              <w:t>。</w:t>
+            </w:r>
+            <w:r>
+              <w:rPr>
+                <w:rFonts w:ascii="Times New Roman" w:eastAsia="宋体" w:hAnsi="Times New Roman" w:cs="Times New Roman" w:hint="eastAsia"/>
+              </w:rPr>
+              <w:t>非空，</w:t>
+            </w:r>
+            <w:r>
+              <w:rPr>
+                <w:rFonts w:ascii="Times New Roman" w:eastAsia="宋体" w:hAnsi="Times New Roman" w:cs="Times New Roman"/>
+              </w:rPr>
+              <w:t>唯一。</w:t>
             </w:r>
           </w:p>
         </w:tc>
@@ -1420,6 +1386,12 @@
               </w:rPr>
               <w:t>ID</w:t>
             </w:r>
+            <w:r>
+              <w:rPr>
+                <w:rFonts w:ascii="Times New Roman" w:eastAsia="宋体" w:hAnsi="Times New Roman" w:cs="Times New Roman" w:hint="eastAsia"/>
+              </w:rPr>
+              <w:t>。主键，非空，唯一</w:t>
+            </w:r>
           </w:p>
         </w:tc>
       </w:tr>
@@ -1493,7 +1465,19 @@
               <w:rPr>
                 <w:rFonts w:ascii="Times New Roman" w:eastAsia="宋体" w:hAnsi="Times New Roman" w:cs="Times New Roman"/>
               </w:rPr>
-              <w:t>唯一。省份名称</w:t>
+              <w:t>省份名称</w:t>
+            </w:r>
+            <w:r>
+              <w:rPr>
+                <w:rFonts w:ascii="Times New Roman" w:eastAsia="宋体" w:hAnsi="Times New Roman" w:cs="Times New Roman" w:hint="eastAsia"/>
+              </w:rPr>
+              <w:t>。非空，</w:t>
+            </w:r>
+            <w:r>
+              <w:rPr>
+                <w:rFonts w:ascii="Times New Roman" w:eastAsia="宋体" w:hAnsi="Times New Roman" w:cs="Times New Roman"/>
+              </w:rPr>
+              <w:t>唯一</w:t>
             </w:r>
           </w:p>
         </w:tc>
@@ -1840,6 +1824,12 @@
               </w:rPr>
               <w:t>ID</w:t>
             </w:r>
+            <w:r>
+              <w:rPr>
+                <w:rFonts w:ascii="Times New Roman" w:eastAsia="宋体" w:hAnsi="Times New Roman" w:cs="Times New Roman" w:hint="eastAsia"/>
+              </w:rPr>
+              <w:t>。主键，非空，唯一</w:t>
+            </w:r>
           </w:p>
         </w:tc>
       </w:tr>
@@ -1909,11 +1899,25 @@
                 <w:rFonts w:ascii="Times New Roman" w:eastAsia="宋体" w:hAnsi="Times New Roman" w:cs="Times New Roman"/>
               </w:rPr>
             </w:pPr>
-            <w:r>
-              <w:rPr>
-                <w:rFonts w:ascii="Times New Roman" w:eastAsia="宋体" w:hAnsi="Times New Roman" w:cs="Times New Roman"/>
-              </w:rPr>
-              <w:t>唯一。城市名称</w:t>
+            <w:bookmarkStart w:id="0" w:name="_GoBack"/>
+            <w:bookmarkEnd w:id="0"/>
+            <w:r>
+              <w:rPr>
+                <w:rFonts w:ascii="Times New Roman" w:eastAsia="宋体" w:hAnsi="Times New Roman" w:cs="Times New Roman"/>
+              </w:rPr>
+              <w:t>城市名称</w:t>
+            </w:r>
+            <w:r>
+              <w:rPr>
+                <w:rFonts w:ascii="Times New Roman" w:eastAsia="宋体" w:hAnsi="Times New Roman" w:cs="Times New Roman" w:hint="eastAsia"/>
+              </w:rPr>
+              <w:t>。非空，</w:t>
+            </w:r>
+            <w:r>
+              <w:rPr>
+                <w:rFonts w:ascii="Times New Roman" w:eastAsia="宋体" w:hAnsi="Times New Roman" w:cs="Times New Roman"/>
+              </w:rPr>
+              <w:t>唯一</w:t>
             </w:r>
           </w:p>
         </w:tc>
@@ -4802,34 +4806,24 @@
           <w:sz w:val="21"/>
           <w:szCs w:val="21"/>
         </w:rPr>
-        <w:t>旅游</w:t>
-      </w:r>
-      <w:proofErr w:type="gramStart"/>
+        <w:t>旅游行程</w:t>
+      </w:r>
+      <w:r>
+        <w:rPr>
+          <w:rFonts w:ascii="Times New Roman" w:eastAsia="宋体" w:hAnsi="宋体" w:cs="Times New Roman" w:hint="eastAsia"/>
+          <w:sz w:val="21"/>
+          <w:szCs w:val="21"/>
+        </w:rPr>
+        <w:t>子</w:t>
+      </w:r>
       <w:r>
         <w:rPr>
           <w:rFonts w:ascii="Times New Roman" w:eastAsia="宋体" w:hAnsi="宋体" w:cs="Times New Roman"/>
           <w:sz w:val="21"/>
           <w:szCs w:val="21"/>
         </w:rPr>
-        <w:t>行程</w:t>
-      </w:r>
-      <w:r>
-        <w:rPr>
-          <w:rFonts w:ascii="Times New Roman" w:eastAsia="宋体" w:hAnsi="宋体" w:cs="Times New Roman" w:hint="eastAsia"/>
-          <w:sz w:val="21"/>
-          <w:szCs w:val="21"/>
-        </w:rPr>
-        <w:t>子</w:t>
-      </w:r>
-      <w:r>
-        <w:rPr>
-          <w:rFonts w:ascii="Times New Roman" w:eastAsia="宋体" w:hAnsi="宋体" w:cs="Times New Roman"/>
-          <w:sz w:val="21"/>
-          <w:szCs w:val="21"/>
-        </w:rPr>
         <w:t>表</w:t>
       </w:r>
-      <w:proofErr w:type="gramEnd"/>
       <w:r>
         <w:rPr>
           <w:rFonts w:ascii="Times New Roman" w:eastAsia="宋体" w:hAnsi="宋体" w:cs="Times New Roman"/>
@@ -7068,16 +7062,15 @@
           <w:sz w:val="21"/>
           <w:szCs w:val="21"/>
         </w:rPr>
-        <w:t>用户</w:t>
-      </w:r>
-      <w:proofErr w:type="gramStart"/>
+        <w:t>用户收藏</w:t>
+      </w:r>
       <w:r>
         <w:rPr>
           <w:rFonts w:ascii="Times New Roman" w:eastAsia="宋体" w:hAnsi="宋体" w:cs="Times New Roman"/>
           <w:sz w:val="21"/>
           <w:szCs w:val="21"/>
         </w:rPr>
-        <w:t>收藏</w:t>
+        <w:t>夹</w:t>
       </w:r>
       <w:r>
         <w:rPr>
@@ -7085,17 +7078,8 @@
           <w:sz w:val="21"/>
           <w:szCs w:val="21"/>
         </w:rPr>
-        <w:t>夹</w:t>
-      </w:r>
-      <w:r>
-        <w:rPr>
-          <w:rFonts w:ascii="Times New Roman" w:eastAsia="宋体" w:hAnsi="宋体" w:cs="Times New Roman"/>
-          <w:sz w:val="21"/>
-          <w:szCs w:val="21"/>
-        </w:rPr>
         <w:t>表</w:t>
       </w:r>
-      <w:proofErr w:type="gramEnd"/>
       <w:r>
         <w:rPr>
           <w:rFonts w:ascii="Times New Roman" w:eastAsia="宋体" w:hAnsi="宋体" w:cs="Times New Roman"/>

--- a/doc/数据结构.docx
+++ b/doc/数据结构.docx
@@ -51,18 +51,12 @@
       <w:pPr>
         <w:widowControl/>
         <w:jc w:val="center"/>
-        <w:rPr>
-          <w:rFonts w:hint="eastAsia"/>
-        </w:rPr>
       </w:pPr>
     </w:p>
     <w:p>
       <w:pPr>
         <w:widowControl/>
         <w:jc w:val="center"/>
-        <w:rPr>
-          <w:rFonts w:hint="eastAsia"/>
-        </w:rPr>
       </w:pPr>
     </w:p>
     <w:p>
@@ -1118,13 +1112,7 @@
               <w:rPr>
                 <w:rFonts w:ascii="Times New Roman" w:eastAsia="宋体" w:hAnsi="Times New Roman" w:cs="Times New Roman" w:hint="eastAsia"/>
               </w:rPr>
-              <w:t>。</w:t>
-            </w:r>
-            <w:r>
-              <w:rPr>
-                <w:rFonts w:ascii="Times New Roman" w:eastAsia="宋体" w:hAnsi="Times New Roman" w:cs="Times New Roman" w:hint="eastAsia"/>
-              </w:rPr>
-              <w:t>非空，</w:t>
+              <w:t>。非空，</w:t>
             </w:r>
             <w:r>
               <w:rPr>
@@ -1899,8 +1887,6 @@
                 <w:rFonts w:ascii="Times New Roman" w:eastAsia="宋体" w:hAnsi="Times New Roman" w:cs="Times New Roman"/>
               </w:rPr>
             </w:pPr>
-            <w:bookmarkStart w:id="0" w:name="_GoBack"/>
-            <w:bookmarkEnd w:id="0"/>
             <w:r>
               <w:rPr>
                 <w:rFonts w:ascii="Times New Roman" w:eastAsia="宋体" w:hAnsi="Times New Roman" w:cs="Times New Roman"/>
@@ -4806,7 +4792,16 @@
           <w:sz w:val="21"/>
           <w:szCs w:val="21"/>
         </w:rPr>
-        <w:t>旅游行程</w:t>
+        <w:t>旅游</w:t>
+      </w:r>
+      <w:proofErr w:type="gramStart"/>
+      <w:r>
+        <w:rPr>
+          <w:rFonts w:ascii="Times New Roman" w:eastAsia="宋体" w:hAnsi="宋体" w:cs="Times New Roman"/>
+          <w:sz w:val="21"/>
+          <w:szCs w:val="21"/>
+        </w:rPr>
+        <w:t>行程</w:t>
       </w:r>
       <w:r>
         <w:rPr>
@@ -4824,6 +4819,7 @@
         </w:rPr>
         <w:t>表</w:t>
       </w:r>
+      <w:proofErr w:type="gramEnd"/>
       <w:r>
         <w:rPr>
           <w:rFonts w:ascii="Times New Roman" w:eastAsia="宋体" w:hAnsi="宋体" w:cs="Times New Roman"/>
@@ -5956,6 +5952,12 @@
               </w:rPr>
               <w:t>ID</w:t>
             </w:r>
+            <w:r>
+              <w:rPr>
+                <w:rFonts w:ascii="Times New Roman" w:eastAsia="宋体" w:hAnsi="Times New Roman" w:cs="Times New Roman" w:hint="eastAsia"/>
+              </w:rPr>
+              <w:t>（是否冗余，待定）</w:t>
+            </w:r>
           </w:p>
         </w:tc>
       </w:tr>
@@ -6124,6 +6126,89 @@
               </w:rPr>
               <w:t>ID</w:t>
             </w:r>
+          </w:p>
+        </w:tc>
+      </w:tr>
+      <w:tr>
+        <w:tc>
+          <w:tcPr>
+            <w:tcW w:w="2268" w:type="dxa"/>
+          </w:tcPr>
+          <w:p>
+            <w:pPr>
+              <w:rPr>
+                <w:rFonts w:ascii="Times New Roman" w:eastAsia="宋体" w:hAnsi="Times New Roman" w:cs="Times New Roman"/>
+              </w:rPr>
+            </w:pPr>
+            <w:r>
+              <w:rPr>
+                <w:rFonts w:ascii="Times New Roman" w:eastAsia="宋体" w:hAnsi="Times New Roman" w:cs="Times New Roman"/>
+              </w:rPr>
+              <w:t>SIGHTS_ID</w:t>
+            </w:r>
+          </w:p>
+        </w:tc>
+        <w:tc>
+          <w:tcPr>
+            <w:tcW w:w="1701" w:type="dxa"/>
+          </w:tcPr>
+          <w:p>
+            <w:pPr>
+              <w:rPr>
+                <w:rFonts w:ascii="Times New Roman" w:eastAsia="宋体" w:hAnsi="Times New Roman" w:cs="Times New Roman"/>
+              </w:rPr>
+            </w:pPr>
+            <w:r>
+              <w:rPr>
+                <w:rFonts w:ascii="Times New Roman" w:eastAsia="宋体" w:hAnsi="Times New Roman" w:cs="Times New Roman"/>
+              </w:rPr>
+              <w:t>TEXT</w:t>
+            </w:r>
+          </w:p>
+        </w:tc>
+        <w:tc>
+          <w:tcPr>
+            <w:tcW w:w="818" w:type="dxa"/>
+          </w:tcPr>
+          <w:p>
+            <w:pPr>
+              <w:jc w:val="right"/>
+              <w:rPr>
+                <w:rFonts w:ascii="Times New Roman" w:eastAsia="宋体" w:hAnsi="Times New Roman" w:cs="Times New Roman"/>
+              </w:rPr>
+            </w:pPr>
+          </w:p>
+        </w:tc>
+        <w:tc>
+          <w:tcPr>
+            <w:tcW w:w="3577" w:type="dxa"/>
+          </w:tcPr>
+          <w:p>
+            <w:pPr>
+              <w:rPr>
+                <w:rFonts w:ascii="Times New Roman" w:eastAsia="宋体" w:hAnsi="Times New Roman" w:cs="Times New Roman"/>
+              </w:rPr>
+            </w:pPr>
+            <w:r>
+              <w:rPr>
+                <w:rFonts w:ascii="Times New Roman" w:eastAsia="宋体" w:hAnsi="Times New Roman" w:cs="Times New Roman"/>
+              </w:rPr>
+              <w:t>景点</w:t>
+            </w:r>
+            <w:r>
+              <w:rPr>
+                <w:rFonts w:ascii="Times New Roman" w:eastAsia="宋体" w:hAnsi="Times New Roman" w:cs="Times New Roman"/>
+              </w:rPr>
+              <w:t>ID</w:t>
+            </w:r>
+            <w:r>
+              <w:rPr>
+                <w:rFonts w:ascii="Times New Roman" w:eastAsia="宋体" w:hAnsi="Times New Roman" w:cs="Times New Roman" w:hint="eastAsia"/>
+              </w:rPr>
+              <w:t>（是否冗余，待定）</w:t>
+            </w:r>
+            <w:bookmarkStart w:id="0" w:name="_GoBack"/>
+            <w:bookmarkEnd w:id="0"/>
           </w:p>
         </w:tc>
       </w:tr>
@@ -7062,15 +7147,16 @@
           <w:sz w:val="21"/>
           <w:szCs w:val="21"/>
         </w:rPr>
-        <w:t>用户收藏</w:t>
-      </w:r>
+        <w:t>用户</w:t>
+      </w:r>
+      <w:proofErr w:type="gramStart"/>
       <w:r>
         <w:rPr>
           <w:rFonts w:ascii="Times New Roman" w:eastAsia="宋体" w:hAnsi="宋体" w:cs="Times New Roman"/>
           <w:sz w:val="21"/>
           <w:szCs w:val="21"/>
         </w:rPr>
-        <w:t>夹</w:t>
+        <w:t>收藏</w:t>
       </w:r>
       <w:r>
         <w:rPr>
@@ -7078,8 +7164,17 @@
           <w:sz w:val="21"/>
           <w:szCs w:val="21"/>
         </w:rPr>
+        <w:t>夹</w:t>
+      </w:r>
+      <w:r>
+        <w:rPr>
+          <w:rFonts w:ascii="Times New Roman" w:eastAsia="宋体" w:hAnsi="宋体" w:cs="Times New Roman"/>
+          <w:sz w:val="21"/>
+          <w:szCs w:val="21"/>
+        </w:rPr>
         <w:t>表</w:t>
       </w:r>
+      <w:proofErr w:type="gramEnd"/>
       <w:r>
         <w:rPr>
           <w:rFonts w:ascii="Times New Roman" w:eastAsia="宋体" w:hAnsi="宋体" w:cs="Times New Roman"/>
@@ -8220,7 +8315,6 @@
           <w:sz w:val="21"/>
           <w:szCs w:val="21"/>
         </w:rPr>
-        <w:lastRenderedPageBreak/>
         <w:t>照片留言表</w:t>
       </w:r>
       <w:r>

--- a/doc/数据结构.docx
+++ b/doc/数据结构.docx
@@ -434,7 +434,7 @@
               <w:rPr>
                 <w:rFonts w:hint="eastAsia"/>
               </w:rPr>
-              <w:t>0.1.0</w:t>
+              <w:t>0.1</w:t>
             </w:r>
           </w:p>
         </w:tc>
@@ -506,6 +506,12 @@
               <w:widowControl/>
               <w:jc w:val="left"/>
             </w:pPr>
+            <w:r>
+              <w:rPr>
+                <w:rFonts w:hint="eastAsia"/>
+              </w:rPr>
+              <w:t>1.0</w:t>
+            </w:r>
           </w:p>
         </w:tc>
         <w:tc>
@@ -517,6 +523,12 @@
               <w:widowControl/>
               <w:jc w:val="left"/>
             </w:pPr>
+            <w:r>
+              <w:rPr>
+                <w:rFonts w:hint="eastAsia"/>
+              </w:rPr>
+              <w:t>2013/03/16</w:t>
+            </w:r>
           </w:p>
         </w:tc>
         <w:tc>
@@ -527,7 +539,16 @@
             <w:pPr>
               <w:widowControl/>
               <w:jc w:val="left"/>
-            </w:pPr>
+              <w:rPr>
+                <w:rFonts w:hint="eastAsia"/>
+              </w:rPr>
+            </w:pPr>
+            <w:r>
+              <w:rPr>
+                <w:rFonts w:hint="eastAsia"/>
+              </w:rPr>
+              <w:t>郭旭</w:t>
+            </w:r>
           </w:p>
         </w:tc>
         <w:tc>
@@ -539,6 +560,14 @@
               <w:widowControl/>
               <w:jc w:val="left"/>
             </w:pPr>
+            <w:r>
+              <w:rPr>
+                <w:rFonts w:hint="eastAsia"/>
+              </w:rPr>
+              <w:t>修改</w:t>
+            </w:r>
+            <w:bookmarkStart w:id="0" w:name="_GoBack"/>
+            <w:bookmarkEnd w:id="0"/>
           </w:p>
         </w:tc>
       </w:tr>
@@ -4792,34 +4821,24 @@
           <w:sz w:val="21"/>
           <w:szCs w:val="21"/>
         </w:rPr>
-        <w:t>旅游</w:t>
-      </w:r>
-      <w:proofErr w:type="gramStart"/>
+        <w:t>旅游行程</w:t>
+      </w:r>
+      <w:r>
+        <w:rPr>
+          <w:rFonts w:ascii="Times New Roman" w:eastAsia="宋体" w:hAnsi="宋体" w:cs="Times New Roman" w:hint="eastAsia"/>
+          <w:sz w:val="21"/>
+          <w:szCs w:val="21"/>
+        </w:rPr>
+        <w:t>子</w:t>
+      </w:r>
       <w:r>
         <w:rPr>
           <w:rFonts w:ascii="Times New Roman" w:eastAsia="宋体" w:hAnsi="宋体" w:cs="Times New Roman"/>
           <w:sz w:val="21"/>
           <w:szCs w:val="21"/>
         </w:rPr>
-        <w:t>行程</w:t>
-      </w:r>
-      <w:r>
-        <w:rPr>
-          <w:rFonts w:ascii="Times New Roman" w:eastAsia="宋体" w:hAnsi="宋体" w:cs="Times New Roman" w:hint="eastAsia"/>
-          <w:sz w:val="21"/>
-          <w:szCs w:val="21"/>
-        </w:rPr>
-        <w:t>子</w:t>
-      </w:r>
-      <w:r>
-        <w:rPr>
-          <w:rFonts w:ascii="Times New Roman" w:eastAsia="宋体" w:hAnsi="宋体" w:cs="Times New Roman"/>
-          <w:sz w:val="21"/>
-          <w:szCs w:val="21"/>
-        </w:rPr>
         <w:t>表</w:t>
       </w:r>
-      <w:proofErr w:type="gramEnd"/>
       <w:r>
         <w:rPr>
           <w:rFonts w:ascii="Times New Roman" w:eastAsia="宋体" w:hAnsi="宋体" w:cs="Times New Roman"/>
@@ -6207,8 +6226,75 @@
               </w:rPr>
               <w:t>（是否冗余，待定）</w:t>
             </w:r>
-            <w:bookmarkStart w:id="0" w:name="_GoBack"/>
-            <w:bookmarkEnd w:id="0"/>
+          </w:p>
+        </w:tc>
+      </w:tr>
+      <w:tr>
+        <w:tc>
+          <w:tcPr>
+            <w:tcW w:w="2268" w:type="dxa"/>
+          </w:tcPr>
+          <w:p>
+            <w:pPr>
+              <w:rPr>
+                <w:rFonts w:ascii="Times New Roman" w:eastAsia="宋体" w:hAnsi="Times New Roman" w:cs="Times New Roman"/>
+              </w:rPr>
+            </w:pPr>
+            <w:r>
+              <w:rPr>
+                <w:rFonts w:ascii="Times New Roman" w:eastAsia="宋体" w:hAnsi="Times New Roman" w:cs="Times New Roman" w:hint="eastAsia"/>
+              </w:rPr>
+              <w:t>TITLE</w:t>
+            </w:r>
+          </w:p>
+        </w:tc>
+        <w:tc>
+          <w:tcPr>
+            <w:tcW w:w="1701" w:type="dxa"/>
+          </w:tcPr>
+          <w:p>
+            <w:pPr>
+              <w:rPr>
+                <w:rFonts w:ascii="Times New Roman" w:eastAsia="宋体" w:hAnsi="Times New Roman" w:cs="Times New Roman"/>
+              </w:rPr>
+            </w:pPr>
+            <w:r>
+              <w:rPr>
+                <w:rFonts w:ascii="Times New Roman" w:eastAsia="宋体" w:hAnsi="Times New Roman" w:cs="Times New Roman" w:hint="eastAsia"/>
+              </w:rPr>
+              <w:t>TEXT</w:t>
+            </w:r>
+          </w:p>
+        </w:tc>
+        <w:tc>
+          <w:tcPr>
+            <w:tcW w:w="818" w:type="dxa"/>
+          </w:tcPr>
+          <w:p>
+            <w:pPr>
+              <w:jc w:val="right"/>
+              <w:rPr>
+                <w:rFonts w:ascii="Times New Roman" w:eastAsia="宋体" w:hAnsi="Times New Roman" w:cs="Times New Roman"/>
+              </w:rPr>
+            </w:pPr>
+          </w:p>
+        </w:tc>
+        <w:tc>
+          <w:tcPr>
+            <w:tcW w:w="3577" w:type="dxa"/>
+          </w:tcPr>
+          <w:p>
+            <w:pPr>
+              <w:rPr>
+                <w:rFonts w:ascii="Times New Roman" w:eastAsia="宋体" w:hAnsi="Times New Roman" w:cs="Times New Roman" w:hint="eastAsia"/>
+              </w:rPr>
+            </w:pPr>
+            <w:r>
+              <w:rPr>
+                <w:rFonts w:ascii="Times New Roman" w:eastAsia="宋体" w:hAnsi="Times New Roman" w:cs="Times New Roman" w:hint="eastAsia"/>
+              </w:rPr>
+              <w:t>日志标题</w:t>
+            </w:r>
           </w:p>
         </w:tc>
       </w:tr>
@@ -6733,7 +6819,7 @@
               <w:rPr>
                 <w:rFonts w:ascii="Times New Roman" w:eastAsia="宋体" w:hAnsi="Times New Roman" w:cs="Times New Roman" w:hint="eastAsia"/>
               </w:rPr>
-              <w:t>BLOG</w:t>
+              <w:t>TOUR</w:t>
             </w:r>
             <w:r>
               <w:rPr>
@@ -6788,7 +6874,7 @@
               <w:rPr>
                 <w:rFonts w:ascii="Times New Roman" w:eastAsia="宋体" w:hAnsi="Times New Roman" w:cs="Times New Roman" w:hint="eastAsia"/>
               </w:rPr>
-              <w:t>日志</w:t>
+              <w:t>旅行</w:t>
             </w:r>
             <w:r>
               <w:rPr>
@@ -6799,6 +6885,87 @@
             <w:r>
               <w:rPr>
                 <w:rFonts w:ascii="Times New Roman" w:eastAsia="宋体" w:hAnsi="Times New Roman" w:cs="Times New Roman"/>
+              </w:rPr>
+              <w:t>，可空</w:t>
+            </w:r>
+          </w:p>
+        </w:tc>
+      </w:tr>
+      <w:tr>
+        <w:tc>
+          <w:tcPr>
+            <w:tcW w:w="2268" w:type="dxa"/>
+          </w:tcPr>
+          <w:p>
+            <w:pPr>
+              <w:rPr>
+                <w:rFonts w:ascii="Times New Roman" w:eastAsia="宋体" w:hAnsi="Times New Roman" w:cs="Times New Roman"/>
+              </w:rPr>
+            </w:pPr>
+            <w:r>
+              <w:rPr>
+                <w:rFonts w:ascii="Times New Roman" w:eastAsia="宋体" w:hAnsi="Times New Roman" w:cs="Times New Roman" w:hint="eastAsia"/>
+              </w:rPr>
+              <w:t>SUB_TOUR_ID</w:t>
+            </w:r>
+          </w:p>
+        </w:tc>
+        <w:tc>
+          <w:tcPr>
+            <w:tcW w:w="1701" w:type="dxa"/>
+          </w:tcPr>
+          <w:p>
+            <w:pPr>
+              <w:rPr>
+                <w:rFonts w:ascii="Times New Roman" w:eastAsia="宋体" w:hAnsi="Times New Roman" w:cs="Times New Roman"/>
+              </w:rPr>
+            </w:pPr>
+            <w:r>
+              <w:rPr>
+                <w:rFonts w:ascii="Times New Roman" w:eastAsia="宋体" w:hAnsi="Times New Roman" w:cs="Times New Roman" w:hint="eastAsia"/>
+              </w:rPr>
+              <w:t>TEXT</w:t>
+            </w:r>
+          </w:p>
+        </w:tc>
+        <w:tc>
+          <w:tcPr>
+            <w:tcW w:w="818" w:type="dxa"/>
+          </w:tcPr>
+          <w:p>
+            <w:pPr>
+              <w:jc w:val="right"/>
+              <w:rPr>
+                <w:rFonts w:ascii="Times New Roman" w:eastAsia="宋体" w:hAnsi="Times New Roman" w:cs="Times New Roman"/>
+              </w:rPr>
+            </w:pPr>
+          </w:p>
+        </w:tc>
+        <w:tc>
+          <w:tcPr>
+            <w:tcW w:w="3577" w:type="dxa"/>
+          </w:tcPr>
+          <w:p>
+            <w:pPr>
+              <w:rPr>
+                <w:rFonts w:ascii="Times New Roman" w:eastAsia="宋体" w:hAnsi="Times New Roman" w:cs="Times New Roman" w:hint="eastAsia"/>
+              </w:rPr>
+            </w:pPr>
+            <w:r>
+              <w:rPr>
+                <w:rFonts w:ascii="Times New Roman" w:eastAsia="宋体" w:hAnsi="Times New Roman" w:cs="Times New Roman" w:hint="eastAsia"/>
+              </w:rPr>
+              <w:t>子旅行</w:t>
+            </w:r>
+            <w:r>
+              <w:rPr>
+                <w:rFonts w:ascii="Times New Roman" w:eastAsia="宋体" w:hAnsi="Times New Roman" w:cs="Times New Roman" w:hint="eastAsia"/>
+              </w:rPr>
+              <w:t>ID</w:t>
+            </w:r>
+            <w:r>
+              <w:rPr>
+                <w:rFonts w:ascii="Times New Roman" w:eastAsia="宋体" w:hAnsi="Times New Roman" w:cs="Times New Roman" w:hint="eastAsia"/>
               </w:rPr>
               <w:t>，可空</w:t>
             </w:r>
@@ -7147,16 +7314,15 @@
           <w:sz w:val="21"/>
           <w:szCs w:val="21"/>
         </w:rPr>
-        <w:t>用户</w:t>
-      </w:r>
-      <w:proofErr w:type="gramStart"/>
+        <w:t>用户收藏</w:t>
+      </w:r>
       <w:r>
         <w:rPr>
           <w:rFonts w:ascii="Times New Roman" w:eastAsia="宋体" w:hAnsi="宋体" w:cs="Times New Roman"/>
           <w:sz w:val="21"/>
           <w:szCs w:val="21"/>
         </w:rPr>
-        <w:t>收藏</w:t>
+        <w:t>夹</w:t>
       </w:r>
       <w:r>
         <w:rPr>
@@ -7164,17 +7330,8 @@
           <w:sz w:val="21"/>
           <w:szCs w:val="21"/>
         </w:rPr>
-        <w:t>夹</w:t>
-      </w:r>
-      <w:r>
-        <w:rPr>
-          <w:rFonts w:ascii="Times New Roman" w:eastAsia="宋体" w:hAnsi="宋体" w:cs="Times New Roman"/>
-          <w:sz w:val="21"/>
-          <w:szCs w:val="21"/>
-        </w:rPr>
         <w:t>表</w:t>
       </w:r>
-      <w:proofErr w:type="gramEnd"/>
       <w:r>
         <w:rPr>
           <w:rFonts w:ascii="Times New Roman" w:eastAsia="宋体" w:hAnsi="宋体" w:cs="Times New Roman"/>
@@ -8266,6 +8423,7 @@
         <w:rPr>
           <w:rFonts w:ascii="Times New Roman" w:eastAsia="宋体" w:hAnsi="Times New Roman" w:cs="Times New Roman"/>
         </w:rPr>
+        <w:lastRenderedPageBreak/>
         <w:t>主键：</w:t>
       </w:r>
       <w:r>

--- a/doc/数据结构.docx
+++ b/doc/数据结构.docx
@@ -137,13 +137,15 @@
         <w:rPr>
           <w:rFonts w:hint="eastAsia"/>
         </w:rPr>
-        <w:t>0.1</w:t>
-      </w:r>
+        <w:t>1.0</w:t>
+      </w:r>
+      <w:bookmarkStart w:id="0" w:name="_GoBack"/>
+      <w:bookmarkEnd w:id="0"/>
       <w:r>
         <w:rPr>
           <w:rFonts w:hint="eastAsia"/>
         </w:rPr>
-        <w:t xml:space="preserve">.0 </w:t>
+        <w:t xml:space="preserve"> </w:t>
       </w:r>
       <w:r>
         <w:t>（第</w:t>
@@ -539,9 +541,6 @@
             <w:pPr>
               <w:widowControl/>
               <w:jc w:val="left"/>
-              <w:rPr>
-                <w:rFonts w:hint="eastAsia"/>
-              </w:rPr>
             </w:pPr>
             <w:r>
               <w:rPr>
@@ -566,8 +565,6 @@
               </w:rPr>
               <w:t>修改</w:t>
             </w:r>
-            <w:bookmarkStart w:id="0" w:name="_GoBack"/>
-            <w:bookmarkEnd w:id="0"/>
           </w:p>
         </w:tc>
       </w:tr>
@@ -4821,7 +4818,16 @@
           <w:sz w:val="21"/>
           <w:szCs w:val="21"/>
         </w:rPr>
-        <w:t>旅游行程</w:t>
+        <w:t>旅游</w:t>
+      </w:r>
+      <w:proofErr w:type="gramStart"/>
+      <w:r>
+        <w:rPr>
+          <w:rFonts w:ascii="Times New Roman" w:eastAsia="宋体" w:hAnsi="宋体" w:cs="Times New Roman"/>
+          <w:sz w:val="21"/>
+          <w:szCs w:val="21"/>
+        </w:rPr>
+        <w:t>行程</w:t>
       </w:r>
       <w:r>
         <w:rPr>
@@ -4839,6 +4845,7 @@
         </w:rPr>
         <w:t>表</w:t>
       </w:r>
+      <w:proofErr w:type="gramEnd"/>
       <w:r>
         <w:rPr>
           <w:rFonts w:ascii="Times New Roman" w:eastAsia="宋体" w:hAnsi="宋体" w:cs="Times New Roman"/>
@@ -6286,7 +6293,7 @@
           <w:p>
             <w:pPr>
               <w:rPr>
-                <w:rFonts w:ascii="Times New Roman" w:eastAsia="宋体" w:hAnsi="Times New Roman" w:cs="Times New Roman" w:hint="eastAsia"/>
+                <w:rFonts w:ascii="Times New Roman" w:eastAsia="宋体" w:hAnsi="Times New Roman" w:cs="Times New Roman"/>
               </w:rPr>
             </w:pPr>
             <w:r>
@@ -6948,7 +6955,7 @@
           <w:p>
             <w:pPr>
               <w:rPr>
-                <w:rFonts w:ascii="Times New Roman" w:eastAsia="宋体" w:hAnsi="Times New Roman" w:cs="Times New Roman" w:hint="eastAsia"/>
+                <w:rFonts w:ascii="Times New Roman" w:eastAsia="宋体" w:hAnsi="Times New Roman" w:cs="Times New Roman"/>
               </w:rPr>
             </w:pPr>
             <w:r>
@@ -7314,15 +7321,16 @@
           <w:sz w:val="21"/>
           <w:szCs w:val="21"/>
         </w:rPr>
-        <w:t>用户收藏</w:t>
-      </w:r>
+        <w:t>用户</w:t>
+      </w:r>
+      <w:proofErr w:type="gramStart"/>
       <w:r>
         <w:rPr>
           <w:rFonts w:ascii="Times New Roman" w:eastAsia="宋体" w:hAnsi="宋体" w:cs="Times New Roman"/>
           <w:sz w:val="21"/>
           <w:szCs w:val="21"/>
         </w:rPr>
-        <w:t>夹</w:t>
+        <w:t>收藏</w:t>
       </w:r>
       <w:r>
         <w:rPr>
@@ -7330,8 +7338,17 @@
           <w:sz w:val="21"/>
           <w:szCs w:val="21"/>
         </w:rPr>
+        <w:t>夹</w:t>
+      </w:r>
+      <w:r>
+        <w:rPr>
+          <w:rFonts w:ascii="Times New Roman" w:eastAsia="宋体" w:hAnsi="宋体" w:cs="Times New Roman"/>
+          <w:sz w:val="21"/>
+          <w:szCs w:val="21"/>
+        </w:rPr>
         <w:t>表</w:t>
       </w:r>
+      <w:proofErr w:type="gramEnd"/>
       <w:r>
         <w:rPr>
           <w:rFonts w:ascii="Times New Roman" w:eastAsia="宋体" w:hAnsi="宋体" w:cs="Times New Roman"/>

--- a/doc/数据结构.docx
+++ b/doc/数据结构.docx
@@ -139,8 +139,6 @@
         </w:rPr>
         <w:t>1.0</w:t>
       </w:r>
-      <w:bookmarkStart w:id="0" w:name="_GoBack"/>
-      <w:bookmarkEnd w:id="0"/>
       <w:r>
         <w:rPr>
           <w:rFonts w:hint="eastAsia"/>
@@ -578,6 +576,12 @@
               <w:widowControl/>
               <w:jc w:val="left"/>
             </w:pPr>
+            <w:r>
+              <w:rPr>
+                <w:rFonts w:hint="eastAsia"/>
+              </w:rPr>
+              <w:t>1.1</w:t>
+            </w:r>
           </w:p>
         </w:tc>
         <w:tc>
@@ -589,6 +593,12 @@
               <w:widowControl/>
               <w:jc w:val="left"/>
             </w:pPr>
+            <w:r>
+              <w:rPr>
+                <w:rFonts w:hint="eastAsia"/>
+              </w:rPr>
+              <w:t>2013/05/24</w:t>
+            </w:r>
           </w:p>
         </w:tc>
         <w:tc>
@@ -599,7 +609,16 @@
             <w:pPr>
               <w:widowControl/>
               <w:jc w:val="left"/>
-            </w:pPr>
+              <w:rPr>
+                <w:rFonts w:hint="eastAsia"/>
+              </w:rPr>
+            </w:pPr>
+            <w:r>
+              <w:rPr>
+                <w:rFonts w:hint="eastAsia"/>
+              </w:rPr>
+              <w:t>郭旭</w:t>
+            </w:r>
           </w:p>
         </w:tc>
         <w:tc>
@@ -611,6 +630,12 @@
               <w:widowControl/>
               <w:jc w:val="left"/>
             </w:pPr>
+            <w:r>
+              <w:rPr>
+                <w:rFonts w:hint="eastAsia"/>
+              </w:rPr>
+              <w:t>修改</w:t>
+            </w:r>
           </w:p>
         </w:tc>
       </w:tr>
@@ -4818,34 +4843,24 @@
           <w:sz w:val="21"/>
           <w:szCs w:val="21"/>
         </w:rPr>
-        <w:t>旅游</w:t>
-      </w:r>
-      <w:proofErr w:type="gramStart"/>
+        <w:t>旅游行程</w:t>
+      </w:r>
+      <w:r>
+        <w:rPr>
+          <w:rFonts w:ascii="Times New Roman" w:eastAsia="宋体" w:hAnsi="宋体" w:cs="Times New Roman" w:hint="eastAsia"/>
+          <w:sz w:val="21"/>
+          <w:szCs w:val="21"/>
+        </w:rPr>
+        <w:t>子</w:t>
+      </w:r>
       <w:r>
         <w:rPr>
           <w:rFonts w:ascii="Times New Roman" w:eastAsia="宋体" w:hAnsi="宋体" w:cs="Times New Roman"/>
           <w:sz w:val="21"/>
           <w:szCs w:val="21"/>
         </w:rPr>
-        <w:t>行程</w:t>
-      </w:r>
-      <w:r>
-        <w:rPr>
-          <w:rFonts w:ascii="Times New Roman" w:eastAsia="宋体" w:hAnsi="宋体" w:cs="Times New Roman" w:hint="eastAsia"/>
-          <w:sz w:val="21"/>
-          <w:szCs w:val="21"/>
-        </w:rPr>
-        <w:t>子</w:t>
-      </w:r>
-      <w:r>
-        <w:rPr>
-          <w:rFonts w:ascii="Times New Roman" w:eastAsia="宋体" w:hAnsi="宋体" w:cs="Times New Roman"/>
-          <w:sz w:val="21"/>
-          <w:szCs w:val="21"/>
-        </w:rPr>
         <w:t>表</w:t>
       </w:r>
-      <w:proofErr w:type="gramEnd"/>
       <w:r>
         <w:rPr>
           <w:rFonts w:ascii="Times New Roman" w:eastAsia="宋体" w:hAnsi="宋体" w:cs="Times New Roman"/>
@@ -6455,6 +6470,101 @@
           </w:p>
         </w:tc>
       </w:tr>
+      <w:tr>
+        <w:tc>
+          <w:tcPr>
+            <w:tcW w:w="2268" w:type="dxa"/>
+          </w:tcPr>
+          <w:p>
+            <w:pPr>
+              <w:rPr>
+                <w:rFonts w:ascii="Times New Roman" w:eastAsia="宋体" w:hAnsi="Times New Roman" w:cs="Times New Roman"/>
+              </w:rPr>
+            </w:pPr>
+            <w:r>
+              <w:rPr>
+                <w:rFonts w:ascii="Times New Roman" w:eastAsia="宋体" w:hAnsi="Times New Roman" w:cs="Times New Roman" w:hint="eastAsia"/>
+              </w:rPr>
+              <w:t>SYNC</w:t>
+            </w:r>
+          </w:p>
+        </w:tc>
+        <w:tc>
+          <w:tcPr>
+            <w:tcW w:w="1701" w:type="dxa"/>
+          </w:tcPr>
+          <w:p>
+            <w:pPr>
+              <w:rPr>
+                <w:rFonts w:ascii="Times New Roman" w:eastAsia="宋体" w:hAnsi="Times New Roman" w:cs="Times New Roman"/>
+              </w:rPr>
+            </w:pPr>
+            <w:r>
+              <w:rPr>
+                <w:rFonts w:ascii="Times New Roman" w:eastAsia="宋体" w:hAnsi="Times New Roman" w:cs="Times New Roman" w:hint="eastAsia"/>
+              </w:rPr>
+              <w:t>INTEGER</w:t>
+            </w:r>
+          </w:p>
+        </w:tc>
+        <w:tc>
+          <w:tcPr>
+            <w:tcW w:w="818" w:type="dxa"/>
+          </w:tcPr>
+          <w:p>
+            <w:pPr>
+              <w:jc w:val="right"/>
+              <w:rPr>
+                <w:rFonts w:ascii="Times New Roman" w:eastAsia="宋体" w:hAnsi="Times New Roman" w:cs="Times New Roman"/>
+              </w:rPr>
+            </w:pPr>
+          </w:p>
+        </w:tc>
+        <w:tc>
+          <w:tcPr>
+            <w:tcW w:w="3577" w:type="dxa"/>
+          </w:tcPr>
+          <w:p>
+            <w:pPr>
+              <w:rPr>
+                <w:rFonts w:ascii="Times New Roman" w:eastAsia="宋体" w:hAnsi="Times New Roman" w:cs="Times New Roman" w:hint="eastAsia"/>
+              </w:rPr>
+            </w:pPr>
+            <w:r>
+              <w:rPr>
+                <w:rFonts w:ascii="Times New Roman" w:eastAsia="宋体" w:hAnsi="Times New Roman" w:cs="Times New Roman" w:hint="eastAsia"/>
+              </w:rPr>
+              <w:t>是否与微博同步，</w:t>
+            </w:r>
+            <w:r>
+              <w:rPr>
+                <w:rFonts w:ascii="Times New Roman" w:eastAsia="宋体" w:hAnsi="Times New Roman" w:cs="Times New Roman" w:hint="eastAsia"/>
+              </w:rPr>
+              <w:t>0-</w:t>
+            </w:r>
+            <w:r>
+              <w:rPr>
+                <w:rFonts w:ascii="Times New Roman" w:eastAsia="宋体" w:hAnsi="Times New Roman" w:cs="Times New Roman" w:hint="eastAsia"/>
+              </w:rPr>
+              <w:t>未同步，</w:t>
+            </w:r>
+            <w:r>
+              <w:rPr>
+                <w:rFonts w:ascii="Times New Roman" w:eastAsia="宋体" w:hAnsi="Times New Roman" w:cs="Times New Roman" w:hint="eastAsia"/>
+              </w:rPr>
+              <w:t>1-</w:t>
+            </w:r>
+            <w:r>
+              <w:rPr>
+                <w:rFonts w:ascii="Times New Roman" w:eastAsia="宋体" w:hAnsi="Times New Roman" w:cs="Times New Roman" w:hint="eastAsia"/>
+              </w:rPr>
+              <w:t>已同步</w:t>
+            </w:r>
+            <w:bookmarkStart w:id="0" w:name="_GoBack"/>
+            <w:bookmarkEnd w:id="0"/>
+          </w:p>
+        </w:tc>
+      </w:tr>
     </w:tbl>
     <w:p>
       <w:pPr>
@@ -7321,16 +7431,15 @@
           <w:sz w:val="21"/>
           <w:szCs w:val="21"/>
         </w:rPr>
-        <w:t>用户</w:t>
-      </w:r>
-      <w:proofErr w:type="gramStart"/>
+        <w:t>用户收藏</w:t>
+      </w:r>
       <w:r>
         <w:rPr>
           <w:rFonts w:ascii="Times New Roman" w:eastAsia="宋体" w:hAnsi="宋体" w:cs="Times New Roman"/>
           <w:sz w:val="21"/>
           <w:szCs w:val="21"/>
         </w:rPr>
-        <w:t>收藏</w:t>
+        <w:t>夹</w:t>
       </w:r>
       <w:r>
         <w:rPr>
@@ -7338,17 +7447,8 @@
           <w:sz w:val="21"/>
           <w:szCs w:val="21"/>
         </w:rPr>
-        <w:t>夹</w:t>
-      </w:r>
-      <w:r>
-        <w:rPr>
-          <w:rFonts w:ascii="Times New Roman" w:eastAsia="宋体" w:hAnsi="宋体" w:cs="Times New Roman"/>
-          <w:sz w:val="21"/>
-          <w:szCs w:val="21"/>
-        </w:rPr>
         <w:t>表</w:t>
       </w:r>
-      <w:proofErr w:type="gramEnd"/>
       <w:r>
         <w:rPr>
           <w:rFonts w:ascii="Times New Roman" w:eastAsia="宋体" w:hAnsi="宋体" w:cs="Times New Roman"/>
@@ -8306,6 +8406,7 @@
               <w:rPr>
                 <w:rFonts w:ascii="Times New Roman" w:eastAsia="宋体" w:hAnsi="Times New Roman" w:cs="Times New Roman"/>
               </w:rPr>
+              <w:lastRenderedPageBreak/>
               <w:t>CREATING_TIME</w:t>
             </w:r>
           </w:p>
@@ -8440,7 +8541,6 @@
         <w:rPr>
           <w:rFonts w:ascii="Times New Roman" w:eastAsia="宋体" w:hAnsi="Times New Roman" w:cs="Times New Roman"/>
         </w:rPr>
-        <w:lastRenderedPageBreak/>
         <w:t>主键：</w:t>
       </w:r>
       <w:r>
